--- a/lib/docx_templates/fiche_societe.docx
+++ b/lib/docx_templates/fiche_societe.docx
@@ -1,10 +1,9 @@
 
 <file path=word/document.xml><?xml version="1.0" encoding="utf-8"?>
-<w:document xmlns:o="urn:schemas-microsoft-com:office:office" xmlns:r="http://schemas.openxmlformats.org/officeDocument/2006/relationships" xmlns:v="urn:schemas-microsoft-com:vml" xmlns:w="http://schemas.openxmlformats.org/wordprocessingml/2006/main" xmlns:w10="urn:schemas-microsoft-com:office:word" xmlns:wp="http://schemas.openxmlformats.org/drawingml/2006/wordprocessingDrawing">
+<w:document xmlns:wpc="http://schemas.microsoft.com/office/word/2010/wordprocessingCanvas" xmlns:mo="http://schemas.microsoft.com/office/mac/office/2008/main" xmlns:mc="http://schemas.openxmlformats.org/markup-compatibility/2006" xmlns:mv="urn:schemas-microsoft-com:mac:vml" xmlns:o="urn:schemas-microsoft-com:office:office" xmlns:r="http://schemas.openxmlformats.org/officeDocument/2006/relationships" xmlns:m="http://schemas.openxmlformats.org/officeDocument/2006/math" xmlns:v="urn:schemas-microsoft-com:vml" xmlns:wp14="http://schemas.microsoft.com/office/word/2010/wordprocessingDrawing" xmlns:wp="http://schemas.openxmlformats.org/drawingml/2006/wordprocessingDrawing" xmlns:w10="urn:schemas-microsoft-com:office:word" xmlns:w="http://schemas.openxmlformats.org/wordprocessingml/2006/main" xmlns:w14="http://schemas.microsoft.com/office/word/2010/wordml" xmlns:wpg="http://schemas.microsoft.com/office/word/2010/wordprocessingGroup" xmlns:wpi="http://schemas.microsoft.com/office/word/2010/wordprocessingInk" xmlns:wne="http://schemas.microsoft.com/office/word/2006/wordml" xmlns:wps="http://schemas.microsoft.com/office/word/2010/wordprocessingShape" mc:Ignorable="w14 wp14">
   <w:body>
     <w:p>
       <w:pPr>
-        <w:pStyle w:val="Normal"/>
         <w:jc w:val="center"/>
         <w:rPr>
           <w:b/>
@@ -14,8 +13,6 @@
           <w:lang w:val="en-US"/>
         </w:rPr>
       </w:pPr>
-      <w:bookmarkStart w:id="0" w:name="_GoBack"/>
-      <w:bookmarkEnd w:id="0"/>
       <w:r>
         <w:rPr>
           <w:b/>
@@ -38,7 +35,6 @@
     </w:p>
     <w:p>
       <w:pPr>
-        <w:pStyle w:val="Normal"/>
         <w:jc w:val="center"/>
         <w:rPr>
           <w:b/>
@@ -47,18 +43,9 @@
           <w:lang w:val="en-US"/>
         </w:rPr>
       </w:pPr>
-      <w:r>
-        <w:rPr>
-          <w:b/>
-          <w:sz w:val="22"/>
-          <w:szCs w:val="22"/>
-          <w:lang w:val="en-US"/>
-        </w:rPr>
-      </w:r>
     </w:p>
     <w:p>
       <w:pPr>
-        <w:pStyle w:val="Normal"/>
         <w:jc w:val="center"/>
         <w:rPr>
           <w:b/>
@@ -67,43 +54,33 @@
           <w:lang w:val="en-US"/>
         </w:rPr>
       </w:pPr>
-      <w:r>
-        <w:rPr>
-          <w:b/>
-          <w:sz w:val="22"/>
-          <w:szCs w:val="22"/>
-          <w:lang w:val="en-US"/>
-        </w:rPr>
-      </w:r>
     </w:p>
     <w:tbl>
       <w:tblPr>
-        <w:jc w:val="left"/>
+        <w:tblW w:w="0" w:type="auto"/>
         <w:tblInd w:w="89" w:type="dxa"/>
         <w:tblBorders>
           <w:top w:val="single" w:sz="4" w:space="0" w:color="000001"/>
           <w:left w:val="single" w:sz="4" w:space="0" w:color="000001"/>
           <w:bottom w:val="single" w:sz="4" w:space="0" w:color="000001"/>
+          <w:right w:val="single" w:sz="4" w:space="0" w:color="000001"/>
           <w:insideH w:val="single" w:sz="4" w:space="0" w:color="000001"/>
-          <w:right w:val="single" w:sz="4" w:space="0" w:color="000001"/>
           <w:insideV w:val="single" w:sz="4" w:space="0" w:color="000001"/>
         </w:tblBorders>
         <w:tblCellMar>
-          <w:top w:w="0" w:type="dxa"/>
           <w:left w:w="83" w:type="dxa"/>
-          <w:bottom w:w="0" w:type="dxa"/>
-          <w:right w:w="108" w:type="dxa"/>
         </w:tblCellMar>
+        <w:tblLook w:val="04A0" w:firstRow="1" w:lastRow="0" w:firstColumn="1" w:lastColumn="0" w:noHBand="0" w:noVBand="1"/>
       </w:tblPr>
       <w:tblGrid>
         <w:gridCol w:w="2103"/>
         <w:gridCol w:w="3788"/>
-        <w:gridCol w:w="3284"/>
+        <w:gridCol w:w="3283"/>
       </w:tblGrid>
       <w:tr>
         <w:trPr>
-          <w:trHeight w:val="230" w:hRule="atLeast"/>
-          <w:cantSplit w:val="true"/>
+          <w:cantSplit/>
+          <w:trHeight w:val="230"/>
         </w:trPr>
         <w:tc>
           <w:tcPr>
@@ -112,11 +89,9 @@
               <w:top w:val="single" w:sz="4" w:space="0" w:color="000001"/>
               <w:left w:val="single" w:sz="4" w:space="0" w:color="000001"/>
               <w:bottom w:val="single" w:sz="4" w:space="0" w:color="000001"/>
-              <w:insideH w:val="single" w:sz="4" w:space="0" w:color="000001"/>
-              <w:right w:val="single" w:sz="4" w:space="0" w:color="000001"/>
-              <w:insideV w:val="single" w:sz="4" w:space="0" w:color="000001"/>
-            </w:tcBorders>
-            <w:shd w:fill="339966" w:val="clear"/>
+              <w:right w:val="single" w:sz="4" w:space="0" w:color="000001"/>
+            </w:tcBorders>
+            <w:shd w:val="clear" w:color="auto" w:fill="339966"/>
             <w:tcMar>
               <w:left w:w="83" w:type="dxa"/>
             </w:tcMar>
@@ -153,11 +128,9 @@
               <w:top w:val="single" w:sz="4" w:space="0" w:color="000001"/>
               <w:left w:val="single" w:sz="4" w:space="0" w:color="000001"/>
               <w:bottom w:val="single" w:sz="4" w:space="0" w:color="000001"/>
-              <w:insideH w:val="single" w:sz="4" w:space="0" w:color="000001"/>
-              <w:right w:val="single" w:sz="4" w:space="0" w:color="000001"/>
-              <w:insideV w:val="single" w:sz="4" w:space="0" w:color="000001"/>
-            </w:tcBorders>
-            <w:shd w:fill="339966" w:val="clear"/>
+              <w:right w:val="single" w:sz="4" w:space="0" w:color="000001"/>
+            </w:tcBorders>
+            <w:shd w:val="clear" w:color="auto" w:fill="339966"/>
           </w:tcPr>
           <w:p>
             <w:pPr>
@@ -191,11 +164,9 @@
               <w:top w:val="single" w:sz="4" w:space="0" w:color="000001"/>
               <w:left w:val="single" w:sz="4" w:space="0" w:color="000001"/>
               <w:bottom w:val="single" w:sz="4" w:space="0" w:color="000001"/>
-              <w:insideH w:val="single" w:sz="4" w:space="0" w:color="000001"/>
-              <w:right w:val="single" w:sz="4" w:space="0" w:color="000001"/>
-              <w:insideV w:val="single" w:sz="4" w:space="0" w:color="000001"/>
-            </w:tcBorders>
-            <w:shd w:fill="339966" w:val="clear"/>
+              <w:right w:val="single" w:sz="4" w:space="0" w:color="000001"/>
+            </w:tcBorders>
+            <w:shd w:val="clear" w:color="auto" w:fill="339966"/>
             <w:tcMar>
               <w:left w:w="83" w:type="dxa"/>
             </w:tcMar>
@@ -228,8 +199,8 @@
       </w:tr>
       <w:tr>
         <w:trPr>
-          <w:trHeight w:val="230" w:hRule="atLeast"/>
-          <w:cantSplit w:val="true"/>
+          <w:cantSplit/>
+          <w:trHeight w:val="230"/>
         </w:trPr>
         <w:tc>
           <w:tcPr>
@@ -238,11 +209,9 @@
               <w:top w:val="single" w:sz="4" w:space="0" w:color="000001"/>
               <w:left w:val="single" w:sz="4" w:space="0" w:color="000001"/>
               <w:bottom w:val="single" w:sz="4" w:space="0" w:color="000001"/>
-              <w:insideH w:val="single" w:sz="4" w:space="0" w:color="000001"/>
-              <w:right w:val="single" w:sz="4" w:space="0" w:color="000001"/>
-              <w:insideV w:val="single" w:sz="4" w:space="0" w:color="000001"/>
-            </w:tcBorders>
-            <w:shd w:fill="339966" w:val="clear"/>
+              <w:right w:val="single" w:sz="4" w:space="0" w:color="000001"/>
+            </w:tcBorders>
+            <w:shd w:val="clear" w:color="auto" w:fill="339966"/>
             <w:tcMar>
               <w:left w:w="83" w:type="dxa"/>
             </w:tcMar>
@@ -279,21 +248,15 @@
               <w:top w:val="single" w:sz="4" w:space="0" w:color="000001"/>
               <w:left w:val="single" w:sz="4" w:space="0" w:color="000001"/>
               <w:bottom w:val="single" w:sz="4" w:space="0" w:color="000001"/>
-              <w:insideH w:val="single" w:sz="4" w:space="0" w:color="000001"/>
-              <w:right w:val="single" w:sz="4" w:space="0" w:color="000001"/>
-              <w:insideV w:val="single" w:sz="4" w:space="0" w:color="000001"/>
-            </w:tcBorders>
-            <w:shd w:fill="FFFFFF" w:val="clear"/>
-          </w:tcPr>
-          <w:p>
-            <w:pPr>
-              <w:pStyle w:val="Corpsdetexte"/>
-              <w:spacing w:lineRule="auto" w:line="288" w:before="0" w:after="120"/>
-              <w:jc w:val="both"/>
-              <w:rPr/>
-            </w:pPr>
-            <w:r>
-              <w:rPr/>
+              <w:right w:val="single" w:sz="4" w:space="0" w:color="000001"/>
+            </w:tcBorders>
+            <w:shd w:val="clear" w:color="auto" w:fill="FFFFFF"/>
+          </w:tcPr>
+          <w:p>
+            <w:pPr>
+              <w:pStyle w:val="Corpsdetexte"/>
+            </w:pPr>
+            <w:r>
               <w:t>DATE_STATUTS</w:t>
             </w:r>
           </w:p>
@@ -305,31 +268,23 @@
               <w:top w:val="single" w:sz="4" w:space="0" w:color="000001"/>
               <w:left w:val="single" w:sz="4" w:space="0" w:color="000001"/>
               <w:bottom w:val="single" w:sz="4" w:space="0" w:color="000001"/>
-              <w:insideH w:val="single" w:sz="4" w:space="0" w:color="000001"/>
-              <w:right w:val="single" w:sz="4" w:space="0" w:color="000001"/>
-              <w:insideV w:val="single" w:sz="4" w:space="0" w:color="000001"/>
-            </w:tcBorders>
-            <w:shd w:fill="FFFFFF" w:val="clear"/>
-            <w:tcMar>
-              <w:left w:w="83" w:type="dxa"/>
-            </w:tcMar>
-          </w:tcPr>
-          <w:p>
-            <w:pPr>
-              <w:pStyle w:val="Corpsdetexte"/>
-              <w:spacing w:lineRule="auto" w:line="288" w:before="0" w:after="120"/>
-              <w:jc w:val="both"/>
-              <w:rPr/>
-            </w:pPr>
-            <w:r>
-              <w:rPr/>
-            </w:r>
+              <w:right w:val="single" w:sz="4" w:space="0" w:color="000001"/>
+            </w:tcBorders>
+            <w:shd w:val="clear" w:color="auto" w:fill="FFFFFF"/>
+            <w:tcMar>
+              <w:left w:w="83" w:type="dxa"/>
+            </w:tcMar>
+          </w:tcPr>
+          <w:p>
+            <w:pPr>
+              <w:pStyle w:val="Corpsdetexte"/>
+            </w:pPr>
           </w:p>
         </w:tc>
       </w:tr>
       <w:tr>
         <w:trPr>
-          <w:cantSplit w:val="true"/>
+          <w:cantSplit/>
         </w:trPr>
         <w:tc>
           <w:tcPr>
@@ -338,11 +293,9 @@
               <w:top w:val="single" w:sz="4" w:space="0" w:color="000001"/>
               <w:left w:val="single" w:sz="4" w:space="0" w:color="000001"/>
               <w:bottom w:val="single" w:sz="4" w:space="0" w:color="000001"/>
-              <w:insideH w:val="single" w:sz="4" w:space="0" w:color="000001"/>
-              <w:right w:val="single" w:sz="4" w:space="0" w:color="000001"/>
-              <w:insideV w:val="single" w:sz="4" w:space="0" w:color="000001"/>
-            </w:tcBorders>
-            <w:shd w:fill="339966" w:val="clear"/>
+              <w:right w:val="single" w:sz="4" w:space="0" w:color="000001"/>
+            </w:tcBorders>
+            <w:shd w:val="clear" w:color="auto" w:fill="339966"/>
             <w:tcMar>
               <w:left w:w="83" w:type="dxa"/>
             </w:tcMar>
@@ -379,21 +332,17 @@
               <w:top w:val="single" w:sz="4" w:space="0" w:color="000001"/>
               <w:left w:val="single" w:sz="4" w:space="0" w:color="000001"/>
               <w:bottom w:val="single" w:sz="4" w:space="0" w:color="000001"/>
-              <w:insideH w:val="single" w:sz="4" w:space="0" w:color="000001"/>
-              <w:right w:val="single" w:sz="4" w:space="0" w:color="000001"/>
-              <w:insideV w:val="single" w:sz="4" w:space="0" w:color="000001"/>
-            </w:tcBorders>
-            <w:shd w:fill="FFFFFF" w:val="clear"/>
+              <w:right w:val="single" w:sz="4" w:space="0" w:color="000001"/>
+            </w:tcBorders>
+            <w:shd w:val="clear" w:color="auto" w:fill="FFFFFF"/>
           </w:tcPr>
           <w:p>
             <w:pPr>
               <w:pStyle w:val="Corpsdetexte"/>
               <w:spacing w:before="120" w:after="0"/>
               <w:jc w:val="left"/>
-              <w:rPr/>
-            </w:pPr>
-            <w:r>
-              <w:rPr/>
+            </w:pPr>
+            <w:r>
               <w:t>DENOMINATION_SOCIALE</w:t>
             </w:r>
           </w:p>
@@ -405,31 +354,23 @@
               <w:top w:val="single" w:sz="4" w:space="0" w:color="000001"/>
               <w:left w:val="single" w:sz="4" w:space="0" w:color="000001"/>
               <w:bottom w:val="single" w:sz="4" w:space="0" w:color="000001"/>
-              <w:insideH w:val="single" w:sz="4" w:space="0" w:color="000001"/>
-              <w:right w:val="single" w:sz="4" w:space="0" w:color="000001"/>
-              <w:insideV w:val="single" w:sz="4" w:space="0" w:color="000001"/>
-            </w:tcBorders>
-            <w:shd w:fill="FFFFFF" w:val="clear"/>
-            <w:tcMar>
-              <w:left w:w="83" w:type="dxa"/>
-            </w:tcMar>
-          </w:tcPr>
-          <w:p>
-            <w:pPr>
-              <w:pStyle w:val="Corpsdetexte"/>
-              <w:spacing w:lineRule="auto" w:line="288" w:before="0" w:after="120"/>
-              <w:jc w:val="both"/>
-              <w:rPr/>
-            </w:pPr>
-            <w:r>
-              <w:rPr/>
-            </w:r>
+              <w:right w:val="single" w:sz="4" w:space="0" w:color="000001"/>
+            </w:tcBorders>
+            <w:shd w:val="clear" w:color="auto" w:fill="FFFFFF"/>
+            <w:tcMar>
+              <w:left w:w="83" w:type="dxa"/>
+            </w:tcMar>
+          </w:tcPr>
+          <w:p>
+            <w:pPr>
+              <w:pStyle w:val="Corpsdetexte"/>
+            </w:pPr>
           </w:p>
         </w:tc>
       </w:tr>
       <w:tr>
         <w:trPr>
-          <w:cantSplit w:val="true"/>
+          <w:cantSplit/>
         </w:trPr>
         <w:tc>
           <w:tcPr>
@@ -438,11 +379,9 @@
               <w:top w:val="single" w:sz="4" w:space="0" w:color="000001"/>
               <w:left w:val="single" w:sz="4" w:space="0" w:color="000001"/>
               <w:bottom w:val="single" w:sz="4" w:space="0" w:color="000001"/>
-              <w:insideH w:val="single" w:sz="4" w:space="0" w:color="000001"/>
-              <w:right w:val="single" w:sz="4" w:space="0" w:color="000001"/>
-              <w:insideV w:val="single" w:sz="4" w:space="0" w:color="000001"/>
-            </w:tcBorders>
-            <w:shd w:fill="339966" w:val="clear"/>
+              <w:right w:val="single" w:sz="4" w:space="0" w:color="000001"/>
+            </w:tcBorders>
+            <w:shd w:val="clear" w:color="auto" w:fill="339966"/>
             <w:tcMar>
               <w:left w:w="83" w:type="dxa"/>
             </w:tcMar>
@@ -479,21 +418,15 @@
               <w:top w:val="single" w:sz="4" w:space="0" w:color="000001"/>
               <w:left w:val="single" w:sz="4" w:space="0" w:color="000001"/>
               <w:bottom w:val="single" w:sz="4" w:space="0" w:color="000001"/>
-              <w:insideH w:val="single" w:sz="4" w:space="0" w:color="000001"/>
-              <w:right w:val="single" w:sz="4" w:space="0" w:color="000001"/>
-              <w:insideV w:val="single" w:sz="4" w:space="0" w:color="000001"/>
-            </w:tcBorders>
-            <w:shd w:fill="FFFFFF" w:val="clear"/>
-          </w:tcPr>
-          <w:p>
-            <w:pPr>
-              <w:pStyle w:val="Corpsdetexte"/>
-              <w:spacing w:lineRule="auto" w:line="288" w:before="0" w:after="120"/>
-              <w:jc w:val="both"/>
-              <w:rPr/>
-            </w:pPr>
-            <w:r>
-              <w:rPr/>
+              <w:right w:val="single" w:sz="4" w:space="0" w:color="000001"/>
+            </w:tcBorders>
+            <w:shd w:val="clear" w:color="auto" w:fill="FFFFFF"/>
+          </w:tcPr>
+          <w:p>
+            <w:pPr>
+              <w:pStyle w:val="Corpsdetexte"/>
+            </w:pPr>
+            <w:r>
               <w:t>NUMERO_IMMATRICULATION</w:t>
             </w:r>
           </w:p>
@@ -505,31 +438,23 @@
               <w:top w:val="single" w:sz="4" w:space="0" w:color="000001"/>
               <w:left w:val="single" w:sz="4" w:space="0" w:color="000001"/>
               <w:bottom w:val="single" w:sz="4" w:space="0" w:color="000001"/>
-              <w:insideH w:val="single" w:sz="4" w:space="0" w:color="000001"/>
-              <w:right w:val="single" w:sz="4" w:space="0" w:color="000001"/>
-              <w:insideV w:val="single" w:sz="4" w:space="0" w:color="000001"/>
-            </w:tcBorders>
-            <w:shd w:fill="FFFFFF" w:val="clear"/>
-            <w:tcMar>
-              <w:left w:w="83" w:type="dxa"/>
-            </w:tcMar>
-          </w:tcPr>
-          <w:p>
-            <w:pPr>
-              <w:pStyle w:val="Corpsdetexte"/>
-              <w:spacing w:lineRule="auto" w:line="288" w:before="0" w:after="120"/>
-              <w:jc w:val="both"/>
-              <w:rPr/>
-            </w:pPr>
-            <w:r>
-              <w:rPr/>
-            </w:r>
+              <w:right w:val="single" w:sz="4" w:space="0" w:color="000001"/>
+            </w:tcBorders>
+            <w:shd w:val="clear" w:color="auto" w:fill="FFFFFF"/>
+            <w:tcMar>
+              <w:left w:w="83" w:type="dxa"/>
+            </w:tcMar>
+          </w:tcPr>
+          <w:p>
+            <w:pPr>
+              <w:pStyle w:val="Corpsdetexte"/>
+            </w:pPr>
           </w:p>
         </w:tc>
       </w:tr>
       <w:tr>
         <w:trPr>
-          <w:cantSplit w:val="true"/>
+          <w:cantSplit/>
         </w:trPr>
         <w:tc>
           <w:tcPr>
@@ -538,11 +463,9 @@
               <w:top w:val="single" w:sz="4" w:space="0" w:color="000001"/>
               <w:left w:val="single" w:sz="4" w:space="0" w:color="000001"/>
               <w:bottom w:val="single" w:sz="4" w:space="0" w:color="000001"/>
-              <w:insideH w:val="single" w:sz="4" w:space="0" w:color="000001"/>
-              <w:right w:val="single" w:sz="4" w:space="0" w:color="000001"/>
-              <w:insideV w:val="single" w:sz="4" w:space="0" w:color="000001"/>
-            </w:tcBorders>
-            <w:shd w:fill="339966" w:val="clear"/>
+              <w:right w:val="single" w:sz="4" w:space="0" w:color="000001"/>
+            </w:tcBorders>
+            <w:shd w:val="clear" w:color="auto" w:fill="339966"/>
             <w:tcMar>
               <w:left w:w="83" w:type="dxa"/>
             </w:tcMar>
@@ -579,21 +502,15 @@
               <w:top w:val="single" w:sz="4" w:space="0" w:color="000001"/>
               <w:left w:val="single" w:sz="4" w:space="0" w:color="000001"/>
               <w:bottom w:val="single" w:sz="4" w:space="0" w:color="000001"/>
-              <w:insideH w:val="single" w:sz="4" w:space="0" w:color="000001"/>
-              <w:right w:val="single" w:sz="4" w:space="0" w:color="000001"/>
-              <w:insideV w:val="single" w:sz="4" w:space="0" w:color="000001"/>
-            </w:tcBorders>
-            <w:shd w:fill="FFFFFF" w:val="clear"/>
-          </w:tcPr>
-          <w:p>
-            <w:pPr>
-              <w:pStyle w:val="Corpsdetexte"/>
-              <w:spacing w:lineRule="auto" w:line="288" w:before="0" w:after="120"/>
-              <w:jc w:val="both"/>
-              <w:rPr/>
-            </w:pPr>
-            <w:r>
-              <w:rPr/>
+              <w:right w:val="single" w:sz="4" w:space="0" w:color="000001"/>
+            </w:tcBorders>
+            <w:shd w:val="clear" w:color="auto" w:fill="FFFFFF"/>
+          </w:tcPr>
+          <w:p>
+            <w:pPr>
+              <w:pStyle w:val="Corpsdetexte"/>
+            </w:pPr>
+            <w:r>
               <w:t>FORME_SOCIALE</w:t>
             </w:r>
           </w:p>
@@ -605,31 +522,23 @@
               <w:top w:val="single" w:sz="4" w:space="0" w:color="000001"/>
               <w:left w:val="single" w:sz="4" w:space="0" w:color="000001"/>
               <w:bottom w:val="single" w:sz="4" w:space="0" w:color="000001"/>
-              <w:insideH w:val="single" w:sz="4" w:space="0" w:color="000001"/>
-              <w:right w:val="single" w:sz="4" w:space="0" w:color="000001"/>
-              <w:insideV w:val="single" w:sz="4" w:space="0" w:color="000001"/>
-            </w:tcBorders>
-            <w:shd w:fill="FFFFFF" w:val="clear"/>
-            <w:tcMar>
-              <w:left w:w="83" w:type="dxa"/>
-            </w:tcMar>
-          </w:tcPr>
-          <w:p>
-            <w:pPr>
-              <w:pStyle w:val="Corpsdetexte"/>
-              <w:spacing w:lineRule="auto" w:line="288" w:before="0" w:after="120"/>
-              <w:jc w:val="both"/>
-              <w:rPr/>
-            </w:pPr>
-            <w:r>
-              <w:rPr/>
-            </w:r>
+              <w:right w:val="single" w:sz="4" w:space="0" w:color="000001"/>
+            </w:tcBorders>
+            <w:shd w:val="clear" w:color="auto" w:fill="FFFFFF"/>
+            <w:tcMar>
+              <w:left w:w="83" w:type="dxa"/>
+            </w:tcMar>
+          </w:tcPr>
+          <w:p>
+            <w:pPr>
+              <w:pStyle w:val="Corpsdetexte"/>
+            </w:pPr>
           </w:p>
         </w:tc>
       </w:tr>
       <w:tr>
         <w:trPr>
-          <w:cantSplit w:val="true"/>
+          <w:cantSplit/>
         </w:trPr>
         <w:tc>
           <w:tcPr>
@@ -638,11 +547,9 @@
               <w:top w:val="single" w:sz="4" w:space="0" w:color="000001"/>
               <w:left w:val="single" w:sz="4" w:space="0" w:color="000001"/>
               <w:bottom w:val="single" w:sz="4" w:space="0" w:color="000001"/>
-              <w:insideH w:val="single" w:sz="4" w:space="0" w:color="000001"/>
-              <w:right w:val="single" w:sz="4" w:space="0" w:color="000001"/>
-              <w:insideV w:val="single" w:sz="4" w:space="0" w:color="000001"/>
-            </w:tcBorders>
-            <w:shd w:fill="339966" w:val="clear"/>
+              <w:right w:val="single" w:sz="4" w:space="0" w:color="000001"/>
+            </w:tcBorders>
+            <w:shd w:val="clear" w:color="auto" w:fill="339966"/>
             <w:tcMar>
               <w:left w:w="83" w:type="dxa"/>
             </w:tcMar>
@@ -679,26 +586,26 @@
               <w:top w:val="single" w:sz="4" w:space="0" w:color="000001"/>
               <w:left w:val="single" w:sz="4" w:space="0" w:color="000001"/>
               <w:bottom w:val="single" w:sz="4" w:space="0" w:color="000001"/>
-              <w:insideH w:val="single" w:sz="4" w:space="0" w:color="000001"/>
-              <w:right w:val="single" w:sz="4" w:space="0" w:color="000001"/>
-              <w:insideV w:val="single" w:sz="4" w:space="0" w:color="000001"/>
-            </w:tcBorders>
-            <w:shd w:fill="FFFFFF" w:val="clear"/>
-          </w:tcPr>
-          <w:p>
-            <w:pPr>
-              <w:pStyle w:val="Corpsdetexte"/>
-              <w:tabs>
-                <w:tab w:val="left" w:pos="513" w:leader="none"/>
-              </w:tabs>
-              <w:overflowPunct w:val="true"/>
-              <w:spacing w:before="0" w:after="160"/>
-              <w:textAlignment w:val="baseline"/>
-              <w:rPr/>
-            </w:pPr>
-            <w:r>
-              <w:rPr/>
-              <w:t>DUREE SOCIETE</w:t>
+              <w:right w:val="single" w:sz="4" w:space="0" w:color="000001"/>
+            </w:tcBorders>
+            <w:shd w:val="clear" w:color="auto" w:fill="FFFFFF"/>
+          </w:tcPr>
+          <w:p>
+            <w:pPr>
+              <w:pStyle w:val="Corpsdetexte"/>
+              <w:tabs>
+                <w:tab w:val="left" w:pos="513"/>
+              </w:tabs>
+              <w:spacing w:after="160"/>
+              <w:textAlignment w:val="baseline"/>
+            </w:pPr>
+            <w:r>
+              <w:t>DUREE_</w:t>
+            </w:r>
+            <w:bookmarkStart w:id="0" w:name="_GoBack"/>
+            <w:bookmarkEnd w:id="0"/>
+            <w:r>
+              <w:t>SOCIETE</w:t>
             </w:r>
           </w:p>
         </w:tc>
@@ -709,36 +616,27 @@
               <w:top w:val="single" w:sz="4" w:space="0" w:color="000001"/>
               <w:left w:val="single" w:sz="4" w:space="0" w:color="000001"/>
               <w:bottom w:val="single" w:sz="4" w:space="0" w:color="000001"/>
-              <w:insideH w:val="single" w:sz="4" w:space="0" w:color="000001"/>
-              <w:right w:val="single" w:sz="4" w:space="0" w:color="000001"/>
-              <w:insideV w:val="single" w:sz="4" w:space="0" w:color="000001"/>
-            </w:tcBorders>
-            <w:shd w:fill="FFFFFF" w:val="clear"/>
-            <w:tcMar>
-              <w:left w:w="83" w:type="dxa"/>
-            </w:tcMar>
-          </w:tcPr>
-          <w:p>
-            <w:pPr>
-              <w:pStyle w:val="Corpsdetexte"/>
-              <w:tabs>
-                <w:tab w:val="left" w:pos="513" w:leader="none"/>
-              </w:tabs>
-              <w:overflowPunct w:val="true"/>
-              <w:spacing w:lineRule="auto" w:line="288" w:before="0" w:after="120"/>
-              <w:jc w:val="both"/>
-              <w:textAlignment w:val="baseline"/>
-              <w:rPr/>
-            </w:pPr>
-            <w:r>
-              <w:rPr/>
-            </w:r>
+              <w:right w:val="single" w:sz="4" w:space="0" w:color="000001"/>
+            </w:tcBorders>
+            <w:shd w:val="clear" w:color="auto" w:fill="FFFFFF"/>
+            <w:tcMar>
+              <w:left w:w="83" w:type="dxa"/>
+            </w:tcMar>
+          </w:tcPr>
+          <w:p>
+            <w:pPr>
+              <w:pStyle w:val="Corpsdetexte"/>
+              <w:tabs>
+                <w:tab w:val="left" w:pos="513"/>
+              </w:tabs>
+              <w:textAlignment w:val="baseline"/>
+            </w:pPr>
           </w:p>
         </w:tc>
       </w:tr>
       <w:tr>
         <w:trPr>
-          <w:cantSplit w:val="true"/>
+          <w:cantSplit/>
         </w:trPr>
         <w:tc>
           <w:tcPr>
@@ -747,11 +645,9 @@
               <w:top w:val="single" w:sz="4" w:space="0" w:color="000001"/>
               <w:left w:val="single" w:sz="4" w:space="0" w:color="000001"/>
               <w:bottom w:val="single" w:sz="4" w:space="0" w:color="000001"/>
-              <w:insideH w:val="single" w:sz="4" w:space="0" w:color="000001"/>
-              <w:right w:val="single" w:sz="4" w:space="0" w:color="000001"/>
-              <w:insideV w:val="single" w:sz="4" w:space="0" w:color="000001"/>
-            </w:tcBorders>
-            <w:shd w:fill="339966" w:val="clear"/>
+              <w:right w:val="single" w:sz="4" w:space="0" w:color="000001"/>
+            </w:tcBorders>
+            <w:shd w:val="clear" w:color="auto" w:fill="339966"/>
             <w:tcMar>
               <w:left w:w="83" w:type="dxa"/>
             </w:tcMar>
@@ -788,25 +684,20 @@
               <w:top w:val="single" w:sz="4" w:space="0" w:color="000001"/>
               <w:left w:val="single" w:sz="4" w:space="0" w:color="000001"/>
               <w:bottom w:val="single" w:sz="4" w:space="0" w:color="000001"/>
-              <w:insideH w:val="single" w:sz="4" w:space="0" w:color="000001"/>
-              <w:right w:val="single" w:sz="4" w:space="0" w:color="000001"/>
-              <w:insideV w:val="single" w:sz="4" w:space="0" w:color="000001"/>
-            </w:tcBorders>
-            <w:shd w:fill="FFFFFF" w:val="clear"/>
-          </w:tcPr>
-          <w:p>
-            <w:pPr>
-              <w:pStyle w:val="Corpsdetexte"/>
-              <w:tabs>
-                <w:tab w:val="left" w:pos="513" w:leader="none"/>
-              </w:tabs>
-              <w:overflowPunct w:val="true"/>
-              <w:spacing w:before="0" w:after="160"/>
-              <w:textAlignment w:val="baseline"/>
-              <w:rPr/>
-            </w:pPr>
-            <w:r>
-              <w:rPr/>
+              <w:right w:val="single" w:sz="4" w:space="0" w:color="000001"/>
+            </w:tcBorders>
+            <w:shd w:val="clear" w:color="auto" w:fill="FFFFFF"/>
+          </w:tcPr>
+          <w:p>
+            <w:pPr>
+              <w:pStyle w:val="Corpsdetexte"/>
+              <w:tabs>
+                <w:tab w:val="left" w:pos="513"/>
+              </w:tabs>
+              <w:spacing w:after="160"/>
+              <w:textAlignment w:val="baseline"/>
+            </w:pPr>
+            <w:r>
               <w:t>ADRESSE_SIEGE</w:t>
             </w:r>
           </w:p>
@@ -818,37 +709,28 @@
               <w:top w:val="single" w:sz="4" w:space="0" w:color="000001"/>
               <w:left w:val="single" w:sz="4" w:space="0" w:color="000001"/>
               <w:bottom w:val="single" w:sz="4" w:space="0" w:color="000001"/>
-              <w:insideH w:val="single" w:sz="4" w:space="0" w:color="000001"/>
-              <w:right w:val="single" w:sz="4" w:space="0" w:color="000001"/>
-              <w:insideV w:val="single" w:sz="4" w:space="0" w:color="000001"/>
-            </w:tcBorders>
-            <w:shd w:fill="FFFFFF" w:val="clear"/>
-            <w:tcMar>
-              <w:left w:w="83" w:type="dxa"/>
-            </w:tcMar>
-          </w:tcPr>
-          <w:p>
-            <w:pPr>
-              <w:pStyle w:val="Corpsdetexte"/>
-              <w:tabs>
-                <w:tab w:val="left" w:pos="513" w:leader="none"/>
-              </w:tabs>
-              <w:overflowPunct w:val="true"/>
-              <w:spacing w:lineRule="auto" w:line="288" w:before="0" w:after="120"/>
-              <w:jc w:val="both"/>
-              <w:textAlignment w:val="baseline"/>
-              <w:rPr/>
-            </w:pPr>
-            <w:r>
-              <w:rPr/>
-            </w:r>
+              <w:right w:val="single" w:sz="4" w:space="0" w:color="000001"/>
+            </w:tcBorders>
+            <w:shd w:val="clear" w:color="auto" w:fill="FFFFFF"/>
+            <w:tcMar>
+              <w:left w:w="83" w:type="dxa"/>
+            </w:tcMar>
+          </w:tcPr>
+          <w:p>
+            <w:pPr>
+              <w:pStyle w:val="Corpsdetexte"/>
+              <w:tabs>
+                <w:tab w:val="left" w:pos="513"/>
+              </w:tabs>
+              <w:textAlignment w:val="baseline"/>
+            </w:pPr>
           </w:p>
         </w:tc>
       </w:tr>
       <w:tr>
         <w:trPr>
-          <w:trHeight w:val="572" w:hRule="atLeast"/>
-          <w:cantSplit w:val="true"/>
+          <w:cantSplit/>
+          <w:trHeight w:val="572"/>
         </w:trPr>
         <w:tc>
           <w:tcPr>
@@ -857,11 +739,9 @@
               <w:top w:val="single" w:sz="4" w:space="0" w:color="000001"/>
               <w:left w:val="single" w:sz="4" w:space="0" w:color="000001"/>
               <w:bottom w:val="single" w:sz="4" w:space="0" w:color="000001"/>
-              <w:insideH w:val="single" w:sz="4" w:space="0" w:color="000001"/>
-              <w:right w:val="single" w:sz="4" w:space="0" w:color="000001"/>
-              <w:insideV w:val="single" w:sz="4" w:space="0" w:color="000001"/>
-            </w:tcBorders>
-            <w:shd w:fill="339966" w:val="clear"/>
+              <w:right w:val="single" w:sz="4" w:space="0" w:color="000001"/>
+            </w:tcBorders>
+            <w:shd w:val="clear" w:color="auto" w:fill="339966"/>
             <w:tcMar>
               <w:left w:w="83" w:type="dxa"/>
             </w:tcMar>
@@ -898,25 +778,20 @@
               <w:top w:val="single" w:sz="4" w:space="0" w:color="000001"/>
               <w:left w:val="single" w:sz="4" w:space="0" w:color="000001"/>
               <w:bottom w:val="single" w:sz="4" w:space="0" w:color="000001"/>
-              <w:insideH w:val="single" w:sz="4" w:space="0" w:color="000001"/>
-              <w:right w:val="single" w:sz="4" w:space="0" w:color="000001"/>
-              <w:insideV w:val="single" w:sz="4" w:space="0" w:color="000001"/>
-            </w:tcBorders>
-            <w:shd w:fill="FFFFFF" w:val="clear"/>
-          </w:tcPr>
-          <w:p>
-            <w:pPr>
-              <w:pStyle w:val="Corpsdetexte"/>
-              <w:tabs>
-                <w:tab w:val="left" w:pos="513" w:leader="none"/>
-              </w:tabs>
-              <w:overflowPunct w:val="true"/>
-              <w:spacing w:before="0" w:after="160"/>
-              <w:textAlignment w:val="baseline"/>
-              <w:rPr/>
-            </w:pPr>
-            <w:r>
-              <w:rPr/>
+              <w:right w:val="single" w:sz="4" w:space="0" w:color="000001"/>
+            </w:tcBorders>
+            <w:shd w:val="clear" w:color="auto" w:fill="FFFFFF"/>
+          </w:tcPr>
+          <w:p>
+            <w:pPr>
+              <w:pStyle w:val="Corpsdetexte"/>
+              <w:tabs>
+                <w:tab w:val="left" w:pos="513"/>
+              </w:tabs>
+              <w:spacing w:after="160"/>
+              <w:textAlignment w:val="baseline"/>
+            </w:pPr>
+            <w:r>
               <w:t>OBJET_SOCIAL</w:t>
             </w:r>
           </w:p>
@@ -928,36 +803,27 @@
               <w:top w:val="single" w:sz="4" w:space="0" w:color="000001"/>
               <w:left w:val="single" w:sz="4" w:space="0" w:color="000001"/>
               <w:bottom w:val="single" w:sz="4" w:space="0" w:color="000001"/>
-              <w:insideH w:val="single" w:sz="4" w:space="0" w:color="000001"/>
-              <w:right w:val="single" w:sz="4" w:space="0" w:color="000001"/>
-              <w:insideV w:val="single" w:sz="4" w:space="0" w:color="000001"/>
-            </w:tcBorders>
-            <w:shd w:fill="FFFFFF" w:val="clear"/>
-            <w:tcMar>
-              <w:left w:w="83" w:type="dxa"/>
-            </w:tcMar>
-          </w:tcPr>
-          <w:p>
-            <w:pPr>
-              <w:pStyle w:val="Corpsdetexte"/>
-              <w:tabs>
-                <w:tab w:val="left" w:pos="513" w:leader="none"/>
-              </w:tabs>
-              <w:overflowPunct w:val="true"/>
-              <w:spacing w:lineRule="auto" w:line="288" w:before="0" w:after="120"/>
-              <w:jc w:val="both"/>
-              <w:textAlignment w:val="baseline"/>
-              <w:rPr/>
-            </w:pPr>
-            <w:r>
-              <w:rPr/>
-            </w:r>
+              <w:right w:val="single" w:sz="4" w:space="0" w:color="000001"/>
+            </w:tcBorders>
+            <w:shd w:val="clear" w:color="auto" w:fill="FFFFFF"/>
+            <w:tcMar>
+              <w:left w:w="83" w:type="dxa"/>
+            </w:tcMar>
+          </w:tcPr>
+          <w:p>
+            <w:pPr>
+              <w:pStyle w:val="Corpsdetexte"/>
+              <w:tabs>
+                <w:tab w:val="left" w:pos="513"/>
+              </w:tabs>
+              <w:textAlignment w:val="baseline"/>
+            </w:pPr>
           </w:p>
         </w:tc>
       </w:tr>
       <w:tr>
         <w:trPr>
-          <w:cantSplit w:val="true"/>
+          <w:cantSplit/>
         </w:trPr>
         <w:tc>
           <w:tcPr>
@@ -966,11 +832,9 @@
               <w:top w:val="single" w:sz="4" w:space="0" w:color="000001"/>
               <w:left w:val="single" w:sz="4" w:space="0" w:color="000001"/>
               <w:bottom w:val="single" w:sz="4" w:space="0" w:color="000001"/>
-              <w:insideH w:val="single" w:sz="4" w:space="0" w:color="000001"/>
-              <w:right w:val="single" w:sz="4" w:space="0" w:color="000001"/>
-              <w:insideV w:val="single" w:sz="4" w:space="0" w:color="000001"/>
-            </w:tcBorders>
-            <w:shd w:fill="339966" w:val="clear"/>
+              <w:right w:val="single" w:sz="4" w:space="0" w:color="000001"/>
+            </w:tcBorders>
+            <w:shd w:val="clear" w:color="auto" w:fill="339966"/>
             <w:tcMar>
               <w:left w:w="83" w:type="dxa"/>
             </w:tcMar>
@@ -1007,37 +871,20 @@
               <w:top w:val="single" w:sz="4" w:space="0" w:color="000001"/>
               <w:left w:val="single" w:sz="4" w:space="0" w:color="000001"/>
               <w:bottom w:val="single" w:sz="4" w:space="0" w:color="000001"/>
-              <w:insideH w:val="single" w:sz="4" w:space="0" w:color="000001"/>
-              <w:right w:val="single" w:sz="4" w:space="0" w:color="000001"/>
-              <w:insideV w:val="single" w:sz="4" w:space="0" w:color="000001"/>
-            </w:tcBorders>
-            <w:shd w:fill="FFFFFF" w:val="clear"/>
-          </w:tcPr>
-          <w:p>
-            <w:pPr>
-              <w:pStyle w:val="Corpsdetexte"/>
-              <w:tabs>
-                <w:tab w:val="left" w:pos="513" w:leader="none"/>
-              </w:tabs>
-              <w:overflowPunct w:val="true"/>
-              <w:spacing w:before="0" w:after="160"/>
-              <w:textAlignment w:val="baseline"/>
-              <w:rPr>
-                <w:rFonts w:eastAsia="Times New Roman" w:cs="Times New Roman"/>
-                <w:color w:val="00000A"/>
-                <w:sz w:val="24"/>
-                <w:szCs w:val="24"/>
-                <w:lang w:val="fr-FR" w:eastAsia="zh-CN" w:bidi="ar-SA"/>
-              </w:rPr>
-            </w:pPr>
-            <w:r>
-              <w:rPr>
-                <w:rFonts w:eastAsia="Times New Roman" w:cs="Times New Roman"/>
-                <w:color w:val="00000A"/>
-                <w:sz w:val="24"/>
-                <w:szCs w:val="24"/>
-                <w:lang w:val="fr-FR" w:eastAsia="zh-CN" w:bidi="ar-SA"/>
-              </w:rPr>
+              <w:right w:val="single" w:sz="4" w:space="0" w:color="000001"/>
+            </w:tcBorders>
+            <w:shd w:val="clear" w:color="auto" w:fill="FFFFFF"/>
+          </w:tcPr>
+          <w:p>
+            <w:pPr>
+              <w:pStyle w:val="Corpsdetexte"/>
+              <w:tabs>
+                <w:tab w:val="left" w:pos="513"/>
+              </w:tabs>
+              <w:spacing w:after="160"/>
+              <w:textAlignment w:val="baseline"/>
+            </w:pPr>
+            <w:r>
               <w:t>CAPITAL_SOCIAL</w:t>
             </w:r>
           </w:p>
@@ -1049,36 +896,27 @@
               <w:top w:val="single" w:sz="4" w:space="0" w:color="000001"/>
               <w:left w:val="single" w:sz="4" w:space="0" w:color="000001"/>
               <w:bottom w:val="single" w:sz="4" w:space="0" w:color="000001"/>
-              <w:insideH w:val="single" w:sz="4" w:space="0" w:color="000001"/>
-              <w:right w:val="single" w:sz="4" w:space="0" w:color="000001"/>
-              <w:insideV w:val="single" w:sz="4" w:space="0" w:color="000001"/>
-            </w:tcBorders>
-            <w:shd w:fill="FFFFFF" w:val="clear"/>
-            <w:tcMar>
-              <w:left w:w="83" w:type="dxa"/>
-            </w:tcMar>
-          </w:tcPr>
-          <w:p>
-            <w:pPr>
-              <w:pStyle w:val="Corpsdetexte"/>
-              <w:tabs>
-                <w:tab w:val="left" w:pos="513" w:leader="none"/>
-              </w:tabs>
-              <w:overflowPunct w:val="true"/>
-              <w:spacing w:lineRule="auto" w:line="288" w:before="0" w:after="120"/>
-              <w:jc w:val="both"/>
-              <w:textAlignment w:val="baseline"/>
-              <w:rPr/>
-            </w:pPr>
-            <w:r>
-              <w:rPr/>
-            </w:r>
+              <w:right w:val="single" w:sz="4" w:space="0" w:color="000001"/>
+            </w:tcBorders>
+            <w:shd w:val="clear" w:color="auto" w:fill="FFFFFF"/>
+            <w:tcMar>
+              <w:left w:w="83" w:type="dxa"/>
+            </w:tcMar>
+          </w:tcPr>
+          <w:p>
+            <w:pPr>
+              <w:pStyle w:val="Corpsdetexte"/>
+              <w:tabs>
+                <w:tab w:val="left" w:pos="513"/>
+              </w:tabs>
+              <w:textAlignment w:val="baseline"/>
+            </w:pPr>
           </w:p>
         </w:tc>
       </w:tr>
       <w:tr>
         <w:trPr>
-          <w:cantSplit w:val="true"/>
+          <w:cantSplit/>
         </w:trPr>
         <w:tc>
           <w:tcPr>
@@ -1087,11 +925,9 @@
               <w:top w:val="single" w:sz="4" w:space="0" w:color="000001"/>
               <w:left w:val="single" w:sz="4" w:space="0" w:color="000001"/>
               <w:bottom w:val="single" w:sz="4" w:space="0" w:color="000001"/>
-              <w:insideH w:val="single" w:sz="4" w:space="0" w:color="000001"/>
-              <w:right w:val="single" w:sz="4" w:space="0" w:color="000001"/>
-              <w:insideV w:val="single" w:sz="4" w:space="0" w:color="000001"/>
-            </w:tcBorders>
-            <w:shd w:fill="339966" w:val="clear"/>
+              <w:right w:val="single" w:sz="4" w:space="0" w:color="000001"/>
+            </w:tcBorders>
+            <w:shd w:val="clear" w:color="auto" w:fill="339966"/>
             <w:tcMar>
               <w:left w:w="83" w:type="dxa"/>
             </w:tcMar>
@@ -1128,25 +964,20 @@
               <w:top w:val="single" w:sz="4" w:space="0" w:color="000001"/>
               <w:left w:val="single" w:sz="4" w:space="0" w:color="000001"/>
               <w:bottom w:val="single" w:sz="4" w:space="0" w:color="000001"/>
-              <w:insideH w:val="single" w:sz="4" w:space="0" w:color="000001"/>
-              <w:right w:val="single" w:sz="4" w:space="0" w:color="000001"/>
-              <w:insideV w:val="single" w:sz="4" w:space="0" w:color="000001"/>
-            </w:tcBorders>
-            <w:shd w:fill="FFFFFF" w:val="clear"/>
-          </w:tcPr>
-          <w:p>
-            <w:pPr>
-              <w:pStyle w:val="Corpsdetexte"/>
-              <w:tabs>
-                <w:tab w:val="left" w:pos="513" w:leader="none"/>
-              </w:tabs>
-              <w:overflowPunct w:val="true"/>
-              <w:spacing w:before="0" w:after="160"/>
-              <w:textAlignment w:val="baseline"/>
-              <w:rPr/>
-            </w:pPr>
-            <w:r>
-              <w:rPr/>
+              <w:right w:val="single" w:sz="4" w:space="0" w:color="000001"/>
+            </w:tcBorders>
+            <w:shd w:val="clear" w:color="auto" w:fill="FFFFFF"/>
+          </w:tcPr>
+          <w:p>
+            <w:pPr>
+              <w:pStyle w:val="Corpsdetexte"/>
+              <w:tabs>
+                <w:tab w:val="left" w:pos="513"/>
+              </w:tabs>
+              <w:spacing w:after="160"/>
+              <w:textAlignment w:val="baseline"/>
+            </w:pPr>
+            <w:r>
               <w:t>VALEUR_NOMINALE</w:t>
             </w:r>
           </w:p>
@@ -1158,36 +989,27 @@
               <w:top w:val="single" w:sz="4" w:space="0" w:color="000001"/>
               <w:left w:val="single" w:sz="4" w:space="0" w:color="000001"/>
               <w:bottom w:val="single" w:sz="4" w:space="0" w:color="000001"/>
-              <w:insideH w:val="single" w:sz="4" w:space="0" w:color="000001"/>
-              <w:right w:val="single" w:sz="4" w:space="0" w:color="000001"/>
-              <w:insideV w:val="single" w:sz="4" w:space="0" w:color="000001"/>
-            </w:tcBorders>
-            <w:shd w:fill="FFFFFF" w:val="clear"/>
-            <w:tcMar>
-              <w:left w:w="83" w:type="dxa"/>
-            </w:tcMar>
-          </w:tcPr>
-          <w:p>
-            <w:pPr>
-              <w:pStyle w:val="Corpsdetexte"/>
-              <w:tabs>
-                <w:tab w:val="left" w:pos="513" w:leader="none"/>
-              </w:tabs>
-              <w:overflowPunct w:val="true"/>
-              <w:spacing w:lineRule="auto" w:line="288" w:before="0" w:after="120"/>
-              <w:jc w:val="both"/>
-              <w:textAlignment w:val="baseline"/>
-              <w:rPr/>
-            </w:pPr>
-            <w:r>
-              <w:rPr/>
-            </w:r>
+              <w:right w:val="single" w:sz="4" w:space="0" w:color="000001"/>
+            </w:tcBorders>
+            <w:shd w:val="clear" w:color="auto" w:fill="FFFFFF"/>
+            <w:tcMar>
+              <w:left w:w="83" w:type="dxa"/>
+            </w:tcMar>
+          </w:tcPr>
+          <w:p>
+            <w:pPr>
+              <w:pStyle w:val="Corpsdetexte"/>
+              <w:tabs>
+                <w:tab w:val="left" w:pos="513"/>
+              </w:tabs>
+              <w:textAlignment w:val="baseline"/>
+            </w:pPr>
           </w:p>
         </w:tc>
       </w:tr>
       <w:tr>
         <w:trPr>
-          <w:cantSplit w:val="true"/>
+          <w:cantSplit/>
         </w:trPr>
         <w:tc>
           <w:tcPr>
@@ -1196,11 +1018,9 @@
               <w:top w:val="single" w:sz="4" w:space="0" w:color="000001"/>
               <w:left w:val="single" w:sz="4" w:space="0" w:color="000001"/>
               <w:bottom w:val="single" w:sz="4" w:space="0" w:color="000001"/>
-              <w:insideH w:val="single" w:sz="4" w:space="0" w:color="000001"/>
-              <w:right w:val="single" w:sz="4" w:space="0" w:color="000001"/>
-              <w:insideV w:val="single" w:sz="4" w:space="0" w:color="000001"/>
-            </w:tcBorders>
-            <w:shd w:fill="339966" w:val="clear"/>
+              <w:right w:val="single" w:sz="4" w:space="0" w:color="000001"/>
+            </w:tcBorders>
+            <w:shd w:val="clear" w:color="auto" w:fill="339966"/>
             <w:tcMar>
               <w:left w:w="83" w:type="dxa"/>
             </w:tcMar>
@@ -1237,65 +1057,36 @@
               <w:top w:val="single" w:sz="4" w:space="0" w:color="000001"/>
               <w:left w:val="single" w:sz="4" w:space="0" w:color="000001"/>
               <w:bottom w:val="single" w:sz="4" w:space="0" w:color="000001"/>
-              <w:insideH w:val="single" w:sz="4" w:space="0" w:color="000001"/>
-              <w:right w:val="single" w:sz="4" w:space="0" w:color="000001"/>
-              <w:insideV w:val="single" w:sz="4" w:space="0" w:color="000001"/>
-            </w:tcBorders>
-            <w:shd w:fill="FFFFFF" w:val="clear"/>
-          </w:tcPr>
-          <w:p>
-            <w:pPr>
-              <w:pStyle w:val="Corpsdetexte"/>
-              <w:tabs>
-                <w:tab w:val="left" w:pos="513" w:leader="none"/>
-              </w:tabs>
-              <w:overflowPunct w:val="true"/>
-              <w:spacing w:before="0" w:after="160"/>
-              <w:textAlignment w:val="baseline"/>
-              <w:rPr>
-                <w:rFonts w:eastAsia="Times New Roman" w:cs="Times New Roman"/>
-                <w:color w:val="00000A"/>
-                <w:sz w:val="24"/>
-                <w:szCs w:val="24"/>
-                <w:lang w:eastAsia="zh-CN"/>
-              </w:rPr>
-            </w:pPr>
-            <w:r>
-              <w:rPr>
-                <w:rFonts w:eastAsia="Times New Roman" w:cs="Times New Roman"/>
-                <w:color w:val="00000A"/>
-                <w:sz w:val="24"/>
-                <w:szCs w:val="24"/>
-                <w:lang w:eastAsia="zh-CN"/>
-              </w:rPr>
-              <w:t>CATEGORIE_TITRES.each do | CATEGORIE_TITRES|</w:t>
-            </w:r>
-          </w:p>
-          <w:p>
-            <w:pPr>
-              <w:pStyle w:val="Corpsdetexte"/>
-              <w:tabs>
-                <w:tab w:val="left" w:pos="513" w:leader="none"/>
-              </w:tabs>
-              <w:overflowPunct w:val="true"/>
-              <w:spacing w:before="0" w:after="160"/>
-              <w:textAlignment w:val="baseline"/>
-              <w:rPr>
-                <w:rFonts w:eastAsia="Times New Roman" w:cs="Times New Roman"/>
-                <w:color w:val="00000A"/>
-                <w:sz w:val="24"/>
-                <w:szCs w:val="24"/>
-                <w:lang w:eastAsia="zh-CN"/>
-              </w:rPr>
-            </w:pPr>
-            <w:r>
-              <w:rPr>
-                <w:rFonts w:eastAsia="Times New Roman" w:cs="Times New Roman"/>
-                <w:color w:val="00000A"/>
-                <w:sz w:val="24"/>
-                <w:szCs w:val="24"/>
-                <w:lang w:eastAsia="zh-CN"/>
-              </w:rPr>
+              <w:right w:val="single" w:sz="4" w:space="0" w:color="000001"/>
+            </w:tcBorders>
+            <w:shd w:val="clear" w:color="auto" w:fill="FFFFFF"/>
+          </w:tcPr>
+          <w:p>
+            <w:pPr>
+              <w:pStyle w:val="Corpsdetexte"/>
+              <w:tabs>
+                <w:tab w:val="left" w:pos="513"/>
+              </w:tabs>
+              <w:spacing w:after="160"/>
+              <w:textAlignment w:val="baseline"/>
+            </w:pPr>
+            <w:r>
+              <w:t xml:space="preserve">CATEGORIE_TITRES.each do | </w:t>
+            </w:r>
+            <w:r>
+              <w:t>CATEGORIE_TITRES|</w:t>
+            </w:r>
+          </w:p>
+          <w:p>
+            <w:pPr>
+              <w:pStyle w:val="Corpsdetexte"/>
+              <w:tabs>
+                <w:tab w:val="left" w:pos="513"/>
+              </w:tabs>
+              <w:spacing w:after="160"/>
+              <w:textAlignment w:val="baseline"/>
+            </w:pPr>
+            <w:r>
               <w:t>- NOMBRE_TITRES  NOMBRE_TITRES</w:t>
             </w:r>
           </w:p>
@@ -1307,36 +1098,27 @@
               <w:top w:val="single" w:sz="4" w:space="0" w:color="000001"/>
               <w:left w:val="single" w:sz="4" w:space="0" w:color="000001"/>
               <w:bottom w:val="single" w:sz="4" w:space="0" w:color="000001"/>
-              <w:insideH w:val="single" w:sz="4" w:space="0" w:color="000001"/>
-              <w:right w:val="single" w:sz="4" w:space="0" w:color="000001"/>
-              <w:insideV w:val="single" w:sz="4" w:space="0" w:color="000001"/>
-            </w:tcBorders>
-            <w:shd w:fill="FFFFFF" w:val="clear"/>
-            <w:tcMar>
-              <w:left w:w="83" w:type="dxa"/>
-            </w:tcMar>
-          </w:tcPr>
-          <w:p>
-            <w:pPr>
-              <w:pStyle w:val="Corpsdetexte"/>
-              <w:tabs>
-                <w:tab w:val="left" w:pos="513" w:leader="none"/>
-              </w:tabs>
-              <w:overflowPunct w:val="true"/>
-              <w:spacing w:lineRule="auto" w:line="288" w:before="0" w:after="120"/>
-              <w:jc w:val="both"/>
-              <w:textAlignment w:val="baseline"/>
-              <w:rPr/>
-            </w:pPr>
-            <w:r>
-              <w:rPr/>
-            </w:r>
+              <w:right w:val="single" w:sz="4" w:space="0" w:color="000001"/>
+            </w:tcBorders>
+            <w:shd w:val="clear" w:color="auto" w:fill="FFFFFF"/>
+            <w:tcMar>
+              <w:left w:w="83" w:type="dxa"/>
+            </w:tcMar>
+          </w:tcPr>
+          <w:p>
+            <w:pPr>
+              <w:pStyle w:val="Corpsdetexte"/>
+              <w:tabs>
+                <w:tab w:val="left" w:pos="513"/>
+              </w:tabs>
+              <w:textAlignment w:val="baseline"/>
+            </w:pPr>
           </w:p>
         </w:tc>
       </w:tr>
       <w:tr>
         <w:trPr>
-          <w:cantSplit w:val="true"/>
+          <w:cantSplit/>
         </w:trPr>
         <w:tc>
           <w:tcPr>
@@ -1345,11 +1127,9 @@
               <w:top w:val="single" w:sz="4" w:space="0" w:color="000001"/>
               <w:left w:val="single" w:sz="4" w:space="0" w:color="000001"/>
               <w:bottom w:val="single" w:sz="4" w:space="0" w:color="000001"/>
-              <w:insideH w:val="single" w:sz="4" w:space="0" w:color="000001"/>
-              <w:right w:val="single" w:sz="4" w:space="0" w:color="000001"/>
-              <w:insideV w:val="single" w:sz="4" w:space="0" w:color="000001"/>
-            </w:tcBorders>
-            <w:shd w:fill="339966" w:val="clear"/>
+              <w:right w:val="single" w:sz="4" w:space="0" w:color="000001"/>
+            </w:tcBorders>
+            <w:shd w:val="clear" w:color="auto" w:fill="339966"/>
             <w:tcMar>
               <w:left w:w="83" w:type="dxa"/>
             </w:tcMar>
@@ -1386,25 +1166,20 @@
               <w:top w:val="single" w:sz="4" w:space="0" w:color="000001"/>
               <w:left w:val="single" w:sz="4" w:space="0" w:color="000001"/>
               <w:bottom w:val="single" w:sz="4" w:space="0" w:color="000001"/>
-              <w:insideH w:val="single" w:sz="4" w:space="0" w:color="000001"/>
-              <w:right w:val="single" w:sz="4" w:space="0" w:color="000001"/>
-              <w:insideV w:val="single" w:sz="4" w:space="0" w:color="000001"/>
-            </w:tcBorders>
-            <w:shd w:fill="FFFFFF" w:val="clear"/>
-          </w:tcPr>
-          <w:p>
-            <w:pPr>
-              <w:pStyle w:val="Corpsdetexte"/>
-              <w:tabs>
-                <w:tab w:val="left" w:pos="513" w:leader="none"/>
-              </w:tabs>
-              <w:overflowPunct w:val="true"/>
-              <w:spacing w:before="0" w:after="160"/>
-              <w:textAlignment w:val="baseline"/>
-              <w:rPr/>
-            </w:pPr>
-            <w:r>
-              <w:rPr/>
+              <w:right w:val="single" w:sz="4" w:space="0" w:color="000001"/>
+            </w:tcBorders>
+            <w:shd w:val="clear" w:color="auto" w:fill="FFFFFF"/>
+          </w:tcPr>
+          <w:p>
+            <w:pPr>
+              <w:pStyle w:val="Corpsdetexte"/>
+              <w:tabs>
+                <w:tab w:val="left" w:pos="513"/>
+              </w:tabs>
+              <w:spacing w:after="160"/>
+              <w:textAlignment w:val="baseline"/>
+            </w:pPr>
+            <w:r>
               <w:t>ACTIONNAIRES.each do |ACTIONNAIRE|</w:t>
             </w:r>
           </w:p>
@@ -1412,15 +1187,12 @@
             <w:pPr>
               <w:pStyle w:val="Corpsdetexte"/>
               <w:tabs>
-                <w:tab w:val="left" w:pos="513" w:leader="none"/>
-              </w:tabs>
-              <w:overflowPunct w:val="true"/>
-              <w:spacing w:before="0" w:after="160"/>
-              <w:textAlignment w:val="baseline"/>
-              <w:rPr/>
-            </w:pPr>
-            <w:r>
-              <w:rPr/>
+                <w:tab w:val="left" w:pos="513"/>
+              </w:tabs>
+              <w:spacing w:after="160"/>
+              <w:textAlignment w:val="baseline"/>
+            </w:pPr>
+            <w:r>
               <w:t>- NOM_ACTIONNAIRE</w:t>
             </w:r>
           </w:p>
@@ -1432,36 +1204,27 @@
               <w:top w:val="single" w:sz="4" w:space="0" w:color="000001"/>
               <w:left w:val="single" w:sz="4" w:space="0" w:color="000001"/>
               <w:bottom w:val="single" w:sz="4" w:space="0" w:color="000001"/>
-              <w:insideH w:val="single" w:sz="4" w:space="0" w:color="000001"/>
-              <w:right w:val="single" w:sz="4" w:space="0" w:color="000001"/>
-              <w:insideV w:val="single" w:sz="4" w:space="0" w:color="000001"/>
-            </w:tcBorders>
-            <w:shd w:fill="FFFFFF" w:val="clear"/>
-            <w:tcMar>
-              <w:left w:w="83" w:type="dxa"/>
-            </w:tcMar>
-          </w:tcPr>
-          <w:p>
-            <w:pPr>
-              <w:pStyle w:val="Corpsdetexte"/>
-              <w:tabs>
-                <w:tab w:val="left" w:pos="513" w:leader="none"/>
-              </w:tabs>
-              <w:overflowPunct w:val="true"/>
-              <w:spacing w:lineRule="auto" w:line="288" w:before="0" w:after="120"/>
-              <w:jc w:val="both"/>
-              <w:textAlignment w:val="baseline"/>
-              <w:rPr/>
-            </w:pPr>
-            <w:r>
-              <w:rPr/>
-            </w:r>
+              <w:right w:val="single" w:sz="4" w:space="0" w:color="000001"/>
+            </w:tcBorders>
+            <w:shd w:val="clear" w:color="auto" w:fill="FFFFFF"/>
+            <w:tcMar>
+              <w:left w:w="83" w:type="dxa"/>
+            </w:tcMar>
+          </w:tcPr>
+          <w:p>
+            <w:pPr>
+              <w:pStyle w:val="Corpsdetexte"/>
+              <w:tabs>
+                <w:tab w:val="left" w:pos="513"/>
+              </w:tabs>
+              <w:textAlignment w:val="baseline"/>
+            </w:pPr>
           </w:p>
         </w:tc>
       </w:tr>
       <w:tr>
         <w:trPr>
-          <w:cantSplit w:val="true"/>
+          <w:cantSplit/>
         </w:trPr>
         <w:tc>
           <w:tcPr>
@@ -1470,11 +1233,9 @@
               <w:top w:val="single" w:sz="4" w:space="0" w:color="000001"/>
               <w:left w:val="single" w:sz="4" w:space="0" w:color="000001"/>
               <w:bottom w:val="single" w:sz="4" w:space="0" w:color="000001"/>
-              <w:insideH w:val="single" w:sz="4" w:space="0" w:color="000001"/>
-              <w:right w:val="single" w:sz="4" w:space="0" w:color="000001"/>
-              <w:insideV w:val="single" w:sz="4" w:space="0" w:color="000001"/>
-            </w:tcBorders>
-            <w:shd w:fill="339966" w:val="clear"/>
+              <w:right w:val="single" w:sz="4" w:space="0" w:color="000001"/>
+            </w:tcBorders>
+            <w:shd w:val="clear" w:color="auto" w:fill="339966"/>
             <w:tcMar>
               <w:left w:w="83" w:type="dxa"/>
             </w:tcMar>
@@ -1511,25 +1272,20 @@
               <w:top w:val="single" w:sz="4" w:space="0" w:color="000001"/>
               <w:left w:val="single" w:sz="4" w:space="0" w:color="000001"/>
               <w:bottom w:val="single" w:sz="4" w:space="0" w:color="000001"/>
-              <w:insideH w:val="single" w:sz="4" w:space="0" w:color="000001"/>
-              <w:right w:val="single" w:sz="4" w:space="0" w:color="000001"/>
-              <w:insideV w:val="single" w:sz="4" w:space="0" w:color="000001"/>
-            </w:tcBorders>
-            <w:shd w:fill="FFFFFF" w:val="clear"/>
-          </w:tcPr>
-          <w:p>
-            <w:pPr>
-              <w:pStyle w:val="Corpsdetexte"/>
-              <w:tabs>
-                <w:tab w:val="left" w:pos="513" w:leader="none"/>
-              </w:tabs>
-              <w:overflowPunct w:val="true"/>
-              <w:spacing w:before="0" w:after="160"/>
-              <w:textAlignment w:val="baseline"/>
-              <w:rPr/>
-            </w:pPr>
-            <w:r>
-              <w:rPr/>
+              <w:right w:val="single" w:sz="4" w:space="0" w:color="000001"/>
+            </w:tcBorders>
+            <w:shd w:val="clear" w:color="auto" w:fill="FFFFFF"/>
+          </w:tcPr>
+          <w:p>
+            <w:pPr>
+              <w:pStyle w:val="Corpsdetexte"/>
+              <w:tabs>
+                <w:tab w:val="left" w:pos="513"/>
+              </w:tabs>
+              <w:spacing w:after="160"/>
+              <w:textAlignment w:val="baseline"/>
+            </w:pPr>
+            <w:r>
               <w:t>DIRIGEANTS.each do |DIRIGEANT |</w:t>
             </w:r>
           </w:p>
@@ -1537,30 +1293,22 @@
             <w:pPr>
               <w:pStyle w:val="Corpsdetexte"/>
               <w:tabs>
-                <w:tab w:val="left" w:pos="513" w:leader="none"/>
-              </w:tabs>
-              <w:overflowPunct w:val="true"/>
-              <w:spacing w:before="0" w:after="160"/>
-              <w:textAlignment w:val="baseline"/>
-              <w:rPr/>
-            </w:pPr>
-            <w:r>
-              <w:rPr/>
-            </w:r>
-          </w:p>
-          <w:p>
-            <w:pPr>
-              <w:pStyle w:val="Corpsdetexte"/>
-              <w:tabs>
-                <w:tab w:val="left" w:pos="513" w:leader="none"/>
-              </w:tabs>
-              <w:overflowPunct w:val="true"/>
-              <w:spacing w:before="0" w:after="160"/>
-              <w:textAlignment w:val="baseline"/>
-              <w:rPr/>
-            </w:pPr>
-            <w:r>
-              <w:rPr/>
+                <w:tab w:val="left" w:pos="513"/>
+              </w:tabs>
+              <w:spacing w:after="160"/>
+              <w:textAlignment w:val="baseline"/>
+            </w:pPr>
+          </w:p>
+          <w:p>
+            <w:pPr>
+              <w:pStyle w:val="Corpsdetexte"/>
+              <w:tabs>
+                <w:tab w:val="left" w:pos="513"/>
+              </w:tabs>
+              <w:spacing w:after="160"/>
+              <w:textAlignment w:val="baseline"/>
+            </w:pPr>
+            <w:r>
               <w:t>- DIRIGEANT, DIRIGEANT_QUALITE</w:t>
             </w:r>
           </w:p>
@@ -1568,16 +1316,11 @@
             <w:pPr>
               <w:pStyle w:val="Corpsdetexte"/>
               <w:tabs>
-                <w:tab w:val="left" w:pos="513" w:leader="none"/>
-              </w:tabs>
-              <w:overflowPunct w:val="true"/>
-              <w:spacing w:before="0" w:after="160"/>
-              <w:textAlignment w:val="baseline"/>
-              <w:rPr/>
-            </w:pPr>
-            <w:r>
-              <w:rPr/>
-            </w:r>
+                <w:tab w:val="left" w:pos="513"/>
+              </w:tabs>
+              <w:spacing w:after="160"/>
+              <w:textAlignment w:val="baseline"/>
+            </w:pPr>
           </w:p>
         </w:tc>
         <w:tc>
@@ -1587,36 +1330,27 @@
               <w:top w:val="single" w:sz="4" w:space="0" w:color="000001"/>
               <w:left w:val="single" w:sz="4" w:space="0" w:color="000001"/>
               <w:bottom w:val="single" w:sz="4" w:space="0" w:color="000001"/>
-              <w:insideH w:val="single" w:sz="4" w:space="0" w:color="000001"/>
-              <w:right w:val="single" w:sz="4" w:space="0" w:color="000001"/>
-              <w:insideV w:val="single" w:sz="4" w:space="0" w:color="000001"/>
-            </w:tcBorders>
-            <w:shd w:fill="FFFFFF" w:val="clear"/>
-            <w:tcMar>
-              <w:left w:w="83" w:type="dxa"/>
-            </w:tcMar>
-          </w:tcPr>
-          <w:p>
-            <w:pPr>
-              <w:pStyle w:val="Corpsdetexte"/>
-              <w:tabs>
-                <w:tab w:val="left" w:pos="513" w:leader="none"/>
-              </w:tabs>
-              <w:overflowPunct w:val="true"/>
-              <w:spacing w:lineRule="auto" w:line="288" w:before="0" w:after="120"/>
-              <w:jc w:val="both"/>
-              <w:textAlignment w:val="baseline"/>
-              <w:rPr/>
-            </w:pPr>
-            <w:r>
-              <w:rPr/>
-            </w:r>
+              <w:right w:val="single" w:sz="4" w:space="0" w:color="000001"/>
+            </w:tcBorders>
+            <w:shd w:val="clear" w:color="auto" w:fill="FFFFFF"/>
+            <w:tcMar>
+              <w:left w:w="83" w:type="dxa"/>
+            </w:tcMar>
+          </w:tcPr>
+          <w:p>
+            <w:pPr>
+              <w:pStyle w:val="Corpsdetexte"/>
+              <w:tabs>
+                <w:tab w:val="left" w:pos="513"/>
+              </w:tabs>
+              <w:textAlignment w:val="baseline"/>
+            </w:pPr>
           </w:p>
         </w:tc>
       </w:tr>
       <w:tr>
         <w:trPr>
-          <w:cantSplit w:val="true"/>
+          <w:cantSplit/>
         </w:trPr>
         <w:tc>
           <w:tcPr>
@@ -1625,11 +1359,9 @@
               <w:top w:val="single" w:sz="4" w:space="0" w:color="000001"/>
               <w:left w:val="single" w:sz="4" w:space="0" w:color="000001"/>
               <w:bottom w:val="single" w:sz="4" w:space="0" w:color="000001"/>
-              <w:insideH w:val="single" w:sz="4" w:space="0" w:color="000001"/>
-              <w:right w:val="single" w:sz="4" w:space="0" w:color="000001"/>
-              <w:insideV w:val="single" w:sz="4" w:space="0" w:color="000001"/>
-            </w:tcBorders>
-            <w:shd w:fill="339966" w:val="clear"/>
+              <w:right w:val="single" w:sz="4" w:space="0" w:color="000001"/>
+            </w:tcBorders>
+            <w:shd w:val="clear" w:color="auto" w:fill="339966"/>
             <w:tcMar>
               <w:left w:w="83" w:type="dxa"/>
             </w:tcMar>
@@ -1666,25 +1398,20 @@
               <w:top w:val="single" w:sz="4" w:space="0" w:color="000001"/>
               <w:left w:val="single" w:sz="4" w:space="0" w:color="000001"/>
               <w:bottom w:val="single" w:sz="4" w:space="0" w:color="000001"/>
-              <w:insideH w:val="single" w:sz="4" w:space="0" w:color="000001"/>
-              <w:right w:val="single" w:sz="4" w:space="0" w:color="000001"/>
-              <w:insideV w:val="single" w:sz="4" w:space="0" w:color="000001"/>
-            </w:tcBorders>
-            <w:shd w:fill="FFFFFF" w:val="clear"/>
-          </w:tcPr>
-          <w:p>
-            <w:pPr>
-              <w:pStyle w:val="Corpsdetexte"/>
-              <w:tabs>
-                <w:tab w:val="left" w:pos="513" w:leader="none"/>
-              </w:tabs>
-              <w:overflowPunct w:val="true"/>
-              <w:spacing w:before="0" w:after="160"/>
-              <w:textAlignment w:val="baseline"/>
-              <w:rPr/>
-            </w:pPr>
-            <w:r>
-              <w:rPr/>
+              <w:right w:val="single" w:sz="4" w:space="0" w:color="000001"/>
+            </w:tcBorders>
+            <w:shd w:val="clear" w:color="auto" w:fill="FFFFFF"/>
+          </w:tcPr>
+          <w:p>
+            <w:pPr>
+              <w:pStyle w:val="Corpsdetexte"/>
+              <w:tabs>
+                <w:tab w:val="left" w:pos="513"/>
+              </w:tabs>
+              <w:spacing w:after="160"/>
+              <w:textAlignment w:val="baseline"/>
+            </w:pPr>
+            <w:r>
               <w:t>LIMITATION_DE_POUVOIRS</w:t>
             </w:r>
           </w:p>
@@ -1696,36 +1423,27 @@
               <w:top w:val="single" w:sz="4" w:space="0" w:color="000001"/>
               <w:left w:val="single" w:sz="4" w:space="0" w:color="000001"/>
               <w:bottom w:val="single" w:sz="4" w:space="0" w:color="000001"/>
-              <w:insideH w:val="single" w:sz="4" w:space="0" w:color="000001"/>
-              <w:right w:val="single" w:sz="4" w:space="0" w:color="000001"/>
-              <w:insideV w:val="single" w:sz="4" w:space="0" w:color="000001"/>
-            </w:tcBorders>
-            <w:shd w:fill="FFFFFF" w:val="clear"/>
-            <w:tcMar>
-              <w:left w:w="83" w:type="dxa"/>
-            </w:tcMar>
-          </w:tcPr>
-          <w:p>
-            <w:pPr>
-              <w:pStyle w:val="Corpsdetexte"/>
-              <w:tabs>
-                <w:tab w:val="left" w:pos="513" w:leader="none"/>
-              </w:tabs>
-              <w:overflowPunct w:val="true"/>
-              <w:spacing w:lineRule="auto" w:line="288" w:before="0" w:after="120"/>
-              <w:jc w:val="both"/>
-              <w:textAlignment w:val="baseline"/>
-              <w:rPr/>
-            </w:pPr>
-            <w:r>
-              <w:rPr/>
-            </w:r>
+              <w:right w:val="single" w:sz="4" w:space="0" w:color="000001"/>
+            </w:tcBorders>
+            <w:shd w:val="clear" w:color="auto" w:fill="FFFFFF"/>
+            <w:tcMar>
+              <w:left w:w="83" w:type="dxa"/>
+            </w:tcMar>
+          </w:tcPr>
+          <w:p>
+            <w:pPr>
+              <w:pStyle w:val="Corpsdetexte"/>
+              <w:tabs>
+                <w:tab w:val="left" w:pos="513"/>
+              </w:tabs>
+              <w:textAlignment w:val="baseline"/>
+            </w:pPr>
           </w:p>
         </w:tc>
       </w:tr>
       <w:tr>
         <w:trPr>
-          <w:cantSplit w:val="true"/>
+          <w:cantSplit/>
         </w:trPr>
         <w:tc>
           <w:tcPr>
@@ -1734,11 +1452,9 @@
               <w:top w:val="single" w:sz="4" w:space="0" w:color="000001"/>
               <w:left w:val="single" w:sz="4" w:space="0" w:color="000001"/>
               <w:bottom w:val="single" w:sz="4" w:space="0" w:color="000001"/>
-              <w:insideH w:val="single" w:sz="4" w:space="0" w:color="000001"/>
-              <w:right w:val="single" w:sz="4" w:space="0" w:color="000001"/>
-              <w:insideV w:val="single" w:sz="4" w:space="0" w:color="000001"/>
-            </w:tcBorders>
-            <w:shd w:fill="339966" w:val="clear"/>
+              <w:right w:val="single" w:sz="4" w:space="0" w:color="000001"/>
+            </w:tcBorders>
+            <w:shd w:val="clear" w:color="auto" w:fill="339966"/>
             <w:tcMar>
               <w:left w:w="83" w:type="dxa"/>
             </w:tcMar>
@@ -1775,25 +1491,20 @@
               <w:top w:val="single" w:sz="4" w:space="0" w:color="000001"/>
               <w:left w:val="single" w:sz="4" w:space="0" w:color="000001"/>
               <w:bottom w:val="single" w:sz="4" w:space="0" w:color="000001"/>
-              <w:insideH w:val="single" w:sz="4" w:space="0" w:color="000001"/>
-              <w:right w:val="single" w:sz="4" w:space="0" w:color="000001"/>
-              <w:insideV w:val="single" w:sz="4" w:space="0" w:color="000001"/>
-            </w:tcBorders>
-            <w:shd w:fill="FFFFFF" w:val="clear"/>
-          </w:tcPr>
-          <w:p>
-            <w:pPr>
-              <w:pStyle w:val="Corpsdetexte"/>
-              <w:tabs>
-                <w:tab w:val="left" w:pos="513" w:leader="none"/>
-              </w:tabs>
-              <w:overflowPunct w:val="true"/>
-              <w:spacing w:before="0" w:after="160"/>
-              <w:textAlignment w:val="baseline"/>
-              <w:rPr/>
-            </w:pPr>
-            <w:r>
-              <w:rPr/>
+              <w:right w:val="single" w:sz="4" w:space="0" w:color="000001"/>
+            </w:tcBorders>
+            <w:shd w:val="clear" w:color="auto" w:fill="FFFFFF"/>
+          </w:tcPr>
+          <w:p>
+            <w:pPr>
+              <w:pStyle w:val="Corpsdetexte"/>
+              <w:tabs>
+                <w:tab w:val="left" w:pos="513"/>
+              </w:tabs>
+              <w:spacing w:after="160"/>
+              <w:textAlignment w:val="baseline"/>
+            </w:pPr>
+            <w:r>
               <w:t>ORGANES_SOCIAUX.each do |  ORGANES_SOCIAUX|</w:t>
             </w:r>
           </w:p>
@@ -1801,15 +1512,12 @@
             <w:pPr>
               <w:pStyle w:val="Corpsdetexte"/>
               <w:tabs>
-                <w:tab w:val="left" w:pos="513" w:leader="none"/>
-              </w:tabs>
-              <w:overflowPunct w:val="true"/>
-              <w:spacing w:before="0" w:after="160"/>
-              <w:textAlignment w:val="baseline"/>
-              <w:rPr/>
-            </w:pPr>
-            <w:r>
-              <w:rPr/>
+                <w:tab w:val="left" w:pos="513"/>
+              </w:tabs>
+              <w:spacing w:after="160"/>
+              <w:textAlignment w:val="baseline"/>
+            </w:pPr>
+            <w:r>
               <w:t>- ORGANES_SOCIAUX</w:t>
             </w:r>
           </w:p>
@@ -1821,36 +1529,27 @@
               <w:top w:val="single" w:sz="4" w:space="0" w:color="000001"/>
               <w:left w:val="single" w:sz="4" w:space="0" w:color="000001"/>
               <w:bottom w:val="single" w:sz="4" w:space="0" w:color="000001"/>
-              <w:insideH w:val="single" w:sz="4" w:space="0" w:color="000001"/>
-              <w:right w:val="single" w:sz="4" w:space="0" w:color="000001"/>
-              <w:insideV w:val="single" w:sz="4" w:space="0" w:color="000001"/>
-            </w:tcBorders>
-            <w:shd w:fill="FFFFFF" w:val="clear"/>
-            <w:tcMar>
-              <w:left w:w="83" w:type="dxa"/>
-            </w:tcMar>
-          </w:tcPr>
-          <w:p>
-            <w:pPr>
-              <w:pStyle w:val="Corpsdetexte"/>
-              <w:tabs>
-                <w:tab w:val="left" w:pos="513" w:leader="none"/>
-              </w:tabs>
-              <w:overflowPunct w:val="true"/>
-              <w:spacing w:lineRule="auto" w:line="288" w:before="0" w:after="120"/>
-              <w:jc w:val="both"/>
-              <w:textAlignment w:val="baseline"/>
-              <w:rPr/>
-            </w:pPr>
-            <w:r>
-              <w:rPr/>
-            </w:r>
+              <w:right w:val="single" w:sz="4" w:space="0" w:color="000001"/>
+            </w:tcBorders>
+            <w:shd w:val="clear" w:color="auto" w:fill="FFFFFF"/>
+            <w:tcMar>
+              <w:left w:w="83" w:type="dxa"/>
+            </w:tcMar>
+          </w:tcPr>
+          <w:p>
+            <w:pPr>
+              <w:pStyle w:val="Corpsdetexte"/>
+              <w:tabs>
+                <w:tab w:val="left" w:pos="513"/>
+              </w:tabs>
+              <w:textAlignment w:val="baseline"/>
+            </w:pPr>
           </w:p>
         </w:tc>
       </w:tr>
       <w:tr>
         <w:trPr>
-          <w:cantSplit w:val="true"/>
+          <w:cantSplit/>
         </w:trPr>
         <w:tc>
           <w:tcPr>
@@ -1859,11 +1558,9 @@
               <w:top w:val="single" w:sz="4" w:space="0" w:color="000001"/>
               <w:left w:val="single" w:sz="4" w:space="0" w:color="000001"/>
               <w:bottom w:val="single" w:sz="4" w:space="0" w:color="000001"/>
-              <w:insideH w:val="single" w:sz="4" w:space="0" w:color="000001"/>
-              <w:right w:val="single" w:sz="4" w:space="0" w:color="000001"/>
-              <w:insideV w:val="single" w:sz="4" w:space="0" w:color="000001"/>
-            </w:tcBorders>
-            <w:shd w:fill="339966" w:val="clear"/>
+              <w:right w:val="single" w:sz="4" w:space="0" w:color="000001"/>
+            </w:tcBorders>
+            <w:shd w:val="clear" w:color="auto" w:fill="339966"/>
             <w:tcMar>
               <w:left w:w="83" w:type="dxa"/>
             </w:tcMar>
@@ -1889,6 +1586,7 @@
                 <w:sz w:val="20"/>
                 <w:szCs w:val="20"/>
               </w:rPr>
+              <w:lastRenderedPageBreak/>
               <w:t>Décisions sociales: quorum et majorités</w:t>
             </w:r>
           </w:p>
@@ -1900,25 +1598,20 @@
               <w:top w:val="single" w:sz="4" w:space="0" w:color="000001"/>
               <w:left w:val="single" w:sz="4" w:space="0" w:color="000001"/>
               <w:bottom w:val="single" w:sz="4" w:space="0" w:color="000001"/>
-              <w:insideH w:val="single" w:sz="4" w:space="0" w:color="000001"/>
-              <w:right w:val="single" w:sz="4" w:space="0" w:color="000001"/>
-              <w:insideV w:val="single" w:sz="4" w:space="0" w:color="000001"/>
-            </w:tcBorders>
-            <w:shd w:fill="FFFFFF" w:val="clear"/>
-          </w:tcPr>
-          <w:p>
-            <w:pPr>
-              <w:pStyle w:val="Corpsdetexte"/>
-              <w:tabs>
-                <w:tab w:val="left" w:pos="513" w:leader="none"/>
-              </w:tabs>
-              <w:overflowPunct w:val="true"/>
-              <w:spacing w:before="0" w:after="160"/>
-              <w:textAlignment w:val="baseline"/>
-              <w:rPr/>
-            </w:pPr>
-            <w:r>
-              <w:rPr/>
+              <w:right w:val="single" w:sz="4" w:space="0" w:color="000001"/>
+            </w:tcBorders>
+            <w:shd w:val="clear" w:color="auto" w:fill="FFFFFF"/>
+          </w:tcPr>
+          <w:p>
+            <w:pPr>
+              <w:pStyle w:val="Corpsdetexte"/>
+              <w:tabs>
+                <w:tab w:val="left" w:pos="513"/>
+              </w:tabs>
+              <w:spacing w:after="160"/>
+              <w:textAlignment w:val="baseline"/>
+            </w:pPr>
+            <w:r>
               <w:t>DECISIONS_SOCIALES</w:t>
             </w:r>
           </w:p>
@@ -1930,36 +1623,27 @@
               <w:top w:val="single" w:sz="4" w:space="0" w:color="000001"/>
               <w:left w:val="single" w:sz="4" w:space="0" w:color="000001"/>
               <w:bottom w:val="single" w:sz="4" w:space="0" w:color="000001"/>
-              <w:insideH w:val="single" w:sz="4" w:space="0" w:color="000001"/>
-              <w:right w:val="single" w:sz="4" w:space="0" w:color="000001"/>
-              <w:insideV w:val="single" w:sz="4" w:space="0" w:color="000001"/>
-            </w:tcBorders>
-            <w:shd w:fill="FFFFFF" w:val="clear"/>
-            <w:tcMar>
-              <w:left w:w="83" w:type="dxa"/>
-            </w:tcMar>
-          </w:tcPr>
-          <w:p>
-            <w:pPr>
-              <w:pStyle w:val="Corpsdetexte"/>
-              <w:tabs>
-                <w:tab w:val="left" w:pos="513" w:leader="none"/>
-              </w:tabs>
-              <w:overflowPunct w:val="true"/>
-              <w:spacing w:lineRule="auto" w:line="288" w:before="0" w:after="120"/>
-              <w:jc w:val="both"/>
-              <w:textAlignment w:val="baseline"/>
-              <w:rPr/>
-            </w:pPr>
-            <w:r>
-              <w:rPr/>
-            </w:r>
+              <w:right w:val="single" w:sz="4" w:space="0" w:color="000001"/>
+            </w:tcBorders>
+            <w:shd w:val="clear" w:color="auto" w:fill="FFFFFF"/>
+            <w:tcMar>
+              <w:left w:w="83" w:type="dxa"/>
+            </w:tcMar>
+          </w:tcPr>
+          <w:p>
+            <w:pPr>
+              <w:pStyle w:val="Corpsdetexte"/>
+              <w:tabs>
+                <w:tab w:val="left" w:pos="513"/>
+              </w:tabs>
+              <w:textAlignment w:val="baseline"/>
+            </w:pPr>
           </w:p>
         </w:tc>
       </w:tr>
       <w:tr>
         <w:trPr>
-          <w:cantSplit w:val="true"/>
+          <w:cantSplit/>
         </w:trPr>
         <w:tc>
           <w:tcPr>
@@ -1968,11 +1652,9 @@
               <w:top w:val="single" w:sz="4" w:space="0" w:color="000001"/>
               <w:left w:val="single" w:sz="4" w:space="0" w:color="000001"/>
               <w:bottom w:val="single" w:sz="4" w:space="0" w:color="000001"/>
-              <w:insideH w:val="single" w:sz="4" w:space="0" w:color="000001"/>
-              <w:right w:val="single" w:sz="4" w:space="0" w:color="000001"/>
-              <w:insideV w:val="single" w:sz="4" w:space="0" w:color="000001"/>
-            </w:tcBorders>
-            <w:shd w:fill="339966" w:val="clear"/>
+              <w:right w:val="single" w:sz="4" w:space="0" w:color="000001"/>
+            </w:tcBorders>
+            <w:shd w:val="clear" w:color="auto" w:fill="339966"/>
             <w:tcMar>
               <w:left w:w="83" w:type="dxa"/>
             </w:tcMar>
@@ -2009,25 +1691,20 @@
               <w:top w:val="single" w:sz="4" w:space="0" w:color="000001"/>
               <w:left w:val="single" w:sz="4" w:space="0" w:color="000001"/>
               <w:bottom w:val="single" w:sz="4" w:space="0" w:color="000001"/>
-              <w:insideH w:val="single" w:sz="4" w:space="0" w:color="000001"/>
-              <w:right w:val="single" w:sz="4" w:space="0" w:color="000001"/>
-              <w:insideV w:val="single" w:sz="4" w:space="0" w:color="000001"/>
-            </w:tcBorders>
-            <w:shd w:fill="FFFFFF" w:val="clear"/>
-          </w:tcPr>
-          <w:p>
-            <w:pPr>
-              <w:pStyle w:val="Corpsdetexte"/>
-              <w:tabs>
-                <w:tab w:val="left" w:pos="513" w:leader="none"/>
-              </w:tabs>
-              <w:overflowPunct w:val="true"/>
-              <w:spacing w:before="0" w:after="160"/>
-              <w:textAlignment w:val="baseline"/>
-              <w:rPr/>
-            </w:pPr>
-            <w:r>
-              <w:rPr/>
+              <w:right w:val="single" w:sz="4" w:space="0" w:color="000001"/>
+            </w:tcBorders>
+            <w:shd w:val="clear" w:color="auto" w:fill="FFFFFF"/>
+          </w:tcPr>
+          <w:p>
+            <w:pPr>
+              <w:pStyle w:val="Corpsdetexte"/>
+              <w:tabs>
+                <w:tab w:val="left" w:pos="513"/>
+              </w:tabs>
+              <w:spacing w:after="160"/>
+              <w:textAlignment w:val="baseline"/>
+            </w:pPr>
+            <w:r>
               <w:t>CLAUSE_AGREMENT</w:t>
             </w:r>
           </w:p>
@@ -2035,15 +1712,12 @@
             <w:pPr>
               <w:pStyle w:val="Corpsdetexte"/>
               <w:tabs>
-                <w:tab w:val="left" w:pos="513" w:leader="none"/>
-              </w:tabs>
-              <w:overflowPunct w:val="true"/>
-              <w:spacing w:before="0" w:after="160"/>
-              <w:textAlignment w:val="baseline"/>
-              <w:rPr/>
-            </w:pPr>
-            <w:r>
-              <w:rPr/>
+                <w:tab w:val="left" w:pos="513"/>
+              </w:tabs>
+              <w:spacing w:after="160"/>
+              <w:textAlignment w:val="baseline"/>
+            </w:pPr>
+            <w:r>
               <w:t>CLAUSE_PREEMPTION</w:t>
             </w:r>
           </w:p>
@@ -2051,15 +1725,12 @@
             <w:pPr>
               <w:pStyle w:val="Corpsdetexte"/>
               <w:tabs>
-                <w:tab w:val="left" w:pos="513" w:leader="none"/>
-              </w:tabs>
-              <w:overflowPunct w:val="true"/>
-              <w:spacing w:before="0" w:after="160"/>
-              <w:textAlignment w:val="baseline"/>
-              <w:rPr/>
-            </w:pPr>
-            <w:r>
-              <w:rPr/>
+                <w:tab w:val="left" w:pos="513"/>
+              </w:tabs>
+              <w:spacing w:after="160"/>
+              <w:textAlignment w:val="baseline"/>
+            </w:pPr>
+            <w:r>
               <w:t>CLAUSE_INALIENABILITE</w:t>
             </w:r>
           </w:p>
@@ -2071,36 +1742,27 @@
               <w:top w:val="single" w:sz="4" w:space="0" w:color="000001"/>
               <w:left w:val="single" w:sz="4" w:space="0" w:color="000001"/>
               <w:bottom w:val="single" w:sz="4" w:space="0" w:color="000001"/>
-              <w:insideH w:val="single" w:sz="4" w:space="0" w:color="000001"/>
-              <w:right w:val="single" w:sz="4" w:space="0" w:color="000001"/>
-              <w:insideV w:val="single" w:sz="4" w:space="0" w:color="000001"/>
-            </w:tcBorders>
-            <w:shd w:fill="FFFFFF" w:val="clear"/>
-            <w:tcMar>
-              <w:left w:w="83" w:type="dxa"/>
-            </w:tcMar>
-          </w:tcPr>
-          <w:p>
-            <w:pPr>
-              <w:pStyle w:val="Corpsdetexte"/>
-              <w:tabs>
-                <w:tab w:val="left" w:pos="513" w:leader="none"/>
-              </w:tabs>
-              <w:overflowPunct w:val="true"/>
-              <w:spacing w:lineRule="auto" w:line="288" w:before="0" w:after="120"/>
-              <w:jc w:val="both"/>
-              <w:textAlignment w:val="baseline"/>
-              <w:rPr/>
-            </w:pPr>
-            <w:r>
-              <w:rPr/>
-            </w:r>
+              <w:right w:val="single" w:sz="4" w:space="0" w:color="000001"/>
+            </w:tcBorders>
+            <w:shd w:val="clear" w:color="auto" w:fill="FFFFFF"/>
+            <w:tcMar>
+              <w:left w:w="83" w:type="dxa"/>
+            </w:tcMar>
+          </w:tcPr>
+          <w:p>
+            <w:pPr>
+              <w:pStyle w:val="Corpsdetexte"/>
+              <w:tabs>
+                <w:tab w:val="left" w:pos="513"/>
+              </w:tabs>
+              <w:textAlignment w:val="baseline"/>
+            </w:pPr>
           </w:p>
         </w:tc>
       </w:tr>
       <w:tr>
         <w:trPr>
-          <w:cantSplit w:val="true"/>
+          <w:cantSplit/>
         </w:trPr>
         <w:tc>
           <w:tcPr>
@@ -2109,11 +1771,9 @@
               <w:top w:val="single" w:sz="4" w:space="0" w:color="000001"/>
               <w:left w:val="single" w:sz="4" w:space="0" w:color="000001"/>
               <w:bottom w:val="single" w:sz="4" w:space="0" w:color="000001"/>
-              <w:insideH w:val="single" w:sz="4" w:space="0" w:color="000001"/>
-              <w:right w:val="single" w:sz="4" w:space="0" w:color="000001"/>
-              <w:insideV w:val="single" w:sz="4" w:space="0" w:color="000001"/>
-            </w:tcBorders>
-            <w:shd w:fill="339966" w:val="clear"/>
+              <w:right w:val="single" w:sz="4" w:space="0" w:color="000001"/>
+            </w:tcBorders>
+            <w:shd w:val="clear" w:color="auto" w:fill="339966"/>
             <w:tcMar>
               <w:left w:w="83" w:type="dxa"/>
             </w:tcMar>
@@ -2150,25 +1810,20 @@
               <w:top w:val="single" w:sz="4" w:space="0" w:color="000001"/>
               <w:left w:val="single" w:sz="4" w:space="0" w:color="000001"/>
               <w:bottom w:val="single" w:sz="4" w:space="0" w:color="000001"/>
-              <w:insideH w:val="single" w:sz="4" w:space="0" w:color="000001"/>
-              <w:right w:val="single" w:sz="4" w:space="0" w:color="000001"/>
-              <w:insideV w:val="single" w:sz="4" w:space="0" w:color="000001"/>
-            </w:tcBorders>
-            <w:shd w:fill="FFFFFF" w:val="clear"/>
-          </w:tcPr>
-          <w:p>
-            <w:pPr>
-              <w:pStyle w:val="Corpsdetexte"/>
-              <w:tabs>
-                <w:tab w:val="left" w:pos="513" w:leader="none"/>
-              </w:tabs>
-              <w:overflowPunct w:val="true"/>
-              <w:spacing w:before="0" w:after="160"/>
-              <w:textAlignment w:val="baseline"/>
-              <w:rPr/>
-            </w:pPr>
-            <w:r>
-              <w:rPr/>
+              <w:right w:val="single" w:sz="4" w:space="0" w:color="000001"/>
+            </w:tcBorders>
+            <w:shd w:val="clear" w:color="auto" w:fill="FFFFFF"/>
+          </w:tcPr>
+          <w:p>
+            <w:pPr>
+              <w:pStyle w:val="Corpsdetexte"/>
+              <w:tabs>
+                <w:tab w:val="left" w:pos="513"/>
+              </w:tabs>
+              <w:spacing w:after="160"/>
+              <w:textAlignment w:val="baseline"/>
+            </w:pPr>
+            <w:r>
               <w:t>CHANGEMENT_DE_CONTROLE</w:t>
             </w:r>
           </w:p>
@@ -2180,36 +1835,27 @@
               <w:top w:val="single" w:sz="4" w:space="0" w:color="000001"/>
               <w:left w:val="single" w:sz="4" w:space="0" w:color="000001"/>
               <w:bottom w:val="single" w:sz="4" w:space="0" w:color="000001"/>
-              <w:insideH w:val="single" w:sz="4" w:space="0" w:color="000001"/>
-              <w:right w:val="single" w:sz="4" w:space="0" w:color="000001"/>
-              <w:insideV w:val="single" w:sz="4" w:space="0" w:color="000001"/>
-            </w:tcBorders>
-            <w:shd w:fill="FFFFFF" w:val="clear"/>
-            <w:tcMar>
-              <w:left w:w="83" w:type="dxa"/>
-            </w:tcMar>
-          </w:tcPr>
-          <w:p>
-            <w:pPr>
-              <w:pStyle w:val="Corpsdetexte"/>
-              <w:tabs>
-                <w:tab w:val="left" w:pos="513" w:leader="none"/>
-              </w:tabs>
-              <w:overflowPunct w:val="true"/>
-              <w:spacing w:lineRule="auto" w:line="288" w:before="0" w:after="120"/>
-              <w:jc w:val="both"/>
-              <w:textAlignment w:val="baseline"/>
-              <w:rPr/>
-            </w:pPr>
-            <w:r>
-              <w:rPr/>
-            </w:r>
+              <w:right w:val="single" w:sz="4" w:space="0" w:color="000001"/>
+            </w:tcBorders>
+            <w:shd w:val="clear" w:color="auto" w:fill="FFFFFF"/>
+            <w:tcMar>
+              <w:left w:w="83" w:type="dxa"/>
+            </w:tcMar>
+          </w:tcPr>
+          <w:p>
+            <w:pPr>
+              <w:pStyle w:val="Corpsdetexte"/>
+              <w:tabs>
+                <w:tab w:val="left" w:pos="513"/>
+              </w:tabs>
+              <w:textAlignment w:val="baseline"/>
+            </w:pPr>
           </w:p>
         </w:tc>
       </w:tr>
       <w:tr>
         <w:trPr>
-          <w:cantSplit w:val="true"/>
+          <w:cantSplit/>
         </w:trPr>
         <w:tc>
           <w:tcPr>
@@ -2218,11 +1864,9 @@
               <w:top w:val="single" w:sz="4" w:space="0" w:color="000001"/>
               <w:left w:val="single" w:sz="4" w:space="0" w:color="000001"/>
               <w:bottom w:val="single" w:sz="4" w:space="0" w:color="000001"/>
-              <w:insideH w:val="single" w:sz="4" w:space="0" w:color="000001"/>
-              <w:right w:val="single" w:sz="4" w:space="0" w:color="000001"/>
-              <w:insideV w:val="single" w:sz="4" w:space="0" w:color="000001"/>
-            </w:tcBorders>
-            <w:shd w:fill="339966" w:val="clear"/>
+              <w:right w:val="single" w:sz="4" w:space="0" w:color="000001"/>
+            </w:tcBorders>
+            <w:shd w:val="clear" w:color="auto" w:fill="339966"/>
             <w:tcMar>
               <w:left w:w="83" w:type="dxa"/>
             </w:tcMar>
@@ -2259,25 +1903,20 @@
               <w:top w:val="single" w:sz="4" w:space="0" w:color="000001"/>
               <w:left w:val="single" w:sz="4" w:space="0" w:color="000001"/>
               <w:bottom w:val="single" w:sz="4" w:space="0" w:color="000001"/>
-              <w:insideH w:val="single" w:sz="4" w:space="0" w:color="000001"/>
-              <w:right w:val="single" w:sz="4" w:space="0" w:color="000001"/>
-              <w:insideV w:val="single" w:sz="4" w:space="0" w:color="000001"/>
-            </w:tcBorders>
-            <w:shd w:fill="FFFFFF" w:val="clear"/>
-          </w:tcPr>
-          <w:p>
-            <w:pPr>
-              <w:pStyle w:val="Corpsdetexte"/>
-              <w:tabs>
-                <w:tab w:val="left" w:pos="513" w:leader="none"/>
-              </w:tabs>
-              <w:overflowPunct w:val="true"/>
-              <w:spacing w:before="0" w:after="160"/>
-              <w:textAlignment w:val="baseline"/>
-              <w:rPr/>
-            </w:pPr>
-            <w:r>
-              <w:rPr/>
+              <w:right w:val="single" w:sz="4" w:space="0" w:color="000001"/>
+            </w:tcBorders>
+            <w:shd w:val="clear" w:color="auto" w:fill="FFFFFF"/>
+          </w:tcPr>
+          <w:p>
+            <w:pPr>
+              <w:pStyle w:val="Corpsdetexte"/>
+              <w:tabs>
+                <w:tab w:val="left" w:pos="513"/>
+              </w:tabs>
+              <w:spacing w:after="160"/>
+              <w:textAlignment w:val="baseline"/>
+            </w:pPr>
+            <w:r>
               <w:t xml:space="preserve">CESSION_COINJOINTE </w:t>
             </w:r>
           </w:p>
@@ -2285,15 +1924,12 @@
             <w:pPr>
               <w:pStyle w:val="Corpsdetexte"/>
               <w:tabs>
-                <w:tab w:val="left" w:pos="513" w:leader="none"/>
-              </w:tabs>
-              <w:overflowPunct w:val="true"/>
-              <w:spacing w:before="0" w:after="160"/>
-              <w:textAlignment w:val="baseline"/>
-              <w:rPr/>
-            </w:pPr>
-            <w:r>
-              <w:rPr/>
+                <w:tab w:val="left" w:pos="513"/>
+              </w:tabs>
+              <w:spacing w:after="160"/>
+              <w:textAlignment w:val="baseline"/>
+            </w:pPr>
+            <w:r>
               <w:t>CESSION_FORCEE</w:t>
             </w:r>
           </w:p>
@@ -2305,36 +1941,27 @@
               <w:top w:val="single" w:sz="4" w:space="0" w:color="000001"/>
               <w:left w:val="single" w:sz="4" w:space="0" w:color="000001"/>
               <w:bottom w:val="single" w:sz="4" w:space="0" w:color="000001"/>
-              <w:insideH w:val="single" w:sz="4" w:space="0" w:color="000001"/>
-              <w:right w:val="single" w:sz="4" w:space="0" w:color="000001"/>
-              <w:insideV w:val="single" w:sz="4" w:space="0" w:color="000001"/>
-            </w:tcBorders>
-            <w:shd w:fill="FFFFFF" w:val="clear"/>
-            <w:tcMar>
-              <w:left w:w="83" w:type="dxa"/>
-            </w:tcMar>
-          </w:tcPr>
-          <w:p>
-            <w:pPr>
-              <w:pStyle w:val="Corpsdetexte"/>
-              <w:tabs>
-                <w:tab w:val="left" w:pos="513" w:leader="none"/>
-              </w:tabs>
-              <w:overflowPunct w:val="true"/>
-              <w:spacing w:lineRule="auto" w:line="288" w:before="0" w:after="120"/>
-              <w:jc w:val="both"/>
-              <w:textAlignment w:val="baseline"/>
-              <w:rPr/>
-            </w:pPr>
-            <w:r>
-              <w:rPr/>
-            </w:r>
+              <w:right w:val="single" w:sz="4" w:space="0" w:color="000001"/>
+            </w:tcBorders>
+            <w:shd w:val="clear" w:color="auto" w:fill="FFFFFF"/>
+            <w:tcMar>
+              <w:left w:w="83" w:type="dxa"/>
+            </w:tcMar>
+          </w:tcPr>
+          <w:p>
+            <w:pPr>
+              <w:pStyle w:val="Corpsdetexte"/>
+              <w:tabs>
+                <w:tab w:val="left" w:pos="513"/>
+              </w:tabs>
+              <w:textAlignment w:val="baseline"/>
+            </w:pPr>
           </w:p>
         </w:tc>
       </w:tr>
       <w:tr>
         <w:trPr>
-          <w:cantSplit w:val="true"/>
+          <w:cantSplit/>
         </w:trPr>
         <w:tc>
           <w:tcPr>
@@ -2343,11 +1970,9 @@
               <w:top w:val="single" w:sz="4" w:space="0" w:color="000001"/>
               <w:left w:val="single" w:sz="4" w:space="0" w:color="000001"/>
               <w:bottom w:val="single" w:sz="4" w:space="0" w:color="000001"/>
-              <w:insideH w:val="single" w:sz="4" w:space="0" w:color="000001"/>
-              <w:right w:val="single" w:sz="4" w:space="0" w:color="000001"/>
-              <w:insideV w:val="single" w:sz="4" w:space="0" w:color="000001"/>
-            </w:tcBorders>
-            <w:shd w:fill="339966" w:val="clear"/>
+              <w:right w:val="single" w:sz="4" w:space="0" w:color="000001"/>
+            </w:tcBorders>
+            <w:shd w:val="clear" w:color="auto" w:fill="339966"/>
             <w:tcMar>
               <w:left w:w="83" w:type="dxa"/>
             </w:tcMar>
@@ -2384,25 +2009,20 @@
               <w:top w:val="single" w:sz="4" w:space="0" w:color="000001"/>
               <w:left w:val="single" w:sz="4" w:space="0" w:color="000001"/>
               <w:bottom w:val="single" w:sz="4" w:space="0" w:color="000001"/>
-              <w:insideH w:val="single" w:sz="4" w:space="0" w:color="000001"/>
-              <w:right w:val="single" w:sz="4" w:space="0" w:color="000001"/>
-              <w:insideV w:val="single" w:sz="4" w:space="0" w:color="000001"/>
-            </w:tcBorders>
-            <w:shd w:fill="FFFFFF" w:val="clear"/>
-          </w:tcPr>
-          <w:p>
-            <w:pPr>
-              <w:pStyle w:val="Corpsdetexte"/>
-              <w:tabs>
-                <w:tab w:val="left" w:pos="513" w:leader="none"/>
-              </w:tabs>
-              <w:overflowPunct w:val="true"/>
-              <w:spacing w:before="0" w:after="160"/>
-              <w:textAlignment w:val="baseline"/>
-              <w:rPr/>
-            </w:pPr>
-            <w:r>
-              <w:rPr/>
+              <w:right w:val="single" w:sz="4" w:space="0" w:color="000001"/>
+            </w:tcBorders>
+            <w:shd w:val="clear" w:color="auto" w:fill="FFFFFF"/>
+          </w:tcPr>
+          <w:p>
+            <w:pPr>
+              <w:pStyle w:val="Corpsdetexte"/>
+              <w:tabs>
+                <w:tab w:val="left" w:pos="513"/>
+              </w:tabs>
+              <w:spacing w:after="160"/>
+              <w:textAlignment w:val="baseline"/>
+            </w:pPr>
+            <w:r>
               <w:t>EXERCICE_SOCIAL</w:t>
             </w:r>
           </w:p>
@@ -2414,36 +2034,27 @@
               <w:top w:val="single" w:sz="4" w:space="0" w:color="000001"/>
               <w:left w:val="single" w:sz="4" w:space="0" w:color="000001"/>
               <w:bottom w:val="single" w:sz="4" w:space="0" w:color="000001"/>
-              <w:insideH w:val="single" w:sz="4" w:space="0" w:color="000001"/>
-              <w:right w:val="single" w:sz="4" w:space="0" w:color="000001"/>
-              <w:insideV w:val="single" w:sz="4" w:space="0" w:color="000001"/>
-            </w:tcBorders>
-            <w:shd w:fill="FFFFFF" w:val="clear"/>
-            <w:tcMar>
-              <w:left w:w="83" w:type="dxa"/>
-            </w:tcMar>
-          </w:tcPr>
-          <w:p>
-            <w:pPr>
-              <w:pStyle w:val="Corpsdetexte"/>
-              <w:tabs>
-                <w:tab w:val="left" w:pos="513" w:leader="none"/>
-              </w:tabs>
-              <w:overflowPunct w:val="true"/>
-              <w:spacing w:lineRule="auto" w:line="288" w:before="0" w:after="120"/>
-              <w:jc w:val="both"/>
-              <w:textAlignment w:val="baseline"/>
-              <w:rPr/>
-            </w:pPr>
-            <w:r>
-              <w:rPr/>
-            </w:r>
+              <w:right w:val="single" w:sz="4" w:space="0" w:color="000001"/>
+            </w:tcBorders>
+            <w:shd w:val="clear" w:color="auto" w:fill="FFFFFF"/>
+            <w:tcMar>
+              <w:left w:w="83" w:type="dxa"/>
+            </w:tcMar>
+          </w:tcPr>
+          <w:p>
+            <w:pPr>
+              <w:pStyle w:val="Corpsdetexte"/>
+              <w:tabs>
+                <w:tab w:val="left" w:pos="513"/>
+              </w:tabs>
+              <w:textAlignment w:val="baseline"/>
+            </w:pPr>
           </w:p>
         </w:tc>
       </w:tr>
       <w:tr>
         <w:trPr>
-          <w:cantSplit w:val="true"/>
+          <w:cantSplit/>
         </w:trPr>
         <w:tc>
           <w:tcPr>
@@ -2452,11 +2063,9 @@
               <w:top w:val="single" w:sz="4" w:space="0" w:color="000001"/>
               <w:left w:val="single" w:sz="4" w:space="0" w:color="000001"/>
               <w:bottom w:val="single" w:sz="4" w:space="0" w:color="000001"/>
-              <w:insideH w:val="single" w:sz="4" w:space="0" w:color="000001"/>
-              <w:right w:val="single" w:sz="4" w:space="0" w:color="000001"/>
-              <w:insideV w:val="single" w:sz="4" w:space="0" w:color="000001"/>
-            </w:tcBorders>
-            <w:shd w:fill="339966" w:val="clear"/>
+              <w:right w:val="single" w:sz="4" w:space="0" w:color="000001"/>
+            </w:tcBorders>
+            <w:shd w:val="clear" w:color="auto" w:fill="339966"/>
             <w:tcMar>
               <w:left w:w="83" w:type="dxa"/>
             </w:tcMar>
@@ -2493,25 +2102,20 @@
               <w:top w:val="single" w:sz="4" w:space="0" w:color="000001"/>
               <w:left w:val="single" w:sz="4" w:space="0" w:color="000001"/>
               <w:bottom w:val="single" w:sz="4" w:space="0" w:color="000001"/>
-              <w:insideH w:val="single" w:sz="4" w:space="0" w:color="000001"/>
-              <w:right w:val="single" w:sz="4" w:space="0" w:color="000001"/>
-              <w:insideV w:val="single" w:sz="4" w:space="0" w:color="000001"/>
-            </w:tcBorders>
-            <w:shd w:fill="FFFFFF" w:val="clear"/>
-          </w:tcPr>
-          <w:p>
-            <w:pPr>
-              <w:pStyle w:val="Corpsdetexte"/>
-              <w:tabs>
-                <w:tab w:val="left" w:pos="513" w:leader="none"/>
-              </w:tabs>
-              <w:overflowPunct w:val="true"/>
-              <w:spacing w:before="0" w:after="160"/>
-              <w:textAlignment w:val="baseline"/>
-              <w:rPr/>
-            </w:pPr>
-            <w:r>
-              <w:rPr/>
+              <w:right w:val="single" w:sz="4" w:space="0" w:color="000001"/>
+            </w:tcBorders>
+            <w:shd w:val="clear" w:color="auto" w:fill="FFFFFF"/>
+          </w:tcPr>
+          <w:p>
+            <w:pPr>
+              <w:pStyle w:val="Corpsdetexte"/>
+              <w:tabs>
+                <w:tab w:val="left" w:pos="513"/>
+              </w:tabs>
+              <w:spacing w:after="160"/>
+              <w:textAlignment w:val="baseline"/>
+            </w:pPr>
+            <w:r>
               <w:t>COMMISSAIRE_1</w:t>
             </w:r>
           </w:p>
@@ -2519,15 +2123,12 @@
             <w:pPr>
               <w:pStyle w:val="Corpsdetexte"/>
               <w:tabs>
-                <w:tab w:val="left" w:pos="513" w:leader="none"/>
-              </w:tabs>
-              <w:overflowPunct w:val="true"/>
-              <w:spacing w:before="0" w:after="160"/>
-              <w:textAlignment w:val="baseline"/>
-              <w:rPr/>
-            </w:pPr>
-            <w:r>
-              <w:rPr/>
+                <w:tab w:val="left" w:pos="513"/>
+              </w:tabs>
+              <w:spacing w:after="160"/>
+              <w:textAlignment w:val="baseline"/>
+            </w:pPr>
+            <w:r>
               <w:t>COMMISSAIRE_2</w:t>
             </w:r>
           </w:p>
@@ -2535,15 +2136,12 @@
             <w:pPr>
               <w:pStyle w:val="Corpsdetexte"/>
               <w:tabs>
-                <w:tab w:val="left" w:pos="513" w:leader="none"/>
-              </w:tabs>
-              <w:overflowPunct w:val="true"/>
-              <w:spacing w:before="0" w:after="160"/>
-              <w:textAlignment w:val="baseline"/>
-              <w:rPr/>
-            </w:pPr>
-            <w:r>
-              <w:rPr/>
+                <w:tab w:val="left" w:pos="513"/>
+              </w:tabs>
+              <w:spacing w:after="160"/>
+              <w:textAlignment w:val="baseline"/>
+            </w:pPr>
+            <w:r>
               <w:t>COMMISSAIRE_3</w:t>
             </w:r>
           </w:p>
@@ -2551,15 +2149,12 @@
             <w:pPr>
               <w:pStyle w:val="Corpsdetexte"/>
               <w:tabs>
-                <w:tab w:val="left" w:pos="513" w:leader="none"/>
-              </w:tabs>
-              <w:overflowPunct w:val="true"/>
-              <w:spacing w:before="0" w:after="160"/>
-              <w:textAlignment w:val="baseline"/>
-              <w:rPr/>
-            </w:pPr>
-            <w:r>
-              <w:rPr/>
+                <w:tab w:val="left" w:pos="513"/>
+              </w:tabs>
+              <w:spacing w:after="160"/>
+              <w:textAlignment w:val="baseline"/>
+            </w:pPr>
+            <w:r>
               <w:t>COMMISSAIRE_4</w:t>
             </w:r>
           </w:p>
@@ -2571,36 +2166,27 @@
               <w:top w:val="single" w:sz="4" w:space="0" w:color="000001"/>
               <w:left w:val="single" w:sz="4" w:space="0" w:color="000001"/>
               <w:bottom w:val="single" w:sz="4" w:space="0" w:color="000001"/>
-              <w:insideH w:val="single" w:sz="4" w:space="0" w:color="000001"/>
-              <w:right w:val="single" w:sz="4" w:space="0" w:color="000001"/>
-              <w:insideV w:val="single" w:sz="4" w:space="0" w:color="000001"/>
-            </w:tcBorders>
-            <w:shd w:fill="FFFFFF" w:val="clear"/>
-            <w:tcMar>
-              <w:left w:w="83" w:type="dxa"/>
-            </w:tcMar>
-          </w:tcPr>
-          <w:p>
-            <w:pPr>
-              <w:pStyle w:val="Corpsdetexte"/>
-              <w:tabs>
-                <w:tab w:val="left" w:pos="513" w:leader="none"/>
-              </w:tabs>
-              <w:overflowPunct w:val="true"/>
-              <w:spacing w:lineRule="auto" w:line="288" w:before="0" w:after="120"/>
-              <w:jc w:val="both"/>
-              <w:textAlignment w:val="baseline"/>
-              <w:rPr/>
-            </w:pPr>
-            <w:r>
-              <w:rPr/>
-            </w:r>
+              <w:right w:val="single" w:sz="4" w:space="0" w:color="000001"/>
+            </w:tcBorders>
+            <w:shd w:val="clear" w:color="auto" w:fill="FFFFFF"/>
+            <w:tcMar>
+              <w:left w:w="83" w:type="dxa"/>
+            </w:tcMar>
+          </w:tcPr>
+          <w:p>
+            <w:pPr>
+              <w:pStyle w:val="Corpsdetexte"/>
+              <w:tabs>
+                <w:tab w:val="left" w:pos="513"/>
+              </w:tabs>
+              <w:textAlignment w:val="baseline"/>
+            </w:pPr>
           </w:p>
         </w:tc>
       </w:tr>
       <w:tr>
         <w:trPr>
-          <w:cantSplit w:val="true"/>
+          <w:cantSplit/>
         </w:trPr>
         <w:tc>
           <w:tcPr>
@@ -2609,11 +2195,9 @@
               <w:top w:val="single" w:sz="4" w:space="0" w:color="000001"/>
               <w:left w:val="single" w:sz="4" w:space="0" w:color="000001"/>
               <w:bottom w:val="single" w:sz="4" w:space="0" w:color="000001"/>
-              <w:insideH w:val="single" w:sz="4" w:space="0" w:color="000001"/>
-              <w:right w:val="single" w:sz="4" w:space="0" w:color="000001"/>
-              <w:insideV w:val="single" w:sz="4" w:space="0" w:color="000001"/>
-            </w:tcBorders>
-            <w:shd w:fill="339966" w:val="clear"/>
+              <w:right w:val="single" w:sz="4" w:space="0" w:color="000001"/>
+            </w:tcBorders>
+            <w:shd w:val="clear" w:color="auto" w:fill="339966"/>
             <w:tcMar>
               <w:left w:w="83" w:type="dxa"/>
             </w:tcMar>
@@ -2622,7 +2206,7 @@
             <w:pPr>
               <w:pStyle w:val="Corpsdetexte"/>
               <w:spacing w:before="120" w:after="0"/>
-              <w:ind w:left="0" w:right="113" w:hanging="0"/>
+              <w:ind w:right="113"/>
               <w:jc w:val="left"/>
               <w:rPr>
                 <w:b/>
@@ -2652,59 +2236,40 @@
               <w:top w:val="single" w:sz="4" w:space="0" w:color="000001"/>
               <w:left w:val="single" w:sz="4" w:space="0" w:color="000001"/>
               <w:bottom w:val="single" w:sz="4" w:space="0" w:color="000001"/>
-              <w:insideH w:val="single" w:sz="4" w:space="0" w:color="000001"/>
-              <w:right w:val="single" w:sz="4" w:space="0" w:color="000001"/>
-              <w:insideV w:val="single" w:sz="4" w:space="0" w:color="000001"/>
-            </w:tcBorders>
-            <w:shd w:fill="FFFFFF" w:val="clear"/>
-          </w:tcPr>
-          <w:p>
-            <w:pPr>
-              <w:pStyle w:val="Corpsdetexte"/>
-              <w:tabs>
-                <w:tab w:val="left" w:pos="513" w:leader="none"/>
-              </w:tabs>
-              <w:overflowPunct w:val="true"/>
-              <w:spacing w:lineRule="auto" w:line="288" w:before="0" w:after="120"/>
-              <w:jc w:val="both"/>
-              <w:textAlignment w:val="baseline"/>
-              <w:rPr/>
-            </w:pPr>
-            <w:r>
-              <w:rPr/>
-            </w:r>
+              <w:right w:val="single" w:sz="4" w:space="0" w:color="000001"/>
+            </w:tcBorders>
+            <w:shd w:val="clear" w:color="auto" w:fill="FFFFFF"/>
+          </w:tcPr>
+          <w:p>
+            <w:pPr>
+              <w:pStyle w:val="Corpsdetexte"/>
+              <w:tabs>
+                <w:tab w:val="left" w:pos="513"/>
+              </w:tabs>
+              <w:textAlignment w:val="baseline"/>
+            </w:pPr>
           </w:p>
         </w:tc>
       </w:tr>
     </w:tbl>
-    <w:p>
-      <w:pPr>
-        <w:pStyle w:val="Normal"/>
-        <w:rPr/>
-      </w:pPr>
-      <w:r>
-        <w:rPr/>
-      </w:r>
-    </w:p>
+    <w:p/>
     <w:sectPr>
-      <w:type w:val="nextPage"/>
       <w:pgSz w:w="11906" w:h="16838"/>
-      <w:pgMar w:left="1417" w:right="1417" w:header="0" w:top="1417" w:footer="0" w:bottom="1417" w:gutter="0"/>
-      <w:pgNumType w:fmt="decimal"/>
-      <w:formProt w:val="false"/>
-      <w:textDirection w:val="lrTb"/>
-      <w:docGrid w:type="default" w:linePitch="360" w:charSpace="4294961151"/>
+      <w:pgMar w:top="1417" w:right="1417" w:bottom="1417" w:left="1417" w:header="0" w:footer="0" w:gutter="0"/>
+      <w:cols w:space="720"/>
+      <w:formProt w:val="0"/>
+      <w:docGrid w:linePitch="360" w:charSpace="-6145"/>
     </w:sectPr>
   </w:body>
 </w:document>
 </file>
 
 <file path=word/styles.xml><?xml version="1.0" encoding="utf-8"?>
-<w:styles xmlns:w="http://schemas.openxmlformats.org/wordprocessingml/2006/main">
+<w:styles xmlns:mc="http://schemas.openxmlformats.org/markup-compatibility/2006" xmlns:r="http://schemas.openxmlformats.org/officeDocument/2006/relationships" xmlns:w="http://schemas.openxmlformats.org/wordprocessingml/2006/main" xmlns:w14="http://schemas.microsoft.com/office/word/2010/wordml" mc:Ignorable="w14">
   <w:docDefaults>
     <w:rPrDefault>
       <w:rPr>
-        <w:rFonts w:ascii="Calibri" w:hAnsi="Calibri" w:eastAsia="Droid Sans Fallback" w:cs="Calibri"/>
+        <w:rFonts w:ascii="Calibri" w:eastAsia="Droid Sans Fallback" w:hAnsi="Calibri" w:cs="Calibri"/>
         <w:sz w:val="22"/>
         <w:szCs w:val="22"/>
         <w:lang w:val="fr-FR" w:eastAsia="en-US" w:bidi="ar-SA"/>
@@ -2712,234 +2277,245 @@
     </w:rPrDefault>
     <w:pPrDefault>
       <w:pPr>
-        <w:spacing w:lineRule="auto" w:line="259"/>
+        <w:spacing w:line="259" w:lineRule="auto"/>
       </w:pPr>
     </w:pPrDefault>
   </w:docDefaults>
-  <w:latentStyles w:count="276" w:defQFormat="0" w:defUnhideWhenUsed="1" w:defSemiHidden="1" w:defUIPriority="99" w:defLockedState="0">
-    <w:lsdException w:unhideWhenUsed="0" w:semiHidden="0" w:qFormat="1" w:uiPriority="0" w:name="Normal"/>
-    <w:lsdException w:unhideWhenUsed="0" w:semiHidden="0" w:qFormat="1" w:uiPriority="9" w:name="heading 1"/>
-    <w:lsdException w:qFormat="1" w:uiPriority="9" w:name="heading 2"/>
-    <w:lsdException w:qFormat="1" w:uiPriority="9" w:name="heading 3"/>
-    <w:lsdException w:qFormat="1" w:uiPriority="9" w:name="heading 4"/>
-    <w:lsdException w:qFormat="1" w:uiPriority="9" w:name="heading 5"/>
-    <w:lsdException w:qFormat="1" w:uiPriority="9" w:name="heading 6"/>
-    <w:lsdException w:qFormat="1" w:uiPriority="9" w:name="heading 7"/>
-    <w:lsdException w:qFormat="1" w:uiPriority="9" w:name="heading 8"/>
-    <w:lsdException w:qFormat="1" w:uiPriority="9" w:name="heading 9"/>
-    <w:lsdException w:uiPriority="39" w:name="toc 1"/>
-    <w:lsdException w:uiPriority="39" w:name="toc 2"/>
-    <w:lsdException w:uiPriority="39" w:name="toc 3"/>
-    <w:lsdException w:uiPriority="39" w:name="toc 4"/>
-    <w:lsdException w:uiPriority="39" w:name="toc 5"/>
-    <w:lsdException w:uiPriority="39" w:name="toc 6"/>
-    <w:lsdException w:uiPriority="39" w:name="toc 7"/>
-    <w:lsdException w:uiPriority="39" w:name="toc 8"/>
-    <w:lsdException w:uiPriority="39" w:name="toc 9"/>
-    <w:lsdException w:qFormat="1" w:uiPriority="35" w:name="caption"/>
-    <w:lsdException w:unhideWhenUsed="0" w:semiHidden="0" w:qFormat="1" w:uiPriority="10" w:name="Title"/>
-    <w:lsdException w:uiPriority="1" w:name="Default Paragraph Font"/>
-    <w:lsdException w:uiPriority="0" w:name="Body Text"/>
-    <w:lsdException w:unhideWhenUsed="0" w:semiHidden="0" w:qFormat="1" w:uiPriority="11" w:name="Subtitle"/>
-    <w:lsdException w:unhideWhenUsed="0" w:semiHidden="0" w:qFormat="1" w:uiPriority="22" w:name="Strong"/>
-    <w:lsdException w:unhideWhenUsed="0" w:semiHidden="0" w:qFormat="1" w:uiPriority="20" w:name="Emphasis"/>
-    <w:lsdException w:unhideWhenUsed="0" w:semiHidden="0" w:uiPriority="39" w:name="Table Grid"/>
-    <w:lsdException w:unhideWhenUsed="0" w:semiHidden="0" w:name="Note Level 1"/>
-    <w:lsdException w:unhideWhenUsed="0" w:semiHidden="0" w:name="Note Level 2"/>
-    <w:lsdException w:unhideWhenUsed="0" w:semiHidden="0" w:name="Note Level 3"/>
-    <w:lsdException w:unhideWhenUsed="0" w:semiHidden="0" w:name="Note Level 4"/>
-    <w:lsdException w:unhideWhenUsed="0" w:semiHidden="0" w:name="Note Level 5"/>
-    <w:lsdException w:unhideWhenUsed="0" w:semiHidden="0" w:name="Note Level 6"/>
-    <w:lsdException w:unhideWhenUsed="0" w:semiHidden="0" w:name="Note Level 7"/>
-    <w:lsdException w:unhideWhenUsed="0" w:semiHidden="0" w:name="Note Level 8"/>
-    <w:lsdException w:unhideWhenUsed="0" w:semiHidden="0" w:name="Note Level 9"/>
-    <w:lsdException w:unhideWhenUsed="0" w:name="Placeholder Text"/>
-    <w:lsdException w:unhideWhenUsed="0" w:semiHidden="0" w:qFormat="1" w:uiPriority="1" w:name="No Spacing"/>
-    <w:lsdException w:unhideWhenUsed="0" w:semiHidden="0" w:uiPriority="60" w:name="Light Shading"/>
-    <w:lsdException w:unhideWhenUsed="0" w:semiHidden="0" w:uiPriority="61" w:name="Light List"/>
-    <w:lsdException w:unhideWhenUsed="0" w:semiHidden="0" w:uiPriority="62" w:name="Light Grid"/>
-    <w:lsdException w:unhideWhenUsed="0" w:semiHidden="0" w:uiPriority="63" w:name="Medium Shading 1"/>
-    <w:lsdException w:unhideWhenUsed="0" w:semiHidden="0" w:uiPriority="64" w:name="Medium Shading 2"/>
-    <w:lsdException w:unhideWhenUsed="0" w:semiHidden="0" w:uiPriority="65" w:name="Medium List 1"/>
-    <w:lsdException w:unhideWhenUsed="0" w:semiHidden="0" w:uiPriority="66" w:name="Medium List 2"/>
-    <w:lsdException w:unhideWhenUsed="0" w:semiHidden="0" w:uiPriority="67" w:name="Medium Grid 1"/>
-    <w:lsdException w:unhideWhenUsed="0" w:semiHidden="0" w:uiPriority="68" w:name="Medium Grid 2"/>
-    <w:lsdException w:unhideWhenUsed="0" w:semiHidden="0" w:uiPriority="69" w:name="Medium Grid 3"/>
-    <w:lsdException w:unhideWhenUsed="0" w:semiHidden="0" w:uiPriority="70" w:name="Dark List"/>
-    <w:lsdException w:unhideWhenUsed="0" w:semiHidden="0" w:uiPriority="71" w:name="Colorful Shading"/>
-    <w:lsdException w:unhideWhenUsed="0" w:semiHidden="0" w:uiPriority="72" w:name="Colorful List"/>
-    <w:lsdException w:unhideWhenUsed="0" w:semiHidden="0" w:uiPriority="73" w:name="Colorful Grid"/>
-    <w:lsdException w:unhideWhenUsed="0" w:semiHidden="0" w:uiPriority="60" w:name="Light Shading Accent 1"/>
-    <w:lsdException w:unhideWhenUsed="0" w:semiHidden="0" w:uiPriority="61" w:name="Light List Accent 1"/>
-    <w:lsdException w:unhideWhenUsed="0" w:semiHidden="0" w:uiPriority="62" w:name="Light Grid Accent 1"/>
-    <w:lsdException w:unhideWhenUsed="0" w:semiHidden="0" w:uiPriority="63" w:name="Medium Shading 1 Accent 1"/>
-    <w:lsdException w:unhideWhenUsed="0" w:semiHidden="0" w:uiPriority="64" w:name="Medium Shading 2 Accent 1"/>
-    <w:lsdException w:unhideWhenUsed="0" w:semiHidden="0" w:uiPriority="65" w:name="Medium List 1 Accent 1"/>
-    <w:lsdException w:unhideWhenUsed="0" w:name="Revision"/>
-    <w:lsdException w:unhideWhenUsed="0" w:semiHidden="0" w:qFormat="1" w:uiPriority="34" w:name="List Paragraph"/>
-    <w:lsdException w:unhideWhenUsed="0" w:semiHidden="0" w:qFormat="1" w:uiPriority="29" w:name="Quote"/>
-    <w:lsdException w:unhideWhenUsed="0" w:semiHidden="0" w:qFormat="1" w:uiPriority="30" w:name="Intense Quote"/>
-    <w:lsdException w:unhideWhenUsed="0" w:semiHidden="0" w:uiPriority="66" w:name="Medium List 2 Accent 1"/>
-    <w:lsdException w:unhideWhenUsed="0" w:semiHidden="0" w:uiPriority="67" w:name="Medium Grid 1 Accent 1"/>
-    <w:lsdException w:unhideWhenUsed="0" w:semiHidden="0" w:uiPriority="68" w:name="Medium Grid 2 Accent 1"/>
-    <w:lsdException w:unhideWhenUsed="0" w:semiHidden="0" w:uiPriority="69" w:name="Medium Grid 3 Accent 1"/>
-    <w:lsdException w:unhideWhenUsed="0" w:semiHidden="0" w:uiPriority="70" w:name="Dark List Accent 1"/>
-    <w:lsdException w:unhideWhenUsed="0" w:semiHidden="0" w:uiPriority="71" w:name="Colorful Shading Accent 1"/>
-    <w:lsdException w:unhideWhenUsed="0" w:semiHidden="0" w:uiPriority="72" w:name="Colorful List Accent 1"/>
-    <w:lsdException w:unhideWhenUsed="0" w:semiHidden="0" w:uiPriority="73" w:name="Colorful Grid Accent 1"/>
-    <w:lsdException w:unhideWhenUsed="0" w:semiHidden="0" w:uiPriority="60" w:name="Light Shading Accent 2"/>
-    <w:lsdException w:unhideWhenUsed="0" w:semiHidden="0" w:uiPriority="61" w:name="Light List Accent 2"/>
-    <w:lsdException w:unhideWhenUsed="0" w:semiHidden="0" w:uiPriority="62" w:name="Light Grid Accent 2"/>
-    <w:lsdException w:unhideWhenUsed="0" w:semiHidden="0" w:uiPriority="63" w:name="Medium Shading 1 Accent 2"/>
-    <w:lsdException w:unhideWhenUsed="0" w:semiHidden="0" w:uiPriority="64" w:name="Medium Shading 2 Accent 2"/>
-    <w:lsdException w:unhideWhenUsed="0" w:semiHidden="0" w:uiPriority="65" w:name="Medium List 1 Accent 2"/>
-    <w:lsdException w:unhideWhenUsed="0" w:semiHidden="0" w:uiPriority="66" w:name="Medium List 2 Accent 2"/>
-    <w:lsdException w:unhideWhenUsed="0" w:semiHidden="0" w:uiPriority="67" w:name="Medium Grid 1 Accent 2"/>
-    <w:lsdException w:unhideWhenUsed="0" w:semiHidden="0" w:uiPriority="68" w:name="Medium Grid 2 Accent 2"/>
-    <w:lsdException w:unhideWhenUsed="0" w:semiHidden="0" w:uiPriority="69" w:name="Medium Grid 3 Accent 2"/>
-    <w:lsdException w:unhideWhenUsed="0" w:semiHidden="0" w:uiPriority="70" w:name="Dark List Accent 2"/>
-    <w:lsdException w:unhideWhenUsed="0" w:semiHidden="0" w:uiPriority="71" w:name="Colorful Shading Accent 2"/>
-    <w:lsdException w:unhideWhenUsed="0" w:semiHidden="0" w:uiPriority="72" w:name="Colorful List Accent 2"/>
-    <w:lsdException w:unhideWhenUsed="0" w:semiHidden="0" w:uiPriority="73" w:name="Colorful Grid Accent 2"/>
-    <w:lsdException w:unhideWhenUsed="0" w:semiHidden="0" w:uiPriority="60" w:name="Light Shading Accent 3"/>
-    <w:lsdException w:unhideWhenUsed="0" w:semiHidden="0" w:uiPriority="61" w:name="Light List Accent 3"/>
-    <w:lsdException w:unhideWhenUsed="0" w:semiHidden="0" w:uiPriority="62" w:name="Light Grid Accent 3"/>
-    <w:lsdException w:unhideWhenUsed="0" w:semiHidden="0" w:uiPriority="63" w:name="Medium Shading 1 Accent 3"/>
-    <w:lsdException w:unhideWhenUsed="0" w:semiHidden="0" w:uiPriority="64" w:name="Medium Shading 2 Accent 3"/>
-    <w:lsdException w:unhideWhenUsed="0" w:semiHidden="0" w:uiPriority="65" w:name="Medium List 1 Accent 3"/>
-    <w:lsdException w:unhideWhenUsed="0" w:semiHidden="0" w:uiPriority="66" w:name="Medium List 2 Accent 3"/>
-    <w:lsdException w:unhideWhenUsed="0" w:semiHidden="0" w:uiPriority="67" w:name="Medium Grid 1 Accent 3"/>
-    <w:lsdException w:unhideWhenUsed="0" w:semiHidden="0" w:uiPriority="68" w:name="Medium Grid 2 Accent 3"/>
-    <w:lsdException w:unhideWhenUsed="0" w:semiHidden="0" w:uiPriority="69" w:name="Medium Grid 3 Accent 3"/>
-    <w:lsdException w:unhideWhenUsed="0" w:semiHidden="0" w:uiPriority="70" w:name="Dark List Accent 3"/>
-    <w:lsdException w:unhideWhenUsed="0" w:semiHidden="0" w:uiPriority="71" w:name="Colorful Shading Accent 3"/>
-    <w:lsdException w:unhideWhenUsed="0" w:semiHidden="0" w:uiPriority="72" w:name="Colorful List Accent 3"/>
-    <w:lsdException w:unhideWhenUsed="0" w:semiHidden="0" w:uiPriority="73" w:name="Colorful Grid Accent 3"/>
-    <w:lsdException w:unhideWhenUsed="0" w:semiHidden="0" w:uiPriority="60" w:name="Light Shading Accent 4"/>
-    <w:lsdException w:unhideWhenUsed="0" w:semiHidden="0" w:uiPriority="61" w:name="Light List Accent 4"/>
-    <w:lsdException w:unhideWhenUsed="0" w:semiHidden="0" w:uiPriority="62" w:name="Light Grid Accent 4"/>
-    <w:lsdException w:unhideWhenUsed="0" w:semiHidden="0" w:uiPriority="63" w:name="Medium Shading 1 Accent 4"/>
-    <w:lsdException w:unhideWhenUsed="0" w:semiHidden="0" w:uiPriority="64" w:name="Medium Shading 2 Accent 4"/>
-    <w:lsdException w:unhideWhenUsed="0" w:semiHidden="0" w:uiPriority="65" w:name="Medium List 1 Accent 4"/>
-    <w:lsdException w:unhideWhenUsed="0" w:semiHidden="0" w:uiPriority="66" w:name="Medium List 2 Accent 4"/>
-    <w:lsdException w:unhideWhenUsed="0" w:semiHidden="0" w:uiPriority="67" w:name="Medium Grid 1 Accent 4"/>
-    <w:lsdException w:unhideWhenUsed="0" w:semiHidden="0" w:uiPriority="68" w:name="Medium Grid 2 Accent 4"/>
-    <w:lsdException w:unhideWhenUsed="0" w:semiHidden="0" w:uiPriority="69" w:name="Medium Grid 3 Accent 4"/>
-    <w:lsdException w:unhideWhenUsed="0" w:semiHidden="0" w:uiPriority="70" w:name="Dark List Accent 4"/>
-    <w:lsdException w:unhideWhenUsed="0" w:semiHidden="0" w:uiPriority="71" w:name="Colorful Shading Accent 4"/>
-    <w:lsdException w:unhideWhenUsed="0" w:semiHidden="0" w:uiPriority="72" w:name="Colorful List Accent 4"/>
-    <w:lsdException w:unhideWhenUsed="0" w:semiHidden="0" w:uiPriority="73" w:name="Colorful Grid Accent 4"/>
-    <w:lsdException w:unhideWhenUsed="0" w:semiHidden="0" w:uiPriority="60" w:name="Light Shading Accent 5"/>
-    <w:lsdException w:unhideWhenUsed="0" w:semiHidden="0" w:uiPriority="61" w:name="Light List Accent 5"/>
-    <w:lsdException w:unhideWhenUsed="0" w:semiHidden="0" w:uiPriority="62" w:name="Light Grid Accent 5"/>
-    <w:lsdException w:unhideWhenUsed="0" w:semiHidden="0" w:uiPriority="63" w:name="Medium Shading 1 Accent 5"/>
-    <w:lsdException w:unhideWhenUsed="0" w:semiHidden="0" w:uiPriority="64" w:name="Medium Shading 2 Accent 5"/>
-    <w:lsdException w:unhideWhenUsed="0" w:semiHidden="0" w:uiPriority="65" w:name="Medium List 1 Accent 5"/>
-    <w:lsdException w:unhideWhenUsed="0" w:semiHidden="0" w:uiPriority="66" w:name="Medium List 2 Accent 5"/>
-    <w:lsdException w:unhideWhenUsed="0" w:semiHidden="0" w:uiPriority="67" w:name="Medium Grid 1 Accent 5"/>
-    <w:lsdException w:unhideWhenUsed="0" w:semiHidden="0" w:uiPriority="68" w:name="Medium Grid 2 Accent 5"/>
-    <w:lsdException w:unhideWhenUsed="0" w:semiHidden="0" w:uiPriority="69" w:name="Medium Grid 3 Accent 5"/>
-    <w:lsdException w:unhideWhenUsed="0" w:semiHidden="0" w:uiPriority="70" w:name="Dark List Accent 5"/>
-    <w:lsdException w:unhideWhenUsed="0" w:semiHidden="0" w:uiPriority="71" w:name="Colorful Shading Accent 5"/>
-    <w:lsdException w:unhideWhenUsed="0" w:semiHidden="0" w:uiPriority="72" w:name="Colorful List Accent 5"/>
-    <w:lsdException w:unhideWhenUsed="0" w:semiHidden="0" w:uiPriority="73" w:name="Colorful Grid Accent 5"/>
-    <w:lsdException w:unhideWhenUsed="0" w:semiHidden="0" w:uiPriority="60" w:name="Light Shading Accent 6"/>
-    <w:lsdException w:unhideWhenUsed="0" w:semiHidden="0" w:uiPriority="61" w:name="Light List Accent 6"/>
-    <w:lsdException w:unhideWhenUsed="0" w:semiHidden="0" w:uiPriority="62" w:name="Light Grid Accent 6"/>
-    <w:lsdException w:unhideWhenUsed="0" w:semiHidden="0" w:uiPriority="63" w:name="Medium Shading 1 Accent 6"/>
-    <w:lsdException w:unhideWhenUsed="0" w:semiHidden="0" w:uiPriority="64" w:name="Medium Shading 2 Accent 6"/>
-    <w:lsdException w:unhideWhenUsed="0" w:semiHidden="0" w:uiPriority="65" w:name="Medium List 1 Accent 6"/>
-    <w:lsdException w:unhideWhenUsed="0" w:semiHidden="0" w:uiPriority="66" w:name="Medium List 2 Accent 6"/>
-    <w:lsdException w:unhideWhenUsed="0" w:semiHidden="0" w:uiPriority="67" w:name="Medium Grid 1 Accent 6"/>
-    <w:lsdException w:unhideWhenUsed="0" w:semiHidden="0" w:uiPriority="68" w:name="Medium Grid 2 Accent 6"/>
-    <w:lsdException w:unhideWhenUsed="0" w:semiHidden="0" w:uiPriority="69" w:name="Medium Grid 3 Accent 6"/>
-    <w:lsdException w:unhideWhenUsed="0" w:semiHidden="0" w:uiPriority="70" w:name="Dark List Accent 6"/>
-    <w:lsdException w:unhideWhenUsed="0" w:semiHidden="0" w:uiPriority="71" w:name="Colorful Shading Accent 6"/>
-    <w:lsdException w:unhideWhenUsed="0" w:semiHidden="0" w:uiPriority="72" w:name="Colorful List Accent 6"/>
-    <w:lsdException w:unhideWhenUsed="0" w:semiHidden="0" w:uiPriority="73" w:name="Colorful Grid Accent 6"/>
-    <w:lsdException w:unhideWhenUsed="0" w:semiHidden="0" w:qFormat="1" w:uiPriority="19" w:name="Subtle Emphasis"/>
-    <w:lsdException w:unhideWhenUsed="0" w:semiHidden="0" w:qFormat="1" w:uiPriority="21" w:name="Intense Emphasis"/>
-    <w:lsdException w:unhideWhenUsed="0" w:semiHidden="0" w:qFormat="1" w:uiPriority="31" w:name="Subtle Reference"/>
-    <w:lsdException w:unhideWhenUsed="0" w:semiHidden="0" w:qFormat="1" w:uiPriority="32" w:name="Intense Reference"/>
-    <w:lsdException w:unhideWhenUsed="0" w:semiHidden="0" w:qFormat="1" w:uiPriority="33" w:name="Book Title"/>
-    <w:lsdException w:uiPriority="37" w:name="Bibliography"/>
-    <w:lsdException w:qFormat="1" w:uiPriority="39" w:name="TOC Heading"/>
+  <w:latentStyles w:defLockedState="0" w:defUIPriority="99" w:defSemiHidden="1" w:defUnhideWhenUsed="1" w:defQFormat="0" w:count="276">
+    <w:lsdException w:name="Normal" w:semiHidden="0" w:uiPriority="0" w:unhideWhenUsed="0" w:qFormat="1"/>
+    <w:lsdException w:name="heading 1" w:semiHidden="0" w:uiPriority="9" w:unhideWhenUsed="0" w:qFormat="1"/>
+    <w:lsdException w:name="heading 2" w:uiPriority="9" w:qFormat="1"/>
+    <w:lsdException w:name="heading 3" w:uiPriority="9" w:qFormat="1"/>
+    <w:lsdException w:name="heading 4" w:uiPriority="9" w:qFormat="1"/>
+    <w:lsdException w:name="heading 5" w:uiPriority="9" w:qFormat="1"/>
+    <w:lsdException w:name="heading 6" w:uiPriority="9" w:qFormat="1"/>
+    <w:lsdException w:name="heading 7" w:uiPriority="9" w:qFormat="1"/>
+    <w:lsdException w:name="heading 8" w:uiPriority="9" w:qFormat="1"/>
+    <w:lsdException w:name="heading 9" w:uiPriority="9" w:qFormat="1"/>
+    <w:lsdException w:name="toc 1" w:uiPriority="39"/>
+    <w:lsdException w:name="toc 2" w:uiPriority="39"/>
+    <w:lsdException w:name="toc 3" w:uiPriority="39"/>
+    <w:lsdException w:name="toc 4" w:uiPriority="39"/>
+    <w:lsdException w:name="toc 5" w:uiPriority="39"/>
+    <w:lsdException w:name="toc 6" w:uiPriority="39"/>
+    <w:lsdException w:name="toc 7" w:uiPriority="39"/>
+    <w:lsdException w:name="toc 8" w:uiPriority="39"/>
+    <w:lsdException w:name="toc 9" w:uiPriority="39"/>
+    <w:lsdException w:name="caption" w:uiPriority="35" w:qFormat="1"/>
+    <w:lsdException w:name="Title" w:semiHidden="0" w:uiPriority="10" w:unhideWhenUsed="0" w:qFormat="1"/>
+    <w:lsdException w:name="Default Paragraph Font" w:uiPriority="1"/>
+    <w:lsdException w:name="Body Text" w:uiPriority="0"/>
+    <w:lsdException w:name="Subtitle" w:semiHidden="0" w:uiPriority="11" w:unhideWhenUsed="0" w:qFormat="1"/>
+    <w:lsdException w:name="Strong" w:semiHidden="0" w:uiPriority="22" w:unhideWhenUsed="0" w:qFormat="1"/>
+    <w:lsdException w:name="Emphasis" w:semiHidden="0" w:uiPriority="20" w:unhideWhenUsed="0" w:qFormat="1"/>
+    <w:lsdException w:name="Table Grid" w:semiHidden="0" w:uiPriority="39" w:unhideWhenUsed="0"/>
+    <w:lsdException w:name="Note Level 1" w:semiHidden="0" w:unhideWhenUsed="0"/>
+    <w:lsdException w:name="Note Level 2" w:semiHidden="0" w:unhideWhenUsed="0"/>
+    <w:lsdException w:name="Note Level 3" w:semiHidden="0" w:unhideWhenUsed="0"/>
+    <w:lsdException w:name="Note Level 4" w:semiHidden="0" w:unhideWhenUsed="0"/>
+    <w:lsdException w:name="Note Level 5" w:semiHidden="0" w:unhideWhenUsed="0"/>
+    <w:lsdException w:name="Note Level 6" w:semiHidden="0" w:unhideWhenUsed="0"/>
+    <w:lsdException w:name="Note Level 7" w:semiHidden="0" w:unhideWhenUsed="0"/>
+    <w:lsdException w:name="Note Level 8" w:semiHidden="0" w:unhideWhenUsed="0"/>
+    <w:lsdException w:name="Note Level 9" w:semiHidden="0" w:unhideWhenUsed="0"/>
+    <w:lsdException w:name="Placeholder Text" w:unhideWhenUsed="0"/>
+    <w:lsdException w:name="No Spacing" w:semiHidden="0" w:uiPriority="1" w:unhideWhenUsed="0" w:qFormat="1"/>
+    <w:lsdException w:name="Light Shading" w:semiHidden="0" w:uiPriority="60" w:unhideWhenUsed="0"/>
+    <w:lsdException w:name="Light List" w:semiHidden="0" w:uiPriority="61" w:unhideWhenUsed="0"/>
+    <w:lsdException w:name="Light Grid" w:semiHidden="0" w:uiPriority="62" w:unhideWhenUsed="0"/>
+    <w:lsdException w:name="Medium Shading 1" w:semiHidden="0" w:uiPriority="63" w:unhideWhenUsed="0"/>
+    <w:lsdException w:name="Medium Shading 2" w:semiHidden="0" w:uiPriority="64" w:unhideWhenUsed="0"/>
+    <w:lsdException w:name="Medium List 1" w:semiHidden="0" w:uiPriority="65" w:unhideWhenUsed="0"/>
+    <w:lsdException w:name="Medium List 2" w:semiHidden="0" w:uiPriority="66" w:unhideWhenUsed="0"/>
+    <w:lsdException w:name="Medium Grid 1" w:semiHidden="0" w:uiPriority="67" w:unhideWhenUsed="0"/>
+    <w:lsdException w:name="Medium Grid 2" w:semiHidden="0" w:uiPriority="68" w:unhideWhenUsed="0"/>
+    <w:lsdException w:name="Medium Grid 3" w:semiHidden="0" w:uiPriority="69" w:unhideWhenUsed="0"/>
+    <w:lsdException w:name="Dark List" w:semiHidden="0" w:uiPriority="70" w:unhideWhenUsed="0"/>
+    <w:lsdException w:name="Colorful Shading" w:semiHidden="0" w:uiPriority="71" w:unhideWhenUsed="0"/>
+    <w:lsdException w:name="Colorful List" w:semiHidden="0" w:uiPriority="72" w:unhideWhenUsed="0"/>
+    <w:lsdException w:name="Colorful Grid" w:semiHidden="0" w:uiPriority="73" w:unhideWhenUsed="0"/>
+    <w:lsdException w:name="Light Shading Accent 1" w:semiHidden="0" w:uiPriority="60" w:unhideWhenUsed="0"/>
+    <w:lsdException w:name="Light List Accent 1" w:semiHidden="0" w:uiPriority="61" w:unhideWhenUsed="0"/>
+    <w:lsdException w:name="Light Grid Accent 1" w:semiHidden="0" w:uiPriority="62" w:unhideWhenUsed="0"/>
+    <w:lsdException w:name="Medium Shading 1 Accent 1" w:semiHidden="0" w:uiPriority="63" w:unhideWhenUsed="0"/>
+    <w:lsdException w:name="Medium Shading 2 Accent 1" w:semiHidden="0" w:uiPriority="64" w:unhideWhenUsed="0"/>
+    <w:lsdException w:name="Medium List 1 Accent 1" w:semiHidden="0" w:uiPriority="65" w:unhideWhenUsed="0"/>
+    <w:lsdException w:name="Revision" w:unhideWhenUsed="0"/>
+    <w:lsdException w:name="List Paragraph" w:semiHidden="0" w:uiPriority="34" w:unhideWhenUsed="0" w:qFormat="1"/>
+    <w:lsdException w:name="Quote" w:semiHidden="0" w:uiPriority="29" w:unhideWhenUsed="0" w:qFormat="1"/>
+    <w:lsdException w:name="Intense Quote" w:semiHidden="0" w:uiPriority="30" w:unhideWhenUsed="0" w:qFormat="1"/>
+    <w:lsdException w:name="Medium List 2 Accent 1" w:semiHidden="0" w:uiPriority="66" w:unhideWhenUsed="0"/>
+    <w:lsdException w:name="Medium Grid 1 Accent 1" w:semiHidden="0" w:uiPriority="67" w:unhideWhenUsed="0"/>
+    <w:lsdException w:name="Medium Grid 2 Accent 1" w:semiHidden="0" w:uiPriority="68" w:unhideWhenUsed="0"/>
+    <w:lsdException w:name="Medium Grid 3 Accent 1" w:semiHidden="0" w:uiPriority="69" w:unhideWhenUsed="0"/>
+    <w:lsdException w:name="Dark List Accent 1" w:semiHidden="0" w:uiPriority="70" w:unhideWhenUsed="0"/>
+    <w:lsdException w:name="Colorful Shading Accent 1" w:semiHidden="0" w:uiPriority="71" w:unhideWhenUsed="0"/>
+    <w:lsdException w:name="Colorful List Accent 1" w:semiHidden="0" w:uiPriority="72" w:unhideWhenUsed="0"/>
+    <w:lsdException w:name="Colorful Grid Accent 1" w:semiHidden="0" w:uiPriority="73" w:unhideWhenUsed="0"/>
+    <w:lsdException w:name="Light Shading Accent 2" w:semiHidden="0" w:uiPriority="60" w:unhideWhenUsed="0"/>
+    <w:lsdException w:name="Light List Accent 2" w:semiHidden="0" w:uiPriority="61" w:unhideWhenUsed="0"/>
+    <w:lsdException w:name="Light Grid Accent 2" w:semiHidden="0" w:uiPriority="62" w:unhideWhenUsed="0"/>
+    <w:lsdException w:name="Medium Shading 1 Accent 2" w:semiHidden="0" w:uiPriority="63" w:unhideWhenUsed="0"/>
+    <w:lsdException w:name="Medium Shading 2 Accent 2" w:semiHidden="0" w:uiPriority="64" w:unhideWhenUsed="0"/>
+    <w:lsdException w:name="Medium List 1 Accent 2" w:semiHidden="0" w:uiPriority="65" w:unhideWhenUsed="0"/>
+    <w:lsdException w:name="Medium List 2 Accent 2" w:semiHidden="0" w:uiPriority="66" w:unhideWhenUsed="0"/>
+    <w:lsdException w:name="Medium Grid 1 Accent 2" w:semiHidden="0" w:uiPriority="67" w:unhideWhenUsed="0"/>
+    <w:lsdException w:name="Medium Grid 2 Accent 2" w:semiHidden="0" w:uiPriority="68" w:unhideWhenUsed="0"/>
+    <w:lsdException w:name="Medium Grid 3 Accent 2" w:semiHidden="0" w:uiPriority="69" w:unhideWhenUsed="0"/>
+    <w:lsdException w:name="Dark List Accent 2" w:semiHidden="0" w:uiPriority="70" w:unhideWhenUsed="0"/>
+    <w:lsdException w:name="Colorful Shading Accent 2" w:semiHidden="0" w:uiPriority="71" w:unhideWhenUsed="0"/>
+    <w:lsdException w:name="Colorful List Accent 2" w:semiHidden="0" w:uiPriority="72" w:unhideWhenUsed="0"/>
+    <w:lsdException w:name="Colorful Grid Accent 2" w:semiHidden="0" w:uiPriority="73" w:unhideWhenUsed="0"/>
+    <w:lsdException w:name="Light Shading Accent 3" w:semiHidden="0" w:uiPriority="60" w:unhideWhenUsed="0"/>
+    <w:lsdException w:name="Light List Accent 3" w:semiHidden="0" w:uiPriority="61" w:unhideWhenUsed="0"/>
+    <w:lsdException w:name="Light Grid Accent 3" w:semiHidden="0" w:uiPriority="62" w:unhideWhenUsed="0"/>
+    <w:lsdException w:name="Medium Shading 1 Accent 3" w:semiHidden="0" w:uiPriority="63" w:unhideWhenUsed="0"/>
+    <w:lsdException w:name="Medium Shading 2 Accent 3" w:semiHidden="0" w:uiPriority="64" w:unhideWhenUsed="0"/>
+    <w:lsdException w:name="Medium List 1 Accent 3" w:semiHidden="0" w:uiPriority="65" w:unhideWhenUsed="0"/>
+    <w:lsdException w:name="Medium List 2 Accent 3" w:semiHidden="0" w:uiPriority="66" w:unhideWhenUsed="0"/>
+    <w:lsdException w:name="Medium Grid 1 Accent 3" w:semiHidden="0" w:uiPriority="67" w:unhideWhenUsed="0"/>
+    <w:lsdException w:name="Medium Grid 2 Accent 3" w:semiHidden="0" w:uiPriority="68" w:unhideWhenUsed="0"/>
+    <w:lsdException w:name="Medium Grid 3 Accent 3" w:semiHidden="0" w:uiPriority="69" w:unhideWhenUsed="0"/>
+    <w:lsdException w:name="Dark List Accent 3" w:semiHidden="0" w:uiPriority="70" w:unhideWhenUsed="0"/>
+    <w:lsdException w:name="Colorful Shading Accent 3" w:semiHidden="0" w:uiPriority="71" w:unhideWhenUsed="0"/>
+    <w:lsdException w:name="Colorful List Accent 3" w:semiHidden="0" w:uiPriority="72" w:unhideWhenUsed="0"/>
+    <w:lsdException w:name="Colorful Grid Accent 3" w:semiHidden="0" w:uiPriority="73" w:unhideWhenUsed="0"/>
+    <w:lsdException w:name="Light Shading Accent 4" w:semiHidden="0" w:uiPriority="60" w:unhideWhenUsed="0"/>
+    <w:lsdException w:name="Light List Accent 4" w:semiHidden="0" w:uiPriority="61" w:unhideWhenUsed="0"/>
+    <w:lsdException w:name="Light Grid Accent 4" w:semiHidden="0" w:uiPriority="62" w:unhideWhenUsed="0"/>
+    <w:lsdException w:name="Medium Shading 1 Accent 4" w:semiHidden="0" w:uiPriority="63" w:unhideWhenUsed="0"/>
+    <w:lsdException w:name="Medium Shading 2 Accent 4" w:semiHidden="0" w:uiPriority="64" w:unhideWhenUsed="0"/>
+    <w:lsdException w:name="Medium List 1 Accent 4" w:semiHidden="0" w:uiPriority="65" w:unhideWhenUsed="0"/>
+    <w:lsdException w:name="Medium List 2 Accent 4" w:semiHidden="0" w:uiPriority="66" w:unhideWhenUsed="0"/>
+    <w:lsdException w:name="Medium Grid 1 Accent 4" w:semiHidden="0" w:uiPriority="67" w:unhideWhenUsed="0"/>
+    <w:lsdException w:name="Medium Grid 2 Accent 4" w:semiHidden="0" w:uiPriority="68" w:unhideWhenUsed="0"/>
+    <w:lsdException w:name="Medium Grid 3 Accent 4" w:semiHidden="0" w:uiPriority="69" w:unhideWhenUsed="0"/>
+    <w:lsdException w:name="Dark List Accent 4" w:semiHidden="0" w:uiPriority="70" w:unhideWhenUsed="0"/>
+    <w:lsdException w:name="Colorful Shading Accent 4" w:semiHidden="0" w:uiPriority="71" w:unhideWhenUsed="0"/>
+    <w:lsdException w:name="Colorful List Accent 4" w:semiHidden="0" w:uiPriority="72" w:unhideWhenUsed="0"/>
+    <w:lsdException w:name="Colorful Grid Accent 4" w:semiHidden="0" w:uiPriority="73" w:unhideWhenUsed="0"/>
+    <w:lsdException w:name="Light Shading Accent 5" w:semiHidden="0" w:uiPriority="60" w:unhideWhenUsed="0"/>
+    <w:lsdException w:name="Light List Accent 5" w:semiHidden="0" w:uiPriority="61" w:unhideWhenUsed="0"/>
+    <w:lsdException w:name="Light Grid Accent 5" w:semiHidden="0" w:uiPriority="62" w:unhideWhenUsed="0"/>
+    <w:lsdException w:name="Medium Shading 1 Accent 5" w:semiHidden="0" w:uiPriority="63" w:unhideWhenUsed="0"/>
+    <w:lsdException w:name="Medium Shading 2 Accent 5" w:semiHidden="0" w:uiPriority="64" w:unhideWhenUsed="0"/>
+    <w:lsdException w:name="Medium List 1 Accent 5" w:semiHidden="0" w:uiPriority="65" w:unhideWhenUsed="0"/>
+    <w:lsdException w:name="Medium List 2 Accent 5" w:semiHidden="0" w:uiPriority="66" w:unhideWhenUsed="0"/>
+    <w:lsdException w:name="Medium Grid 1 Accent 5" w:semiHidden="0" w:uiPriority="67" w:unhideWhenUsed="0"/>
+    <w:lsdException w:name="Medium Grid 2 Accent 5" w:semiHidden="0" w:uiPriority="68" w:unhideWhenUsed="0"/>
+    <w:lsdException w:name="Medium Grid 3 Accent 5" w:semiHidden="0" w:uiPriority="69" w:unhideWhenUsed="0"/>
+    <w:lsdException w:name="Dark List Accent 5" w:semiHidden="0" w:uiPriority="70" w:unhideWhenUsed="0"/>
+    <w:lsdException w:name="Colorful Shading Accent 5" w:semiHidden="0" w:uiPriority="71" w:unhideWhenUsed="0"/>
+    <w:lsdException w:name="Colorful List Accent 5" w:semiHidden="0" w:uiPriority="72" w:unhideWhenUsed="0"/>
+    <w:lsdException w:name="Colorful Grid Accent 5" w:semiHidden="0" w:uiPriority="73" w:unhideWhenUsed="0"/>
+    <w:lsdException w:name="Light Shading Accent 6" w:semiHidden="0" w:uiPriority="60" w:unhideWhenUsed="0"/>
+    <w:lsdException w:name="Light List Accent 6" w:semiHidden="0" w:uiPriority="61" w:unhideWhenUsed="0"/>
+    <w:lsdException w:name="Light Grid Accent 6" w:semiHidden="0" w:uiPriority="62" w:unhideWhenUsed="0"/>
+    <w:lsdException w:name="Medium Shading 1 Accent 6" w:semiHidden="0" w:uiPriority="63" w:unhideWhenUsed="0"/>
+    <w:lsdException w:name="Medium Shading 2 Accent 6" w:semiHidden="0" w:uiPriority="64" w:unhideWhenUsed="0"/>
+    <w:lsdException w:name="Medium List 1 Accent 6" w:semiHidden="0" w:uiPriority="65" w:unhideWhenUsed="0"/>
+    <w:lsdException w:name="Medium List 2 Accent 6" w:semiHidden="0" w:uiPriority="66" w:unhideWhenUsed="0"/>
+    <w:lsdException w:name="Medium Grid 1 Accent 6" w:semiHidden="0" w:uiPriority="67" w:unhideWhenUsed="0"/>
+    <w:lsdException w:name="Medium Grid 2 Accent 6" w:semiHidden="0" w:uiPriority="68" w:unhideWhenUsed="0"/>
+    <w:lsdException w:name="Medium Grid 3 Accent 6" w:semiHidden="0" w:uiPriority="69" w:unhideWhenUsed="0"/>
+    <w:lsdException w:name="Dark List Accent 6" w:semiHidden="0" w:uiPriority="70" w:unhideWhenUsed="0"/>
+    <w:lsdException w:name="Colorful Shading Accent 6" w:semiHidden="0" w:uiPriority="71" w:unhideWhenUsed="0"/>
+    <w:lsdException w:name="Colorful List Accent 6" w:semiHidden="0" w:uiPriority="72" w:unhideWhenUsed="0"/>
+    <w:lsdException w:name="Colorful Grid Accent 6" w:semiHidden="0" w:uiPriority="73" w:unhideWhenUsed="0"/>
+    <w:lsdException w:name="Subtle Emphasis" w:semiHidden="0" w:uiPriority="19" w:unhideWhenUsed="0" w:qFormat="1"/>
+    <w:lsdException w:name="Intense Emphasis" w:semiHidden="0" w:uiPriority="21" w:unhideWhenUsed="0" w:qFormat="1"/>
+    <w:lsdException w:name="Subtle Reference" w:semiHidden="0" w:uiPriority="31" w:unhideWhenUsed="0" w:qFormat="1"/>
+    <w:lsdException w:name="Intense Reference" w:semiHidden="0" w:uiPriority="32" w:unhideWhenUsed="0" w:qFormat="1"/>
+    <w:lsdException w:name="Book Title" w:semiHidden="0" w:uiPriority="33" w:unhideWhenUsed="0" w:qFormat="1"/>
+    <w:lsdException w:name="Bibliography" w:uiPriority="37"/>
+    <w:lsdException w:name="TOC Heading" w:uiPriority="39" w:qFormat="1"/>
   </w:latentStyles>
-  <w:style w:type="paragraph" w:styleId="Normal" w:default="1">
+  <w:style w:type="paragraph" w:default="1" w:styleId="Normal">
     <w:name w:val="Normal"/>
     <w:qFormat/>
-    <w:rsid w:val="000f7d15"/>
+    <w:rsid w:val="000F7D15"/>
     <w:pPr>
-      <w:widowControl/>
-      <w:suppressAutoHyphens w:val="true"/>
-      <w:bidi w:val="0"/>
-      <w:spacing w:lineRule="auto" w:line="240"/>
-      <w:jc w:val="left"/>
+      <w:suppressAutoHyphens/>
+      <w:spacing w:line="240" w:lineRule="auto"/>
     </w:pPr>
     <w:rPr>
-      <w:rFonts w:ascii="Times New Roman" w:hAnsi="Times New Roman" w:eastAsia="Times New Roman" w:cs="Times New Roman"/>
+      <w:rFonts w:ascii="Times New Roman" w:eastAsia="Times New Roman" w:hAnsi="Times New Roman" w:cs="Times New Roman"/>
       <w:color w:val="00000A"/>
-      <w:sz w:val="24"/>
-      <w:szCs w:val="24"/>
-      <w:lang w:val="fr-FR" w:eastAsia="zh-CN" w:bidi="ar-SA"/>
-    </w:rPr>
-  </w:style>
-  <w:style w:type="paragraph" w:styleId="Titre1">
-    <w:name w:val="Titre 1"/>
-    <w:basedOn w:val="Titre"/>
-    <w:pPr/>
-    <w:rPr/>
-  </w:style>
-  <w:style w:type="paragraph" w:styleId="Titre2">
-    <w:name w:val="Titre 2"/>
-    <w:basedOn w:val="Titre"/>
-    <w:pPr/>
-    <w:rPr/>
-  </w:style>
-  <w:style w:type="paragraph" w:styleId="Titre3">
-    <w:name w:val="Titre 3"/>
-    <w:basedOn w:val="Titre"/>
-    <w:pPr/>
-    <w:rPr/>
-  </w:style>
-  <w:style w:type="character" w:styleId="DefaultParagraphFont" w:default="1">
-    <w:name w:val="Default Paragraph Font"/>
-    <w:uiPriority w:val="1"/>
-    <w:semiHidden/>
-    <w:unhideWhenUsed/>
-    <w:rPr/>
-  </w:style>
-  <w:style w:type="character" w:styleId="CorpsdetexteCar" w:customStyle="1">
-    <w:name w:val="Corps de texte Car"/>
-    <w:link w:val="Corpsdetexte"/>
-    <w:rsid w:val="000f7d15"/>
-    <w:basedOn w:val="DefaultParagraphFont"/>
-    <w:rPr>
-      <w:rFonts w:ascii="Times New Roman" w:hAnsi="Times New Roman" w:eastAsia="Times New Roman" w:cs="Times New Roman"/>
       <w:sz w:val="24"/>
       <w:szCs w:val="24"/>
       <w:lang w:eastAsia="zh-CN"/>
     </w:rPr>
   </w:style>
-  <w:style w:type="character" w:styleId="ListLabel1">
+  <w:style w:type="character" w:default="1" w:styleId="DefaultParagraphFont">
+    <w:name w:val="Default Paragraph Font"/>
+    <w:uiPriority w:val="1"/>
+    <w:semiHidden/>
+    <w:unhideWhenUsed/>
+  </w:style>
+  <w:style w:type="table" w:default="1" w:styleId="TableNormal">
+    <w:name w:val="Normal Table"/>
+    <w:uiPriority w:val="99"/>
+    <w:semiHidden/>
+    <w:unhideWhenUsed/>
+    <w:tblPr>
+      <w:tblInd w:w="0" w:type="dxa"/>
+      <w:tblCellMar>
+        <w:top w:w="0" w:type="dxa"/>
+        <w:left w:w="108" w:type="dxa"/>
+        <w:bottom w:w="0" w:type="dxa"/>
+        <w:right w:w="108" w:type="dxa"/>
+      </w:tblCellMar>
+    </w:tblPr>
+  </w:style>
+  <w:style w:type="numbering" w:default="1" w:styleId="NoList">
+    <w:name w:val="No List"/>
+    <w:uiPriority w:val="99"/>
+    <w:semiHidden/>
+    <w:unhideWhenUsed/>
+  </w:style>
+  <w:style w:type="paragraph" w:customStyle="1" w:styleId="Titre1">
+    <w:name w:val="Titre 1"/>
+    <w:basedOn w:val="Titre"/>
+  </w:style>
+  <w:style w:type="paragraph" w:customStyle="1" w:styleId="Titre2">
+    <w:name w:val="Titre 2"/>
+    <w:basedOn w:val="Titre"/>
+  </w:style>
+  <w:style w:type="paragraph" w:customStyle="1" w:styleId="Titre3">
+    <w:name w:val="Titre 3"/>
+    <w:basedOn w:val="Titre"/>
+  </w:style>
+  <w:style w:type="character" w:customStyle="1" w:styleId="CorpsdetexteCar">
+    <w:name w:val="Corps de texte Car"/>
+    <w:basedOn w:val="DefaultParagraphFont"/>
+    <w:link w:val="Corpsdetexte"/>
+    <w:rsid w:val="000F7D15"/>
+    <w:rPr>
+      <w:rFonts w:ascii="Times New Roman" w:eastAsia="Times New Roman" w:hAnsi="Times New Roman" w:cs="Times New Roman"/>
+      <w:sz w:val="24"/>
+      <w:szCs w:val="24"/>
+      <w:lang w:eastAsia="zh-CN"/>
+    </w:rPr>
+  </w:style>
+  <w:style w:type="character" w:customStyle="1" w:styleId="ListLabel1">
     <w:name w:val="ListLabel 1"/>
     <w:rPr>
       <w:rFonts w:cs="Symbol"/>
     </w:rPr>
   </w:style>
-  <w:style w:type="character" w:styleId="ListLabel2">
+  <w:style w:type="character" w:customStyle="1" w:styleId="ListLabel2">
     <w:name w:val="ListLabel 2"/>
     <w:rPr>
       <w:rFonts w:cs="Courier New"/>
     </w:rPr>
   </w:style>
-  <w:style w:type="character" w:styleId="ListLabel3">
+  <w:style w:type="character" w:customStyle="1" w:styleId="ListLabel3">
     <w:name w:val="ListLabel 3"/>
     <w:rPr>
       <w:rFonts w:cs="Wingdings"/>
     </w:rPr>
   </w:style>
-  <w:style w:type="paragraph" w:styleId="Titre" w:customStyle="1">
+  <w:style w:type="paragraph" w:customStyle="1" w:styleId="Titre">
     <w:name w:val="Titre"/>
     <w:basedOn w:val="Normal"/>
     <w:next w:val="Corpsdetexte"/>
@@ -2948,32 +2524,30 @@
       <w:spacing w:before="240" w:after="120"/>
     </w:pPr>
     <w:rPr>
-      <w:rFonts w:ascii="Liberation Sans" w:hAnsi="Liberation Sans" w:eastAsia="Droid Sans Fallback" w:cs="FreeSans"/>
+      <w:rFonts w:ascii="Liberation Sans" w:eastAsia="Droid Sans Fallback" w:hAnsi="Liberation Sans" w:cs="FreeSans"/>
       <w:sz w:val="28"/>
       <w:szCs w:val="28"/>
     </w:rPr>
   </w:style>
-  <w:style w:type="paragraph" w:styleId="Corpsdetexte" w:customStyle="1">
+  <w:style w:type="paragraph" w:customStyle="1" w:styleId="Corpsdetexte">
     <w:name w:val="Corps de texte"/>
+    <w:basedOn w:val="Normal"/>
+    <w:link w:val="CorpsdetexteCar"/>
     <w:unhideWhenUsed/>
-    <w:link w:val="CorpsdetexteCar"/>
-    <w:rsid w:val="000f7d15"/>
-    <w:basedOn w:val="Normal"/>
+    <w:rsid w:val="000F7D15"/>
     <w:pPr>
-      <w:spacing w:lineRule="auto" w:line="288" w:before="0" w:after="120"/>
+      <w:spacing w:after="120" w:line="288" w:lineRule="auto"/>
       <w:jc w:val="both"/>
     </w:pPr>
-    <w:rPr/>
   </w:style>
-  <w:style w:type="paragraph" w:styleId="Liste" w:customStyle="1">
+  <w:style w:type="paragraph" w:customStyle="1" w:styleId="Liste">
     <w:name w:val="Liste"/>
     <w:basedOn w:val="Corpsdetexte"/>
-    <w:pPr/>
     <w:rPr>
       <w:rFonts w:cs="FreeSans"/>
     </w:rPr>
   </w:style>
-  <w:style w:type="paragraph" w:styleId="Lgende" w:customStyle="1">
+  <w:style w:type="paragraph" w:customStyle="1" w:styleId="Lgende">
     <w:name w:val="Légende"/>
     <w:basedOn w:val="Normal"/>
     <w:pPr>
@@ -2984,11 +2558,9 @@
       <w:rFonts w:cs="FreeSans"/>
       <w:i/>
       <w:iCs/>
-      <w:sz w:val="24"/>
-      <w:szCs w:val="24"/>
     </w:rPr>
   </w:style>
-  <w:style w:type="paragraph" w:styleId="Index" w:customStyle="1">
+  <w:style w:type="paragraph" w:customStyle="1" w:styleId="Index">
     <w:name w:val="Index"/>
     <w:basedOn w:val="Normal"/>
     <w:pPr>
@@ -2998,27 +2570,180 @@
       <w:rFonts w:cs="FreeSans"/>
     </w:rPr>
   </w:style>
-  <w:style w:type="paragraph" w:styleId="Citation">
+  <w:style w:type="paragraph" w:customStyle="1" w:styleId="Citation">
     <w:name w:val="Citation"/>
     <w:basedOn w:val="Normal"/>
-    <w:pPr/>
-    <w:rPr/>
   </w:style>
-  <w:style w:type="paragraph" w:styleId="Titreprincipal">
+  <w:style w:type="paragraph" w:customStyle="1" w:styleId="Titreprincipal">
     <w:name w:val="Titre principal"/>
     <w:basedOn w:val="Titre"/>
-    <w:pPr/>
-    <w:rPr/>
   </w:style>
-  <w:style w:type="paragraph" w:styleId="Soustitre">
+  <w:style w:type="paragraph" w:customStyle="1" w:styleId="Sous-titre">
     <w:name w:val="Sous-titre"/>
     <w:basedOn w:val="Titre"/>
-    <w:pPr/>
-    <w:rPr/>
   </w:style>
-  <w:style w:type="numbering" w:styleId="NoList" w:default="1">
-    <w:name w:val="No List"/>
-    <w:uiPriority w:val="99"/>
+</w:styles>
+</file>
+
+<file path=word/stylesWithEffects.xml><?xml version="1.0" encoding="utf-8"?>
+<w:styles xmlns:wpc="http://schemas.microsoft.com/office/word/2010/wordprocessingCanvas" xmlns:mo="http://schemas.microsoft.com/office/mac/office/2008/main" xmlns:mc="http://schemas.openxmlformats.org/markup-compatibility/2006" xmlns:mv="urn:schemas-microsoft-com:mac:vml" xmlns:o="urn:schemas-microsoft-com:office:office" xmlns:r="http://schemas.openxmlformats.org/officeDocument/2006/relationships" xmlns:m="http://schemas.openxmlformats.org/officeDocument/2006/math" xmlns:v="urn:schemas-microsoft-com:vml" xmlns:wp14="http://schemas.microsoft.com/office/word/2010/wordprocessingDrawing" xmlns:wp="http://schemas.openxmlformats.org/drawingml/2006/wordprocessingDrawing" xmlns:w10="urn:schemas-microsoft-com:office:word" xmlns:w="http://schemas.openxmlformats.org/wordprocessingml/2006/main" xmlns:w14="http://schemas.microsoft.com/office/word/2010/wordml" xmlns:wpg="http://schemas.microsoft.com/office/word/2010/wordprocessingGroup" xmlns:wpi="http://schemas.microsoft.com/office/word/2010/wordprocessingInk" xmlns:wne="http://schemas.microsoft.com/office/word/2006/wordml" xmlns:wps="http://schemas.microsoft.com/office/word/2010/wordprocessingShape" mc:Ignorable="w14 wp14">
+  <w:docDefaults>
+    <w:rPrDefault>
+      <w:rPr>
+        <w:rFonts w:asciiTheme="minorHAnsi" w:eastAsiaTheme="minorEastAsia" w:hAnsiTheme="minorHAnsi" w:cstheme="minorBidi"/>
+        <w:sz w:val="24"/>
+        <w:szCs w:val="24"/>
+        <w:lang w:val="fr-FR" w:eastAsia="ja-JP" w:bidi="ar-SA"/>
+      </w:rPr>
+    </w:rPrDefault>
+    <w:pPrDefault/>
+  </w:docDefaults>
+  <w:latentStyles w:defLockedState="0" w:defUIPriority="99" w:defSemiHidden="1" w:defUnhideWhenUsed="1" w:defQFormat="0" w:count="276">
+    <w:lsdException w:name="Normal" w:semiHidden="0" w:uiPriority="0" w:unhideWhenUsed="0" w:qFormat="1"/>
+    <w:lsdException w:name="heading 1" w:semiHidden="0" w:uiPriority="9" w:unhideWhenUsed="0" w:qFormat="1"/>
+    <w:lsdException w:name="heading 2" w:uiPriority="9" w:qFormat="1"/>
+    <w:lsdException w:name="heading 3" w:uiPriority="9" w:qFormat="1"/>
+    <w:lsdException w:name="heading 4" w:uiPriority="9" w:qFormat="1"/>
+    <w:lsdException w:name="heading 5" w:uiPriority="9" w:qFormat="1"/>
+    <w:lsdException w:name="heading 6" w:uiPriority="9" w:qFormat="1"/>
+    <w:lsdException w:name="heading 7" w:uiPriority="9" w:qFormat="1"/>
+    <w:lsdException w:name="heading 8" w:uiPriority="9" w:qFormat="1"/>
+    <w:lsdException w:name="heading 9" w:uiPriority="9" w:qFormat="1"/>
+    <w:lsdException w:name="toc 1" w:uiPriority="39"/>
+    <w:lsdException w:name="toc 2" w:uiPriority="39"/>
+    <w:lsdException w:name="toc 3" w:uiPriority="39"/>
+    <w:lsdException w:name="toc 4" w:uiPriority="39"/>
+    <w:lsdException w:name="toc 5" w:uiPriority="39"/>
+    <w:lsdException w:name="toc 6" w:uiPriority="39"/>
+    <w:lsdException w:name="toc 7" w:uiPriority="39"/>
+    <w:lsdException w:name="toc 8" w:uiPriority="39"/>
+    <w:lsdException w:name="toc 9" w:uiPriority="39"/>
+    <w:lsdException w:name="caption" w:uiPriority="35" w:qFormat="1"/>
+    <w:lsdException w:name="Title" w:semiHidden="0" w:uiPriority="10" w:unhideWhenUsed="0" w:qFormat="1"/>
+    <w:lsdException w:name="Default Paragraph Font" w:uiPriority="1"/>
+    <w:lsdException w:name="Subtitle" w:semiHidden="0" w:uiPriority="11" w:unhideWhenUsed="0" w:qFormat="1"/>
+    <w:lsdException w:name="Strong" w:semiHidden="0" w:uiPriority="22" w:unhideWhenUsed="0" w:qFormat="1"/>
+    <w:lsdException w:name="Emphasis" w:semiHidden="0" w:uiPriority="20" w:unhideWhenUsed="0" w:qFormat="1"/>
+    <w:lsdException w:name="Table Grid" w:semiHidden="0" w:uiPriority="59" w:unhideWhenUsed="0"/>
+    <w:lsdException w:name="Placeholder Text" w:unhideWhenUsed="0"/>
+    <w:lsdException w:name="No Spacing" w:semiHidden="0" w:uiPriority="1" w:unhideWhenUsed="0" w:qFormat="1"/>
+    <w:lsdException w:name="Light Shading" w:semiHidden="0" w:uiPriority="60" w:unhideWhenUsed="0"/>
+    <w:lsdException w:name="Light List" w:semiHidden="0" w:uiPriority="61" w:unhideWhenUsed="0"/>
+    <w:lsdException w:name="Light Grid" w:semiHidden="0" w:uiPriority="62" w:unhideWhenUsed="0"/>
+    <w:lsdException w:name="Medium Shading 1" w:semiHidden="0" w:uiPriority="63" w:unhideWhenUsed="0"/>
+    <w:lsdException w:name="Medium Shading 2" w:semiHidden="0" w:uiPriority="64" w:unhideWhenUsed="0"/>
+    <w:lsdException w:name="Medium List 1" w:semiHidden="0" w:uiPriority="65" w:unhideWhenUsed="0"/>
+    <w:lsdException w:name="Medium List 2" w:semiHidden="0" w:uiPriority="66" w:unhideWhenUsed="0"/>
+    <w:lsdException w:name="Medium Grid 1" w:semiHidden="0" w:uiPriority="67" w:unhideWhenUsed="0"/>
+    <w:lsdException w:name="Medium Grid 2" w:semiHidden="0" w:uiPriority="68" w:unhideWhenUsed="0"/>
+    <w:lsdException w:name="Medium Grid 3" w:semiHidden="0" w:uiPriority="69" w:unhideWhenUsed="0"/>
+    <w:lsdException w:name="Dark List" w:semiHidden="0" w:uiPriority="70" w:unhideWhenUsed="0"/>
+    <w:lsdException w:name="Colorful Shading" w:semiHidden="0" w:uiPriority="71" w:unhideWhenUsed="0"/>
+    <w:lsdException w:name="Colorful List" w:semiHidden="0" w:uiPriority="72" w:unhideWhenUsed="0"/>
+    <w:lsdException w:name="Colorful Grid" w:semiHidden="0" w:uiPriority="73" w:unhideWhenUsed="0"/>
+    <w:lsdException w:name="Light Shading Accent 1" w:semiHidden="0" w:uiPriority="60" w:unhideWhenUsed="0"/>
+    <w:lsdException w:name="Light List Accent 1" w:semiHidden="0" w:uiPriority="61" w:unhideWhenUsed="0"/>
+    <w:lsdException w:name="Light Grid Accent 1" w:semiHidden="0" w:uiPriority="62" w:unhideWhenUsed="0"/>
+    <w:lsdException w:name="Medium Shading 1 Accent 1" w:semiHidden="0" w:uiPriority="63" w:unhideWhenUsed="0"/>
+    <w:lsdException w:name="Medium Shading 2 Accent 1" w:semiHidden="0" w:uiPriority="64" w:unhideWhenUsed="0"/>
+    <w:lsdException w:name="Medium List 1 Accent 1" w:semiHidden="0" w:uiPriority="65" w:unhideWhenUsed="0"/>
+    <w:lsdException w:name="Revision" w:unhideWhenUsed="0"/>
+    <w:lsdException w:name="List Paragraph" w:semiHidden="0" w:uiPriority="34" w:unhideWhenUsed="0" w:qFormat="1"/>
+    <w:lsdException w:name="Quote" w:semiHidden="0" w:uiPriority="29" w:unhideWhenUsed="0" w:qFormat="1"/>
+    <w:lsdException w:name="Intense Quote" w:semiHidden="0" w:uiPriority="30" w:unhideWhenUsed="0" w:qFormat="1"/>
+    <w:lsdException w:name="Medium List 2 Accent 1" w:semiHidden="0" w:uiPriority="66" w:unhideWhenUsed="0"/>
+    <w:lsdException w:name="Medium Grid 1 Accent 1" w:semiHidden="0" w:uiPriority="67" w:unhideWhenUsed="0"/>
+    <w:lsdException w:name="Medium Grid 2 Accent 1" w:semiHidden="0" w:uiPriority="68" w:unhideWhenUsed="0"/>
+    <w:lsdException w:name="Medium Grid 3 Accent 1" w:semiHidden="0" w:uiPriority="69" w:unhideWhenUsed="0"/>
+    <w:lsdException w:name="Dark List Accent 1" w:semiHidden="0" w:uiPriority="70" w:unhideWhenUsed="0"/>
+    <w:lsdException w:name="Colorful Shading Accent 1" w:semiHidden="0" w:uiPriority="71" w:unhideWhenUsed="0"/>
+    <w:lsdException w:name="Colorful List Accent 1" w:semiHidden="0" w:uiPriority="72" w:unhideWhenUsed="0"/>
+    <w:lsdException w:name="Colorful Grid Accent 1" w:semiHidden="0" w:uiPriority="73" w:unhideWhenUsed="0"/>
+    <w:lsdException w:name="Light Shading Accent 2" w:semiHidden="0" w:uiPriority="60" w:unhideWhenUsed="0"/>
+    <w:lsdException w:name="Light List Accent 2" w:semiHidden="0" w:uiPriority="61" w:unhideWhenUsed="0"/>
+    <w:lsdException w:name="Light Grid Accent 2" w:semiHidden="0" w:uiPriority="62" w:unhideWhenUsed="0"/>
+    <w:lsdException w:name="Medium Shading 1 Accent 2" w:semiHidden="0" w:uiPriority="63" w:unhideWhenUsed="0"/>
+    <w:lsdException w:name="Medium Shading 2 Accent 2" w:semiHidden="0" w:uiPriority="64" w:unhideWhenUsed="0"/>
+    <w:lsdException w:name="Medium List 1 Accent 2" w:semiHidden="0" w:uiPriority="65" w:unhideWhenUsed="0"/>
+    <w:lsdException w:name="Medium List 2 Accent 2" w:semiHidden="0" w:uiPriority="66" w:unhideWhenUsed="0"/>
+    <w:lsdException w:name="Medium Grid 1 Accent 2" w:semiHidden="0" w:uiPriority="67" w:unhideWhenUsed="0"/>
+    <w:lsdException w:name="Medium Grid 2 Accent 2" w:semiHidden="0" w:uiPriority="68" w:unhideWhenUsed="0"/>
+    <w:lsdException w:name="Medium Grid 3 Accent 2" w:semiHidden="0" w:uiPriority="69" w:unhideWhenUsed="0"/>
+    <w:lsdException w:name="Dark List Accent 2" w:semiHidden="0" w:uiPriority="70" w:unhideWhenUsed="0"/>
+    <w:lsdException w:name="Colorful Shading Accent 2" w:semiHidden="0" w:uiPriority="71" w:unhideWhenUsed="0"/>
+    <w:lsdException w:name="Colorful List Accent 2" w:semiHidden="0" w:uiPriority="72" w:unhideWhenUsed="0"/>
+    <w:lsdException w:name="Colorful Grid Accent 2" w:semiHidden="0" w:uiPriority="73" w:unhideWhenUsed="0"/>
+    <w:lsdException w:name="Light Shading Accent 3" w:semiHidden="0" w:uiPriority="60" w:unhideWhenUsed="0"/>
+    <w:lsdException w:name="Light List Accent 3" w:semiHidden="0" w:uiPriority="61" w:unhideWhenUsed="0"/>
+    <w:lsdException w:name="Light Grid Accent 3" w:semiHidden="0" w:uiPriority="62" w:unhideWhenUsed="0"/>
+    <w:lsdException w:name="Medium Shading 1 Accent 3" w:semiHidden="0" w:uiPriority="63" w:unhideWhenUsed="0"/>
+    <w:lsdException w:name="Medium Shading 2 Accent 3" w:semiHidden="0" w:uiPriority="64" w:unhideWhenUsed="0"/>
+    <w:lsdException w:name="Medium List 1 Accent 3" w:semiHidden="0" w:uiPriority="65" w:unhideWhenUsed="0"/>
+    <w:lsdException w:name="Medium List 2 Accent 3" w:semiHidden="0" w:uiPriority="66" w:unhideWhenUsed="0"/>
+    <w:lsdException w:name="Medium Grid 1 Accent 3" w:semiHidden="0" w:uiPriority="67" w:unhideWhenUsed="0"/>
+    <w:lsdException w:name="Medium Grid 2 Accent 3" w:semiHidden="0" w:uiPriority="68" w:unhideWhenUsed="0"/>
+    <w:lsdException w:name="Medium Grid 3 Accent 3" w:semiHidden="0" w:uiPriority="69" w:unhideWhenUsed="0"/>
+    <w:lsdException w:name="Dark List Accent 3" w:semiHidden="0" w:uiPriority="70" w:unhideWhenUsed="0"/>
+    <w:lsdException w:name="Colorful Shading Accent 3" w:semiHidden="0" w:uiPriority="71" w:unhideWhenUsed="0"/>
+    <w:lsdException w:name="Colorful List Accent 3" w:semiHidden="0" w:uiPriority="72" w:unhideWhenUsed="0"/>
+    <w:lsdException w:name="Colorful Grid Accent 3" w:semiHidden="0" w:uiPriority="73" w:unhideWhenUsed="0"/>
+    <w:lsdException w:name="Light Shading Accent 4" w:semiHidden="0" w:uiPriority="60" w:unhideWhenUsed="0"/>
+    <w:lsdException w:name="Light List Accent 4" w:semiHidden="0" w:uiPriority="61" w:unhideWhenUsed="0"/>
+    <w:lsdException w:name="Light Grid Accent 4" w:semiHidden="0" w:uiPriority="62" w:unhideWhenUsed="0"/>
+    <w:lsdException w:name="Medium Shading 1 Accent 4" w:semiHidden="0" w:uiPriority="63" w:unhideWhenUsed="0"/>
+    <w:lsdException w:name="Medium Shading 2 Accent 4" w:semiHidden="0" w:uiPriority="64" w:unhideWhenUsed="0"/>
+    <w:lsdException w:name="Medium List 1 Accent 4" w:semiHidden="0" w:uiPriority="65" w:unhideWhenUsed="0"/>
+    <w:lsdException w:name="Medium List 2 Accent 4" w:semiHidden="0" w:uiPriority="66" w:unhideWhenUsed="0"/>
+    <w:lsdException w:name="Medium Grid 1 Accent 4" w:semiHidden="0" w:uiPriority="67" w:unhideWhenUsed="0"/>
+    <w:lsdException w:name="Medium Grid 2 Accent 4" w:semiHidden="0" w:uiPriority="68" w:unhideWhenUsed="0"/>
+    <w:lsdException w:name="Medium Grid 3 Accent 4" w:semiHidden="0" w:uiPriority="69" w:unhideWhenUsed="0"/>
+    <w:lsdException w:name="Dark List Accent 4" w:semiHidden="0" w:uiPriority="70" w:unhideWhenUsed="0"/>
+    <w:lsdException w:name="Colorful Shading Accent 4" w:semiHidden="0" w:uiPriority="71" w:unhideWhenUsed="0"/>
+    <w:lsdException w:name="Colorful List Accent 4" w:semiHidden="0" w:uiPriority="72" w:unhideWhenUsed="0"/>
+    <w:lsdException w:name="Colorful Grid Accent 4" w:semiHidden="0" w:uiPriority="73" w:unhideWhenUsed="0"/>
+    <w:lsdException w:name="Light Shading Accent 5" w:semiHidden="0" w:uiPriority="60" w:unhideWhenUsed="0"/>
+    <w:lsdException w:name="Light List Accent 5" w:semiHidden="0" w:uiPriority="61" w:unhideWhenUsed="0"/>
+    <w:lsdException w:name="Light Grid Accent 5" w:semiHidden="0" w:uiPriority="62" w:unhideWhenUsed="0"/>
+    <w:lsdException w:name="Medium Shading 1 Accent 5" w:semiHidden="0" w:uiPriority="63" w:unhideWhenUsed="0"/>
+    <w:lsdException w:name="Medium Shading 2 Accent 5" w:semiHidden="0" w:uiPriority="64" w:unhideWhenUsed="0"/>
+    <w:lsdException w:name="Medium List 1 Accent 5" w:semiHidden="0" w:uiPriority="65" w:unhideWhenUsed="0"/>
+    <w:lsdException w:name="Medium List 2 Accent 5" w:semiHidden="0" w:uiPriority="66" w:unhideWhenUsed="0"/>
+    <w:lsdException w:name="Medium Grid 1 Accent 5" w:semiHidden="0" w:uiPriority="67" w:unhideWhenUsed="0"/>
+    <w:lsdException w:name="Medium Grid 2 Accent 5" w:semiHidden="0" w:uiPriority="68" w:unhideWhenUsed="0"/>
+    <w:lsdException w:name="Medium Grid 3 Accent 5" w:semiHidden="0" w:uiPriority="69" w:unhideWhenUsed="0"/>
+    <w:lsdException w:name="Dark List Accent 5" w:semiHidden="0" w:uiPriority="70" w:unhideWhenUsed="0"/>
+    <w:lsdException w:name="Colorful Shading Accent 5" w:semiHidden="0" w:uiPriority="71" w:unhideWhenUsed="0"/>
+    <w:lsdException w:name="Colorful List Accent 5" w:semiHidden="0" w:uiPriority="72" w:unhideWhenUsed="0"/>
+    <w:lsdException w:name="Colorful Grid Accent 5" w:semiHidden="0" w:uiPriority="73" w:unhideWhenUsed="0"/>
+    <w:lsdException w:name="Light Shading Accent 6" w:semiHidden="0" w:uiPriority="60" w:unhideWhenUsed="0"/>
+    <w:lsdException w:name="Light List Accent 6" w:semiHidden="0" w:uiPriority="61" w:unhideWhenUsed="0"/>
+    <w:lsdException w:name="Light Grid Accent 6" w:semiHidden="0" w:uiPriority="62" w:unhideWhenUsed="0"/>
+    <w:lsdException w:name="Medium Shading 1 Accent 6" w:semiHidden="0" w:uiPriority="63" w:unhideWhenUsed="0"/>
+    <w:lsdException w:name="Medium Shading 2 Accent 6" w:semiHidden="0" w:uiPriority="64" w:unhideWhenUsed="0"/>
+    <w:lsdException w:name="Medium List 1 Accent 6" w:semiHidden="0" w:uiPriority="65" w:unhideWhenUsed="0"/>
+    <w:lsdException w:name="Medium List 2 Accent 6" w:semiHidden="0" w:uiPriority="66" w:unhideWhenUsed="0"/>
+    <w:lsdException w:name="Medium Grid 1 Accent 6" w:semiHidden="0" w:uiPriority="67" w:unhideWhenUsed="0"/>
+    <w:lsdException w:name="Medium Grid 2 Accent 6" w:semiHidden="0" w:uiPriority="68" w:unhideWhenUsed="0"/>
+    <w:lsdException w:name="Medium Grid 3 Accent 6" w:semiHidden="0" w:uiPriority="69" w:unhideWhenUsed="0"/>
+    <w:lsdException w:name="Dark List Accent 6" w:semiHidden="0" w:uiPriority="70" w:unhideWhenUsed="0"/>
+    <w:lsdException w:name="Colorful Shading Accent 6" w:semiHidden="0" w:uiPriority="71" w:unhideWhenUsed="0"/>
+    <w:lsdException w:name="Colorful List Accent 6" w:semiHidden="0" w:uiPriority="72" w:unhideWhenUsed="0"/>
+    <w:lsdException w:name="Colorful Grid Accent 6" w:semiHidden="0" w:uiPriority="73" w:unhideWhenUsed="0"/>
+    <w:lsdException w:name="Subtle Emphasis" w:semiHidden="0" w:uiPriority="19" w:unhideWhenUsed="0" w:qFormat="1"/>
+    <w:lsdException w:name="Intense Emphasis" w:semiHidden="0" w:uiPriority="21" w:unhideWhenUsed="0" w:qFormat="1"/>
+    <w:lsdException w:name="Subtle Reference" w:semiHidden="0" w:uiPriority="31" w:unhideWhenUsed="0" w:qFormat="1"/>
+    <w:lsdException w:name="Intense Reference" w:semiHidden="0" w:uiPriority="32" w:unhideWhenUsed="0" w:qFormat="1"/>
+    <w:lsdException w:name="Book Title" w:semiHidden="0" w:uiPriority="33" w:unhideWhenUsed="0" w:qFormat="1"/>
+    <w:lsdException w:name="Bibliography" w:uiPriority="37"/>
+    <w:lsdException w:name="TOC Heading" w:uiPriority="39" w:qFormat="1"/>
+  </w:latentStyles>
+  <w:style w:type="paragraph" w:default="1" w:styleId="Normal">
+    <w:name w:val="Normal"/>
+    <w:qFormat/>
+  </w:style>
+  <w:style w:type="character" w:default="1" w:styleId="DefaultParagraphFont">
+    <w:name w:val="Default Paragraph Font"/>
+    <w:uiPriority w:val="1"/>
     <w:semiHidden/>
     <w:unhideWhenUsed/>
   </w:style>
@@ -3028,7 +2753,7 @@
     <w:semiHidden/>
     <w:unhideWhenUsed/>
     <w:tblPr>
-      <w:tblInd w:type="dxa" w:w="0"/>
+      <w:tblInd w:w="0" w:type="dxa"/>
       <w:tblCellMar>
         <w:top w:w="0" w:type="dxa"/>
         <w:left w:w="108" w:type="dxa"/>
@@ -3036,6 +2761,12 @@
         <w:right w:w="108" w:type="dxa"/>
       </w:tblCellMar>
     </w:tblPr>
+  </w:style>
+  <w:style w:type="numbering" w:default="1" w:styleId="NoList">
+    <w:name w:val="No List"/>
+    <w:uiPriority w:val="99"/>
+    <w:semiHidden/>
+    <w:unhideWhenUsed/>
   </w:style>
 </w:styles>
 </file>
@@ -3295,7 +3026,7 @@
   <a:extraClrSchemeLst/>
   <a:extLst>
     <a:ext uri="{05A4C25C-085E-4340-85A3-A5531E510DB2}">
-      <thm15:themeFamily xmlns:thm15="http://schemas.microsoft.com/office/thememl/2012/main" xmlns="" name="Office Theme" id="{62F939B6-93AF-4DB8-9C6B-D6C7DFDC589F}" vid="{4A3C46E8-61CC-4603-A589-7422A47A8E4A}"/>
+      <thm15:themeFamily xmlns="" xmlns:thm15="http://schemas.microsoft.com/office/thememl/2012/main" name="Office Theme" id="{62F939B6-93AF-4DB8-9C6B-D6C7DFDC589F}" vid="{4A3C46E8-61CC-4603-A589-7422A47A8E4A}"/>
     </a:ext>
   </a:extLst>
 </a:theme>

--- a/lib/docx_templates/fiche_societe.docx
+++ b/lib/docx_templates/fiche_societe.docx
@@ -73,9 +73,9 @@
         <w:tblLook w:val="04A0" w:firstRow="1" w:lastRow="0" w:firstColumn="1" w:lastColumn="0" w:noHBand="0" w:noVBand="1"/>
       </w:tblPr>
       <w:tblGrid>
-        <w:gridCol w:w="2103"/>
-        <w:gridCol w:w="3788"/>
-        <w:gridCol w:w="3283"/>
+        <w:gridCol w:w="2087"/>
+        <w:gridCol w:w="3859"/>
+        <w:gridCol w:w="3228"/>
       </w:tblGrid>
       <w:tr>
         <w:trPr>
@@ -159,7 +159,7 @@
         </w:tc>
         <w:tc>
           <w:tcPr>
-            <w:tcW w:w="3284" w:type="dxa"/>
+            <w:tcW w:w="3283" w:type="dxa"/>
             <w:tcBorders>
               <w:top w:val="single" w:sz="4" w:space="0" w:color="000001"/>
               <w:left w:val="single" w:sz="4" w:space="0" w:color="000001"/>
@@ -194,91 +194,6 @@
               </w:rPr>
               <w:t>Commentaires</w:t>
             </w:r>
-          </w:p>
-        </w:tc>
-      </w:tr>
-      <w:tr>
-        <w:trPr>
-          <w:cantSplit/>
-          <w:trHeight w:val="230"/>
-        </w:trPr>
-        <w:tc>
-          <w:tcPr>
-            <w:tcW w:w="2103" w:type="dxa"/>
-            <w:tcBorders>
-              <w:top w:val="single" w:sz="4" w:space="0" w:color="000001"/>
-              <w:left w:val="single" w:sz="4" w:space="0" w:color="000001"/>
-              <w:bottom w:val="single" w:sz="4" w:space="0" w:color="000001"/>
-              <w:right w:val="single" w:sz="4" w:space="0" w:color="000001"/>
-            </w:tcBorders>
-            <w:shd w:val="clear" w:color="auto" w:fill="339966"/>
-            <w:tcMar>
-              <w:left w:w="83" w:type="dxa"/>
-            </w:tcMar>
-          </w:tcPr>
-          <w:p>
-            <w:pPr>
-              <w:pStyle w:val="Corpsdetexte"/>
-              <w:spacing w:before="120" w:after="0"/>
-              <w:jc w:val="left"/>
-              <w:rPr>
-                <w:b/>
-                <w:bCs/>
-                <w:color w:val="FFFFFF"/>
-                <w:sz w:val="20"/>
-                <w:szCs w:val="20"/>
-              </w:rPr>
-            </w:pPr>
-            <w:r>
-              <w:rPr>
-                <w:b/>
-                <w:bCs/>
-                <w:color w:val="FFFFFF"/>
-                <w:sz w:val="20"/>
-                <w:szCs w:val="20"/>
-              </w:rPr>
-              <w:t>Date des statuts à jour</w:t>
-            </w:r>
-          </w:p>
-        </w:tc>
-        <w:tc>
-          <w:tcPr>
-            <w:tcW w:w="3788" w:type="dxa"/>
-            <w:tcBorders>
-              <w:top w:val="single" w:sz="4" w:space="0" w:color="000001"/>
-              <w:left w:val="single" w:sz="4" w:space="0" w:color="000001"/>
-              <w:bottom w:val="single" w:sz="4" w:space="0" w:color="000001"/>
-              <w:right w:val="single" w:sz="4" w:space="0" w:color="000001"/>
-            </w:tcBorders>
-            <w:shd w:val="clear" w:color="auto" w:fill="FFFFFF"/>
-          </w:tcPr>
-          <w:p>
-            <w:pPr>
-              <w:pStyle w:val="Corpsdetexte"/>
-            </w:pPr>
-            <w:r>
-              <w:t>DATE_STATUTS</w:t>
-            </w:r>
-          </w:p>
-        </w:tc>
-        <w:tc>
-          <w:tcPr>
-            <w:tcW w:w="3284" w:type="dxa"/>
-            <w:tcBorders>
-              <w:top w:val="single" w:sz="4" w:space="0" w:color="000001"/>
-              <w:left w:val="single" w:sz="4" w:space="0" w:color="000001"/>
-              <w:bottom w:val="single" w:sz="4" w:space="0" w:color="000001"/>
-              <w:right w:val="single" w:sz="4" w:space="0" w:color="000001"/>
-            </w:tcBorders>
-            <w:shd w:val="clear" w:color="auto" w:fill="FFFFFF"/>
-            <w:tcMar>
-              <w:left w:w="83" w:type="dxa"/>
-            </w:tcMar>
-          </w:tcPr>
-          <w:p>
-            <w:pPr>
-              <w:pStyle w:val="Corpsdetexte"/>
-            </w:pPr>
           </w:p>
         </w:tc>
       </w:tr>
@@ -349,7 +264,7 @@
         </w:tc>
         <w:tc>
           <w:tcPr>
-            <w:tcW w:w="3284" w:type="dxa"/>
+            <w:tcW w:w="3283" w:type="dxa"/>
             <w:tcBorders>
               <w:top w:val="single" w:sz="4" w:space="0" w:color="000001"/>
               <w:left w:val="single" w:sz="4" w:space="0" w:color="000001"/>
@@ -407,7 +322,7 @@
                 <w:sz w:val="20"/>
                 <w:szCs w:val="20"/>
               </w:rPr>
-              <w:t>Numéro  d'immatriculation</w:t>
+              <w:t>Forme sociale</w:t>
             </w:r>
           </w:p>
         </w:tc>
@@ -427,13 +342,13 @@
               <w:pStyle w:val="Corpsdetexte"/>
             </w:pPr>
             <w:r>
-              <w:t>NUMERO_IMMATRICULATION</w:t>
-            </w:r>
-          </w:p>
-        </w:tc>
-        <w:tc>
-          <w:tcPr>
-            <w:tcW w:w="3284" w:type="dxa"/>
+              <w:t>FORME_SOCIALE</w:t>
+            </w:r>
+          </w:p>
+        </w:tc>
+        <w:tc>
+          <w:tcPr>
+            <w:tcW w:w="3283" w:type="dxa"/>
             <w:tcBorders>
               <w:top w:val="single" w:sz="4" w:space="0" w:color="000001"/>
               <w:left w:val="single" w:sz="4" w:space="0" w:color="000001"/>
@@ -491,7 +406,7 @@
                 <w:sz w:val="20"/>
                 <w:szCs w:val="20"/>
               </w:rPr>
-              <w:t>Forme sociale</w:t>
+              <w:t>Durée de la société</w:t>
             </w:r>
           </w:p>
         </w:tc>
@@ -509,29 +424,38 @@
           <w:p>
             <w:pPr>
               <w:pStyle w:val="Corpsdetexte"/>
-            </w:pPr>
-            <w:r>
-              <w:t>FORME_SOCIALE</w:t>
-            </w:r>
-          </w:p>
-        </w:tc>
-        <w:tc>
-          <w:tcPr>
-            <w:tcW w:w="3284" w:type="dxa"/>
-            <w:tcBorders>
-              <w:top w:val="single" w:sz="4" w:space="0" w:color="000001"/>
-              <w:left w:val="single" w:sz="4" w:space="0" w:color="000001"/>
-              <w:bottom w:val="single" w:sz="4" w:space="0" w:color="000001"/>
-              <w:right w:val="single" w:sz="4" w:space="0" w:color="000001"/>
-            </w:tcBorders>
-            <w:shd w:val="clear" w:color="auto" w:fill="FFFFFF"/>
-            <w:tcMar>
-              <w:left w:w="83" w:type="dxa"/>
-            </w:tcMar>
-          </w:tcPr>
-          <w:p>
-            <w:pPr>
-              <w:pStyle w:val="Corpsdetexte"/>
+              <w:tabs>
+                <w:tab w:val="left" w:pos="513"/>
+              </w:tabs>
+              <w:spacing w:after="160"/>
+              <w:textAlignment w:val="baseline"/>
+            </w:pPr>
+            <w:r>
+              <w:t>DUREE_SOCIETE</w:t>
+            </w:r>
+          </w:p>
+        </w:tc>
+        <w:tc>
+          <w:tcPr>
+            <w:tcW w:w="3283" w:type="dxa"/>
+            <w:tcBorders>
+              <w:top w:val="single" w:sz="4" w:space="0" w:color="000001"/>
+              <w:left w:val="single" w:sz="4" w:space="0" w:color="000001"/>
+              <w:bottom w:val="single" w:sz="4" w:space="0" w:color="000001"/>
+              <w:right w:val="single" w:sz="4" w:space="0" w:color="000001"/>
+            </w:tcBorders>
+            <w:shd w:val="clear" w:color="auto" w:fill="FFFFFF"/>
+            <w:tcMar>
+              <w:left w:w="83" w:type="dxa"/>
+            </w:tcMar>
+          </w:tcPr>
+          <w:p>
+            <w:pPr>
+              <w:pStyle w:val="Corpsdetexte"/>
+              <w:tabs>
+                <w:tab w:val="left" w:pos="513"/>
+              </w:tabs>
+              <w:textAlignment w:val="baseline"/>
             </w:pPr>
           </w:p>
         </w:tc>
@@ -575,7 +499,7 @@
                 <w:sz w:val="20"/>
                 <w:szCs w:val="20"/>
               </w:rPr>
-              <w:t>Durée de la société</w:t>
+              <w:t>Siège social</w:t>
             </w:r>
           </w:p>
         </w:tc>
@@ -600,111 +524,13 @@
               <w:textAlignment w:val="baseline"/>
             </w:pPr>
             <w:r>
-              <w:t>DUREE_</w:t>
-            </w:r>
-            <w:bookmarkStart w:id="0" w:name="_GoBack"/>
-            <w:bookmarkEnd w:id="0"/>
-            <w:r>
-              <w:t>SOCIETE</w:t>
-            </w:r>
-          </w:p>
-        </w:tc>
-        <w:tc>
-          <w:tcPr>
-            <w:tcW w:w="3284" w:type="dxa"/>
-            <w:tcBorders>
-              <w:top w:val="single" w:sz="4" w:space="0" w:color="000001"/>
-              <w:left w:val="single" w:sz="4" w:space="0" w:color="000001"/>
-              <w:bottom w:val="single" w:sz="4" w:space="0" w:color="000001"/>
-              <w:right w:val="single" w:sz="4" w:space="0" w:color="000001"/>
-            </w:tcBorders>
-            <w:shd w:val="clear" w:color="auto" w:fill="FFFFFF"/>
-            <w:tcMar>
-              <w:left w:w="83" w:type="dxa"/>
-            </w:tcMar>
-          </w:tcPr>
-          <w:p>
-            <w:pPr>
-              <w:pStyle w:val="Corpsdetexte"/>
-              <w:tabs>
-                <w:tab w:val="left" w:pos="513"/>
-              </w:tabs>
-              <w:textAlignment w:val="baseline"/>
-            </w:pPr>
-          </w:p>
-        </w:tc>
-      </w:tr>
-      <w:tr>
-        <w:trPr>
-          <w:cantSplit/>
-        </w:trPr>
-        <w:tc>
-          <w:tcPr>
-            <w:tcW w:w="2103" w:type="dxa"/>
-            <w:tcBorders>
-              <w:top w:val="single" w:sz="4" w:space="0" w:color="000001"/>
-              <w:left w:val="single" w:sz="4" w:space="0" w:color="000001"/>
-              <w:bottom w:val="single" w:sz="4" w:space="0" w:color="000001"/>
-              <w:right w:val="single" w:sz="4" w:space="0" w:color="000001"/>
-            </w:tcBorders>
-            <w:shd w:val="clear" w:color="auto" w:fill="339966"/>
-            <w:tcMar>
-              <w:left w:w="83" w:type="dxa"/>
-            </w:tcMar>
-          </w:tcPr>
-          <w:p>
-            <w:pPr>
-              <w:pStyle w:val="Corpsdetexte"/>
-              <w:spacing w:before="120" w:after="0"/>
-              <w:jc w:val="left"/>
-              <w:rPr>
-                <w:b/>
-                <w:bCs/>
-                <w:color w:val="FFFFFF"/>
-                <w:sz w:val="20"/>
-                <w:szCs w:val="20"/>
-              </w:rPr>
-            </w:pPr>
-            <w:r>
-              <w:rPr>
-                <w:b/>
-                <w:bCs/>
-                <w:color w:val="FFFFFF"/>
-                <w:sz w:val="20"/>
-                <w:szCs w:val="20"/>
-              </w:rPr>
-              <w:t>Siège social</w:t>
-            </w:r>
-          </w:p>
-        </w:tc>
-        <w:tc>
-          <w:tcPr>
-            <w:tcW w:w="3788" w:type="dxa"/>
-            <w:tcBorders>
-              <w:top w:val="single" w:sz="4" w:space="0" w:color="000001"/>
-              <w:left w:val="single" w:sz="4" w:space="0" w:color="000001"/>
-              <w:bottom w:val="single" w:sz="4" w:space="0" w:color="000001"/>
-              <w:right w:val="single" w:sz="4" w:space="0" w:color="000001"/>
-            </w:tcBorders>
-            <w:shd w:val="clear" w:color="auto" w:fill="FFFFFF"/>
-          </w:tcPr>
-          <w:p>
-            <w:pPr>
-              <w:pStyle w:val="Corpsdetexte"/>
-              <w:tabs>
-                <w:tab w:val="left" w:pos="513"/>
-              </w:tabs>
-              <w:spacing w:after="160"/>
-              <w:textAlignment w:val="baseline"/>
-            </w:pPr>
-            <w:r>
               <w:t>ADRESSE_SIEGE</w:t>
             </w:r>
           </w:p>
         </w:tc>
         <w:tc>
           <w:tcPr>
-            <w:tcW w:w="3284" w:type="dxa"/>
+            <w:tcW w:w="3283" w:type="dxa"/>
             <w:tcBorders>
               <w:top w:val="single" w:sz="4" w:space="0" w:color="000001"/>
               <w:left w:val="single" w:sz="4" w:space="0" w:color="000001"/>
@@ -798,7 +624,7 @@
         </w:tc>
         <w:tc>
           <w:tcPr>
-            <w:tcW w:w="3284" w:type="dxa"/>
+            <w:tcW w:w="3283" w:type="dxa"/>
             <w:tcBorders>
               <w:top w:val="single" w:sz="4" w:space="0" w:color="000001"/>
               <w:left w:val="single" w:sz="4" w:space="0" w:color="000001"/>
@@ -891,7 +717,7 @@
         </w:tc>
         <w:tc>
           <w:tcPr>
-            <w:tcW w:w="3284" w:type="dxa"/>
+            <w:tcW w:w="3283" w:type="dxa"/>
             <w:tcBorders>
               <w:top w:val="single" w:sz="4" w:space="0" w:color="000001"/>
               <w:left w:val="single" w:sz="4" w:space="0" w:color="000001"/>
@@ -984,7 +810,7 @@
         </w:tc>
         <w:tc>
           <w:tcPr>
-            <w:tcW w:w="3284" w:type="dxa"/>
+            <w:tcW w:w="3283" w:type="dxa"/>
             <w:tcBorders>
               <w:top w:val="single" w:sz="4" w:space="0" w:color="000001"/>
               <w:left w:val="single" w:sz="4" w:space="0" w:color="000001"/>
@@ -1071,29 +897,13 @@
               <w:textAlignment w:val="baseline"/>
             </w:pPr>
             <w:r>
-              <w:t xml:space="preserve">CATEGORIE_TITRES.each do | </w:t>
-            </w:r>
-            <w:r>
-              <w:t>CATEGORIE_TITRES|</w:t>
-            </w:r>
-          </w:p>
-          <w:p>
-            <w:pPr>
-              <w:pStyle w:val="Corpsdetexte"/>
-              <w:tabs>
-                <w:tab w:val="left" w:pos="513"/>
-              </w:tabs>
-              <w:spacing w:after="160"/>
-              <w:textAlignment w:val="baseline"/>
-            </w:pPr>
-            <w:r>
-              <w:t>- NOMBRE_TITRES  NOMBRE_TITRES</w:t>
-            </w:r>
-          </w:p>
-        </w:tc>
-        <w:tc>
-          <w:tcPr>
-            <w:tcW w:w="3284" w:type="dxa"/>
+              <w:t>NB_DE_TITRES</w:t>
+            </w:r>
+          </w:p>
+        </w:tc>
+        <w:tc>
+          <w:tcPr>
+            <w:tcW w:w="3283" w:type="dxa"/>
             <w:tcBorders>
               <w:top w:val="single" w:sz="4" w:space="0" w:color="000001"/>
               <w:left w:val="single" w:sz="4" w:space="0" w:color="000001"/>
@@ -1180,26 +990,13 @@
               <w:textAlignment w:val="baseline"/>
             </w:pPr>
             <w:r>
-              <w:t>ACTIONNAIRES.each do |ACTIONNAIRE|</w:t>
-            </w:r>
-          </w:p>
-          <w:p>
-            <w:pPr>
-              <w:pStyle w:val="Corpsdetexte"/>
-              <w:tabs>
-                <w:tab w:val="left" w:pos="513"/>
-              </w:tabs>
-              <w:spacing w:after="160"/>
-              <w:textAlignment w:val="baseline"/>
-            </w:pPr>
-            <w:r>
-              <w:t>- NOM_ACTIONNAIRE</w:t>
-            </w:r>
-          </w:p>
-        </w:tc>
-        <w:tc>
-          <w:tcPr>
-            <w:tcW w:w="3284" w:type="dxa"/>
+              <w:t>ACTIONNAIRES</w:t>
+            </w:r>
+          </w:p>
+        </w:tc>
+        <w:tc>
+          <w:tcPr>
+            <w:tcW w:w="3283" w:type="dxa"/>
             <w:tcBorders>
               <w:top w:val="single" w:sz="4" w:space="0" w:color="000001"/>
               <w:left w:val="single" w:sz="4" w:space="0" w:color="000001"/>
@@ -1286,46 +1083,13 @@
               <w:textAlignment w:val="baseline"/>
             </w:pPr>
             <w:r>
-              <w:t>DIRIGEANTS.each do |DIRIGEANT |</w:t>
-            </w:r>
-          </w:p>
-          <w:p>
-            <w:pPr>
-              <w:pStyle w:val="Corpsdetexte"/>
-              <w:tabs>
-                <w:tab w:val="left" w:pos="513"/>
-              </w:tabs>
-              <w:spacing w:after="160"/>
-              <w:textAlignment w:val="baseline"/>
-            </w:pPr>
-          </w:p>
-          <w:p>
-            <w:pPr>
-              <w:pStyle w:val="Corpsdetexte"/>
-              <w:tabs>
-                <w:tab w:val="left" w:pos="513"/>
-              </w:tabs>
-              <w:spacing w:after="160"/>
-              <w:textAlignment w:val="baseline"/>
-            </w:pPr>
-            <w:r>
-              <w:t>- DIRIGEANT, DIRIGEANT_QUALITE</w:t>
-            </w:r>
-          </w:p>
-          <w:p>
-            <w:pPr>
-              <w:pStyle w:val="Corpsdetexte"/>
-              <w:tabs>
-                <w:tab w:val="left" w:pos="513"/>
-              </w:tabs>
-              <w:spacing w:after="160"/>
-              <w:textAlignment w:val="baseline"/>
-            </w:pPr>
-          </w:p>
-        </w:tc>
-        <w:tc>
-          <w:tcPr>
-            <w:tcW w:w="3284" w:type="dxa"/>
+              <w:t>DIRIGEANTS</w:t>
+            </w:r>
+          </w:p>
+        </w:tc>
+        <w:tc>
+          <w:tcPr>
+            <w:tcW w:w="3283" w:type="dxa"/>
             <w:tcBorders>
               <w:top w:val="single" w:sz="4" w:space="0" w:color="000001"/>
               <w:left w:val="single" w:sz="4" w:space="0" w:color="000001"/>
@@ -1418,7 +1182,7 @@
         </w:tc>
         <w:tc>
           <w:tcPr>
-            <w:tcW w:w="3284" w:type="dxa"/>
+            <w:tcW w:w="3283" w:type="dxa"/>
             <w:tcBorders>
               <w:top w:val="single" w:sz="4" w:space="0" w:color="000001"/>
               <w:left w:val="single" w:sz="4" w:space="0" w:color="000001"/>
@@ -1505,26 +1269,13 @@
               <w:textAlignment w:val="baseline"/>
             </w:pPr>
             <w:r>
-              <w:t>ORGANES_SOCIAUX.each do |  ORGANES_SOCIAUX|</w:t>
-            </w:r>
-          </w:p>
-          <w:p>
-            <w:pPr>
-              <w:pStyle w:val="Corpsdetexte"/>
-              <w:tabs>
-                <w:tab w:val="left" w:pos="513"/>
-              </w:tabs>
-              <w:spacing w:after="160"/>
-              <w:textAlignment w:val="baseline"/>
-            </w:pPr>
-            <w:r>
-              <w:t>- ORGANES_SOCIAUX</w:t>
-            </w:r>
-          </w:p>
-        </w:tc>
-        <w:tc>
-          <w:tcPr>
-            <w:tcW w:w="3284" w:type="dxa"/>
+              <w:t>ORGANES_SOCIAUX</w:t>
+            </w:r>
+          </w:p>
+        </w:tc>
+        <w:tc>
+          <w:tcPr>
+            <w:tcW w:w="3283" w:type="dxa"/>
             <w:tcBorders>
               <w:top w:val="single" w:sz="4" w:space="0" w:color="000001"/>
               <w:left w:val="single" w:sz="4" w:space="0" w:color="000001"/>
@@ -1586,7 +1337,6 @@
                 <w:sz w:val="20"/>
                 <w:szCs w:val="20"/>
               </w:rPr>
-              <w:lastRenderedPageBreak/>
               <w:t>Décisions sociales: quorum et majorités</w:t>
             </w:r>
           </w:p>
@@ -1618,9 +1368,285 @@
         </w:tc>
         <w:tc>
           <w:tcPr>
-            <w:tcW w:w="3284" w:type="dxa"/>
-            <w:tcBorders>
-              <w:top w:val="single" w:sz="4" w:space="0" w:color="000001"/>
+            <w:tcW w:w="3283" w:type="dxa"/>
+            <w:tcBorders>
+              <w:top w:val="single" w:sz="4" w:space="0" w:color="000001"/>
+              <w:left w:val="single" w:sz="4" w:space="0" w:color="000001"/>
+              <w:bottom w:val="single" w:sz="4" w:space="0" w:color="000001"/>
+              <w:right w:val="single" w:sz="4" w:space="0" w:color="000001"/>
+            </w:tcBorders>
+            <w:shd w:val="clear" w:color="auto" w:fill="FFFFFF"/>
+            <w:tcMar>
+              <w:left w:w="83" w:type="dxa"/>
+            </w:tcMar>
+          </w:tcPr>
+          <w:p>
+            <w:pPr>
+              <w:pStyle w:val="Corpsdetexte"/>
+              <w:tabs>
+                <w:tab w:val="left" w:pos="513"/>
+              </w:tabs>
+              <w:textAlignment w:val="baseline"/>
+            </w:pPr>
+          </w:p>
+        </w:tc>
+      </w:tr>
+      <w:tr>
+        <w:trPr>
+          <w:cantSplit/>
+          <w:trHeight w:val="528"/>
+        </w:trPr>
+        <w:tc>
+          <w:tcPr>
+            <w:tcW w:w="2103" w:type="dxa"/>
+            <w:tcBorders>
+              <w:top w:val="single" w:sz="4" w:space="0" w:color="000001"/>
+              <w:left w:val="single" w:sz="4" w:space="0" w:color="000001"/>
+              <w:bottom w:val="single" w:sz="4" w:space="0" w:color="000001"/>
+              <w:right w:val="single" w:sz="4" w:space="0" w:color="000001"/>
+            </w:tcBorders>
+            <w:shd w:val="clear" w:color="auto" w:fill="339966"/>
+            <w:tcMar>
+              <w:left w:w="83" w:type="dxa"/>
+            </w:tcMar>
+          </w:tcPr>
+          <w:p>
+            <w:pPr>
+              <w:pStyle w:val="Corpsdetexte"/>
+              <w:spacing w:before="120" w:after="0"/>
+              <w:jc w:val="left"/>
+              <w:rPr>
+                <w:b/>
+                <w:bCs/>
+                <w:color w:val="FFFFFF"/>
+                <w:sz w:val="20"/>
+                <w:szCs w:val="20"/>
+              </w:rPr>
+            </w:pPr>
+            <w:r>
+              <w:rPr>
+                <w:b/>
+                <w:bCs/>
+                <w:color w:val="FFFFFF"/>
+                <w:sz w:val="20"/>
+                <w:szCs w:val="20"/>
+              </w:rPr>
+              <w:t>Clause d’agrément</w:t>
+            </w:r>
+          </w:p>
+        </w:tc>
+        <w:tc>
+          <w:tcPr>
+            <w:tcW w:w="3788" w:type="dxa"/>
+            <w:tcBorders>
+              <w:top w:val="single" w:sz="4" w:space="0" w:color="000001"/>
+              <w:left w:val="single" w:sz="4" w:space="0" w:color="000001"/>
+              <w:right w:val="single" w:sz="4" w:space="0" w:color="000001"/>
+            </w:tcBorders>
+            <w:shd w:val="clear" w:color="auto" w:fill="FFFFFF"/>
+          </w:tcPr>
+          <w:p>
+            <w:pPr>
+              <w:pStyle w:val="Corpsdetexte"/>
+              <w:tabs>
+                <w:tab w:val="left" w:pos="513"/>
+              </w:tabs>
+              <w:spacing w:after="160"/>
+              <w:textAlignment w:val="baseline"/>
+            </w:pPr>
+            <w:r>
+              <w:t>CLAUSE_AGREMENT</w:t>
+            </w:r>
+            <w:bookmarkStart w:id="0" w:name="_GoBack"/>
+            <w:bookmarkEnd w:id="0"/>
+          </w:p>
+        </w:tc>
+        <w:tc>
+          <w:tcPr>
+            <w:tcW w:w="3283" w:type="dxa"/>
+            <w:tcBorders>
+              <w:top w:val="single" w:sz="4" w:space="0" w:color="000001"/>
+              <w:left w:val="single" w:sz="4" w:space="0" w:color="000001"/>
+              <w:right w:val="single" w:sz="4" w:space="0" w:color="000001"/>
+            </w:tcBorders>
+            <w:shd w:val="clear" w:color="auto" w:fill="FFFFFF"/>
+            <w:tcMar>
+              <w:left w:w="83" w:type="dxa"/>
+            </w:tcMar>
+          </w:tcPr>
+          <w:p>
+            <w:pPr>
+              <w:pStyle w:val="Corpsdetexte"/>
+              <w:tabs>
+                <w:tab w:val="left" w:pos="513"/>
+              </w:tabs>
+              <w:textAlignment w:val="baseline"/>
+            </w:pPr>
+          </w:p>
+        </w:tc>
+      </w:tr>
+      <w:tr>
+        <w:trPr>
+          <w:cantSplit/>
+          <w:trHeight w:val="335"/>
+        </w:trPr>
+        <w:tc>
+          <w:tcPr>
+            <w:tcW w:w="2103" w:type="dxa"/>
+            <w:tcBorders>
+              <w:top w:val="single" w:sz="4" w:space="0" w:color="000001"/>
+              <w:left w:val="single" w:sz="4" w:space="0" w:color="000001"/>
+              <w:bottom w:val="single" w:sz="4" w:space="0" w:color="000001"/>
+              <w:right w:val="single" w:sz="4" w:space="0" w:color="000001"/>
+            </w:tcBorders>
+            <w:shd w:val="clear" w:color="auto" w:fill="339966"/>
+            <w:tcMar>
+              <w:left w:w="83" w:type="dxa"/>
+            </w:tcMar>
+          </w:tcPr>
+          <w:p>
+            <w:pPr>
+              <w:pStyle w:val="Corpsdetexte"/>
+              <w:spacing w:before="120" w:after="0"/>
+              <w:jc w:val="left"/>
+              <w:rPr>
+                <w:b/>
+                <w:bCs/>
+                <w:color w:val="FFFFFF"/>
+                <w:sz w:val="20"/>
+                <w:szCs w:val="20"/>
+              </w:rPr>
+            </w:pPr>
+            <w:r>
+              <w:rPr>
+                <w:b/>
+                <w:bCs/>
+                <w:color w:val="FFFFFF"/>
+                <w:sz w:val="20"/>
+                <w:szCs w:val="20"/>
+              </w:rPr>
+              <w:t>Clause de préemption</w:t>
+            </w:r>
+          </w:p>
+        </w:tc>
+        <w:tc>
+          <w:tcPr>
+            <w:tcW w:w="3788" w:type="dxa"/>
+            <w:tcBorders>
+              <w:left w:val="single" w:sz="4" w:space="0" w:color="000001"/>
+              <w:right w:val="single" w:sz="4" w:space="0" w:color="000001"/>
+            </w:tcBorders>
+            <w:shd w:val="clear" w:color="auto" w:fill="FFFFFF"/>
+          </w:tcPr>
+          <w:p>
+            <w:pPr>
+              <w:pStyle w:val="Corpsdetexte"/>
+              <w:tabs>
+                <w:tab w:val="left" w:pos="513"/>
+              </w:tabs>
+              <w:spacing w:after="160"/>
+              <w:textAlignment w:val="baseline"/>
+            </w:pPr>
+            <w:r>
+              <w:t>CLAUSE_PREEMPTION</w:t>
+            </w:r>
+          </w:p>
+        </w:tc>
+        <w:tc>
+          <w:tcPr>
+            <w:tcW w:w="3283" w:type="dxa"/>
+            <w:tcBorders>
+              <w:left w:val="single" w:sz="4" w:space="0" w:color="000001"/>
+              <w:right w:val="single" w:sz="4" w:space="0" w:color="000001"/>
+            </w:tcBorders>
+            <w:shd w:val="clear" w:color="auto" w:fill="FFFFFF"/>
+            <w:tcMar>
+              <w:left w:w="83" w:type="dxa"/>
+            </w:tcMar>
+          </w:tcPr>
+          <w:p>
+            <w:pPr>
+              <w:pStyle w:val="Corpsdetexte"/>
+              <w:tabs>
+                <w:tab w:val="left" w:pos="513"/>
+              </w:tabs>
+              <w:textAlignment w:val="baseline"/>
+            </w:pPr>
+          </w:p>
+        </w:tc>
+      </w:tr>
+      <w:tr>
+        <w:trPr>
+          <w:cantSplit/>
+          <w:trHeight w:val="335"/>
+        </w:trPr>
+        <w:tc>
+          <w:tcPr>
+            <w:tcW w:w="2103" w:type="dxa"/>
+            <w:tcBorders>
+              <w:top w:val="single" w:sz="4" w:space="0" w:color="000001"/>
+              <w:left w:val="single" w:sz="4" w:space="0" w:color="000001"/>
+              <w:bottom w:val="single" w:sz="4" w:space="0" w:color="000001"/>
+              <w:right w:val="single" w:sz="4" w:space="0" w:color="000001"/>
+            </w:tcBorders>
+            <w:shd w:val="clear" w:color="auto" w:fill="339966"/>
+            <w:tcMar>
+              <w:left w:w="83" w:type="dxa"/>
+            </w:tcMar>
+          </w:tcPr>
+          <w:p>
+            <w:pPr>
+              <w:pStyle w:val="Corpsdetexte"/>
+              <w:spacing w:before="120" w:after="0"/>
+              <w:jc w:val="left"/>
+              <w:rPr>
+                <w:b/>
+                <w:bCs/>
+                <w:color w:val="FFFFFF"/>
+                <w:sz w:val="20"/>
+                <w:szCs w:val="20"/>
+              </w:rPr>
+            </w:pPr>
+            <w:r>
+              <w:rPr>
+                <w:b/>
+                <w:bCs/>
+                <w:color w:val="FFFFFF"/>
+                <w:sz w:val="20"/>
+                <w:szCs w:val="20"/>
+              </w:rPr>
+              <w:t>Clause d’inaliénabilité</w:t>
+            </w:r>
+          </w:p>
+        </w:tc>
+        <w:tc>
+          <w:tcPr>
+            <w:tcW w:w="3788" w:type="dxa"/>
+            <w:tcBorders>
+              <w:left w:val="single" w:sz="4" w:space="0" w:color="000001"/>
+              <w:bottom w:val="single" w:sz="4" w:space="0" w:color="000001"/>
+              <w:right w:val="single" w:sz="4" w:space="0" w:color="000001"/>
+            </w:tcBorders>
+            <w:shd w:val="clear" w:color="auto" w:fill="FFFFFF"/>
+          </w:tcPr>
+          <w:p>
+            <w:pPr>
+              <w:pStyle w:val="Corpsdetexte"/>
+              <w:tabs>
+                <w:tab w:val="left" w:pos="513"/>
+              </w:tabs>
+              <w:spacing w:after="160"/>
+              <w:textAlignment w:val="baseline"/>
+            </w:pPr>
+            <w:r>
+              <w:t>CLAUSE_INALIENABILITE</w:t>
+            </w:r>
+          </w:p>
+        </w:tc>
+        <w:tc>
+          <w:tcPr>
+            <w:tcW w:w="3283" w:type="dxa"/>
+            <w:tcBorders>
               <w:left w:val="single" w:sz="4" w:space="0" w:color="000001"/>
               <w:bottom w:val="single" w:sz="4" w:space="0" w:color="000001"/>
               <w:right w:val="single" w:sz="4" w:space="0" w:color="000001"/>
@@ -1680,7 +1706,7 @@
                 <w:sz w:val="20"/>
                 <w:szCs w:val="20"/>
               </w:rPr>
-              <w:t>Restrictions aux transferts de titres</w:t>
+              <w:t>Clause de changement de contrôle</w:t>
             </w:r>
           </w:p>
         </w:tc>
@@ -1705,9 +1731,89 @@
               <w:textAlignment w:val="baseline"/>
             </w:pPr>
             <w:r>
-              <w:t>CLAUSE_AGREMENT</w:t>
-            </w:r>
-          </w:p>
+              <w:t>CHANGEMENT_DE_CONTROLE</w:t>
+            </w:r>
+          </w:p>
+        </w:tc>
+        <w:tc>
+          <w:tcPr>
+            <w:tcW w:w="3283" w:type="dxa"/>
+            <w:tcBorders>
+              <w:top w:val="single" w:sz="4" w:space="0" w:color="000001"/>
+              <w:left w:val="single" w:sz="4" w:space="0" w:color="000001"/>
+              <w:bottom w:val="single" w:sz="4" w:space="0" w:color="000001"/>
+              <w:right w:val="single" w:sz="4" w:space="0" w:color="000001"/>
+            </w:tcBorders>
+            <w:shd w:val="clear" w:color="auto" w:fill="FFFFFF"/>
+            <w:tcMar>
+              <w:left w:w="83" w:type="dxa"/>
+            </w:tcMar>
+          </w:tcPr>
+          <w:p>
+            <w:pPr>
+              <w:pStyle w:val="Corpsdetexte"/>
+              <w:tabs>
+                <w:tab w:val="left" w:pos="513"/>
+              </w:tabs>
+              <w:textAlignment w:val="baseline"/>
+            </w:pPr>
+          </w:p>
+        </w:tc>
+      </w:tr>
+      <w:tr>
+        <w:trPr>
+          <w:cantSplit/>
+          <w:trHeight w:val="350"/>
+        </w:trPr>
+        <w:tc>
+          <w:tcPr>
+            <w:tcW w:w="2103" w:type="dxa"/>
+            <w:tcBorders>
+              <w:top w:val="single" w:sz="4" w:space="0" w:color="000001"/>
+              <w:left w:val="single" w:sz="4" w:space="0" w:color="000001"/>
+              <w:bottom w:val="single" w:sz="4" w:space="0" w:color="000001"/>
+              <w:right w:val="single" w:sz="4" w:space="0" w:color="000001"/>
+            </w:tcBorders>
+            <w:shd w:val="clear" w:color="auto" w:fill="339966"/>
+            <w:tcMar>
+              <w:left w:w="83" w:type="dxa"/>
+            </w:tcMar>
+          </w:tcPr>
+          <w:p>
+            <w:pPr>
+              <w:pStyle w:val="Corpsdetexte"/>
+              <w:spacing w:before="120" w:after="0"/>
+              <w:jc w:val="left"/>
+              <w:rPr>
+                <w:b/>
+                <w:bCs/>
+                <w:color w:val="FFFFFF"/>
+                <w:sz w:val="20"/>
+                <w:szCs w:val="20"/>
+              </w:rPr>
+            </w:pPr>
+            <w:r>
+              <w:rPr>
+                <w:b/>
+                <w:bCs/>
+                <w:color w:val="FFFFFF"/>
+                <w:sz w:val="20"/>
+                <w:szCs w:val="20"/>
+              </w:rPr>
+              <w:t xml:space="preserve">Clause de cession conjointe </w:t>
+            </w:r>
+          </w:p>
+        </w:tc>
+        <w:tc>
+          <w:tcPr>
+            <w:tcW w:w="3788" w:type="dxa"/>
+            <w:tcBorders>
+              <w:top w:val="single" w:sz="4" w:space="0" w:color="000001"/>
+              <w:left w:val="single" w:sz="4" w:space="0" w:color="000001"/>
+              <w:right w:val="single" w:sz="4" w:space="0" w:color="000001"/>
+            </w:tcBorders>
+            <w:shd w:val="clear" w:color="auto" w:fill="FFFFFF"/>
+          </w:tcPr>
           <w:p>
             <w:pPr>
               <w:pStyle w:val="Corpsdetexte"/>
@@ -1718,9 +1824,88 @@
               <w:textAlignment w:val="baseline"/>
             </w:pPr>
             <w:r>
-              <w:t>CLAUSE_PREEMPTION</w:t>
-            </w:r>
-          </w:p>
+              <w:t xml:space="preserve">CESSION_COINJOINTE </w:t>
+            </w:r>
+          </w:p>
+        </w:tc>
+        <w:tc>
+          <w:tcPr>
+            <w:tcW w:w="3283" w:type="dxa"/>
+            <w:tcBorders>
+              <w:top w:val="single" w:sz="4" w:space="0" w:color="000001"/>
+              <w:left w:val="single" w:sz="4" w:space="0" w:color="000001"/>
+              <w:right w:val="single" w:sz="4" w:space="0" w:color="000001"/>
+            </w:tcBorders>
+            <w:shd w:val="clear" w:color="auto" w:fill="FFFFFF"/>
+            <w:tcMar>
+              <w:left w:w="83" w:type="dxa"/>
+            </w:tcMar>
+          </w:tcPr>
+          <w:p>
+            <w:pPr>
+              <w:pStyle w:val="Corpsdetexte"/>
+              <w:tabs>
+                <w:tab w:val="left" w:pos="513"/>
+              </w:tabs>
+              <w:textAlignment w:val="baseline"/>
+            </w:pPr>
+          </w:p>
+        </w:tc>
+      </w:tr>
+      <w:tr>
+        <w:trPr>
+          <w:cantSplit/>
+          <w:trHeight w:val="349"/>
+        </w:trPr>
+        <w:tc>
+          <w:tcPr>
+            <w:tcW w:w="2103" w:type="dxa"/>
+            <w:tcBorders>
+              <w:top w:val="single" w:sz="4" w:space="0" w:color="000001"/>
+              <w:left w:val="single" w:sz="4" w:space="0" w:color="000001"/>
+              <w:bottom w:val="single" w:sz="4" w:space="0" w:color="000001"/>
+              <w:right w:val="single" w:sz="4" w:space="0" w:color="000001"/>
+            </w:tcBorders>
+            <w:shd w:val="clear" w:color="auto" w:fill="339966"/>
+            <w:tcMar>
+              <w:left w:w="83" w:type="dxa"/>
+            </w:tcMar>
+          </w:tcPr>
+          <w:p>
+            <w:pPr>
+              <w:pStyle w:val="Corpsdetexte"/>
+              <w:spacing w:before="120" w:after="0"/>
+              <w:jc w:val="left"/>
+              <w:rPr>
+                <w:b/>
+                <w:bCs/>
+                <w:color w:val="FFFFFF"/>
+                <w:sz w:val="20"/>
+                <w:szCs w:val="20"/>
+              </w:rPr>
+            </w:pPr>
+            <w:r>
+              <w:rPr>
+                <w:b/>
+                <w:bCs/>
+                <w:color w:val="FFFFFF"/>
+                <w:sz w:val="20"/>
+                <w:szCs w:val="20"/>
+              </w:rPr>
+              <w:t>Clause de cession forcée</w:t>
+            </w:r>
+          </w:p>
+        </w:tc>
+        <w:tc>
+          <w:tcPr>
+            <w:tcW w:w="3788" w:type="dxa"/>
+            <w:tcBorders>
+              <w:left w:val="single" w:sz="4" w:space="0" w:color="000001"/>
+              <w:bottom w:val="single" w:sz="4" w:space="0" w:color="000001"/>
+              <w:right w:val="single" w:sz="4" w:space="0" w:color="000001"/>
+            </w:tcBorders>
+            <w:shd w:val="clear" w:color="auto" w:fill="FFFFFF"/>
+          </w:tcPr>
           <w:p>
             <w:pPr>
               <w:pStyle w:val="Corpsdetexte"/>
@@ -1731,15 +1916,14 @@
               <w:textAlignment w:val="baseline"/>
             </w:pPr>
             <w:r>
-              <w:t>CLAUSE_INALIENABILITE</w:t>
-            </w:r>
-          </w:p>
-        </w:tc>
-        <w:tc>
-          <w:tcPr>
-            <w:tcW w:w="3284" w:type="dxa"/>
-            <w:tcBorders>
-              <w:top w:val="single" w:sz="4" w:space="0" w:color="000001"/>
+              <w:t>CESSION_FORCEE</w:t>
+            </w:r>
+          </w:p>
+        </w:tc>
+        <w:tc>
+          <w:tcPr>
+            <w:tcW w:w="3283" w:type="dxa"/>
+            <w:tcBorders>
               <w:left w:val="single" w:sz="4" w:space="0" w:color="000001"/>
               <w:bottom w:val="single" w:sz="4" w:space="0" w:color="000001"/>
               <w:right w:val="single" w:sz="4" w:space="0" w:color="000001"/>
@@ -1799,7 +1983,7 @@
                 <w:sz w:val="20"/>
                 <w:szCs w:val="20"/>
               </w:rPr>
-              <w:t>Clause de changement de contrôle</w:t>
+              <w:t>Exercice social</w:t>
             </w:r>
           </w:p>
         </w:tc>
@@ -1824,13 +2008,13 @@
               <w:textAlignment w:val="baseline"/>
             </w:pPr>
             <w:r>
-              <w:t>CHANGEMENT_DE_CONTROLE</w:t>
-            </w:r>
-          </w:p>
-        </w:tc>
-        <w:tc>
-          <w:tcPr>
-            <w:tcW w:w="3284" w:type="dxa"/>
+              <w:t>EXERCICE_SOCIAL</w:t>
+            </w:r>
+          </w:p>
+        </w:tc>
+        <w:tc>
+          <w:tcPr>
+            <w:tcW w:w="3283" w:type="dxa"/>
             <w:tcBorders>
               <w:top w:val="single" w:sz="4" w:space="0" w:color="000001"/>
               <w:left w:val="single" w:sz="4" w:space="0" w:color="000001"/>
@@ -1892,7 +2076,8 @@
                 <w:sz w:val="20"/>
                 <w:szCs w:val="20"/>
               </w:rPr>
-              <w:t>Clauses de cession conjointe ou forcée</w:t>
+              <w:lastRenderedPageBreak/>
+              <w:t>Commissaire(s) aux comptes</w:t>
             </w:r>
           </w:p>
         </w:tc>
@@ -1917,26 +2102,13 @@
               <w:textAlignment w:val="baseline"/>
             </w:pPr>
             <w:r>
-              <w:t xml:space="preserve">CESSION_COINJOINTE </w:t>
-            </w:r>
-          </w:p>
-          <w:p>
-            <w:pPr>
-              <w:pStyle w:val="Corpsdetexte"/>
-              <w:tabs>
-                <w:tab w:val="left" w:pos="513"/>
-              </w:tabs>
-              <w:spacing w:after="160"/>
-              <w:textAlignment w:val="baseline"/>
-            </w:pPr>
-            <w:r>
-              <w:t>CESSION_FORCEE</w:t>
-            </w:r>
-          </w:p>
-        </w:tc>
-        <w:tc>
-          <w:tcPr>
-            <w:tcW w:w="3284" w:type="dxa"/>
+              <w:t>COMMISSAIRES_AUX_COMPTES</w:t>
+            </w:r>
+          </w:p>
+        </w:tc>
+        <w:tc>
+          <w:tcPr>
+            <w:tcW w:w="3283" w:type="dxa"/>
             <w:tcBorders>
               <w:top w:val="single" w:sz="4" w:space="0" w:color="000001"/>
               <w:left w:val="single" w:sz="4" w:space="0" w:color="000001"/>
@@ -1981,231 +2153,6 @@
             <w:pPr>
               <w:pStyle w:val="Corpsdetexte"/>
               <w:spacing w:before="120" w:after="0"/>
-              <w:jc w:val="left"/>
-              <w:rPr>
-                <w:b/>
-                <w:bCs/>
-                <w:color w:val="FFFFFF"/>
-                <w:sz w:val="20"/>
-                <w:szCs w:val="20"/>
-              </w:rPr>
-            </w:pPr>
-            <w:r>
-              <w:rPr>
-                <w:b/>
-                <w:bCs/>
-                <w:color w:val="FFFFFF"/>
-                <w:sz w:val="20"/>
-                <w:szCs w:val="20"/>
-              </w:rPr>
-              <w:t>Exercice social</w:t>
-            </w:r>
-          </w:p>
-        </w:tc>
-        <w:tc>
-          <w:tcPr>
-            <w:tcW w:w="3788" w:type="dxa"/>
-            <w:tcBorders>
-              <w:top w:val="single" w:sz="4" w:space="0" w:color="000001"/>
-              <w:left w:val="single" w:sz="4" w:space="0" w:color="000001"/>
-              <w:bottom w:val="single" w:sz="4" w:space="0" w:color="000001"/>
-              <w:right w:val="single" w:sz="4" w:space="0" w:color="000001"/>
-            </w:tcBorders>
-            <w:shd w:val="clear" w:color="auto" w:fill="FFFFFF"/>
-          </w:tcPr>
-          <w:p>
-            <w:pPr>
-              <w:pStyle w:val="Corpsdetexte"/>
-              <w:tabs>
-                <w:tab w:val="left" w:pos="513"/>
-              </w:tabs>
-              <w:spacing w:after="160"/>
-              <w:textAlignment w:val="baseline"/>
-            </w:pPr>
-            <w:r>
-              <w:t>EXERCICE_SOCIAL</w:t>
-            </w:r>
-          </w:p>
-        </w:tc>
-        <w:tc>
-          <w:tcPr>
-            <w:tcW w:w="3284" w:type="dxa"/>
-            <w:tcBorders>
-              <w:top w:val="single" w:sz="4" w:space="0" w:color="000001"/>
-              <w:left w:val="single" w:sz="4" w:space="0" w:color="000001"/>
-              <w:bottom w:val="single" w:sz="4" w:space="0" w:color="000001"/>
-              <w:right w:val="single" w:sz="4" w:space="0" w:color="000001"/>
-            </w:tcBorders>
-            <w:shd w:val="clear" w:color="auto" w:fill="FFFFFF"/>
-            <w:tcMar>
-              <w:left w:w="83" w:type="dxa"/>
-            </w:tcMar>
-          </w:tcPr>
-          <w:p>
-            <w:pPr>
-              <w:pStyle w:val="Corpsdetexte"/>
-              <w:tabs>
-                <w:tab w:val="left" w:pos="513"/>
-              </w:tabs>
-              <w:textAlignment w:val="baseline"/>
-            </w:pPr>
-          </w:p>
-        </w:tc>
-      </w:tr>
-      <w:tr>
-        <w:trPr>
-          <w:cantSplit/>
-        </w:trPr>
-        <w:tc>
-          <w:tcPr>
-            <w:tcW w:w="2103" w:type="dxa"/>
-            <w:tcBorders>
-              <w:top w:val="single" w:sz="4" w:space="0" w:color="000001"/>
-              <w:left w:val="single" w:sz="4" w:space="0" w:color="000001"/>
-              <w:bottom w:val="single" w:sz="4" w:space="0" w:color="000001"/>
-              <w:right w:val="single" w:sz="4" w:space="0" w:color="000001"/>
-            </w:tcBorders>
-            <w:shd w:val="clear" w:color="auto" w:fill="339966"/>
-            <w:tcMar>
-              <w:left w:w="83" w:type="dxa"/>
-            </w:tcMar>
-          </w:tcPr>
-          <w:p>
-            <w:pPr>
-              <w:pStyle w:val="Corpsdetexte"/>
-              <w:spacing w:before="120" w:after="0"/>
-              <w:jc w:val="left"/>
-              <w:rPr>
-                <w:b/>
-                <w:bCs/>
-                <w:color w:val="FFFFFF"/>
-                <w:sz w:val="20"/>
-                <w:szCs w:val="20"/>
-              </w:rPr>
-            </w:pPr>
-            <w:r>
-              <w:rPr>
-                <w:b/>
-                <w:bCs/>
-                <w:color w:val="FFFFFF"/>
-                <w:sz w:val="20"/>
-                <w:szCs w:val="20"/>
-              </w:rPr>
-              <w:t>Commissaire(s) aux comptes</w:t>
-            </w:r>
-          </w:p>
-        </w:tc>
-        <w:tc>
-          <w:tcPr>
-            <w:tcW w:w="3788" w:type="dxa"/>
-            <w:tcBorders>
-              <w:top w:val="single" w:sz="4" w:space="0" w:color="000001"/>
-              <w:left w:val="single" w:sz="4" w:space="0" w:color="000001"/>
-              <w:bottom w:val="single" w:sz="4" w:space="0" w:color="000001"/>
-              <w:right w:val="single" w:sz="4" w:space="0" w:color="000001"/>
-            </w:tcBorders>
-            <w:shd w:val="clear" w:color="auto" w:fill="FFFFFF"/>
-          </w:tcPr>
-          <w:p>
-            <w:pPr>
-              <w:pStyle w:val="Corpsdetexte"/>
-              <w:tabs>
-                <w:tab w:val="left" w:pos="513"/>
-              </w:tabs>
-              <w:spacing w:after="160"/>
-              <w:textAlignment w:val="baseline"/>
-            </w:pPr>
-            <w:r>
-              <w:t>COMMISSAIRE_1</w:t>
-            </w:r>
-          </w:p>
-          <w:p>
-            <w:pPr>
-              <w:pStyle w:val="Corpsdetexte"/>
-              <w:tabs>
-                <w:tab w:val="left" w:pos="513"/>
-              </w:tabs>
-              <w:spacing w:after="160"/>
-              <w:textAlignment w:val="baseline"/>
-            </w:pPr>
-            <w:r>
-              <w:t>COMMISSAIRE_2</w:t>
-            </w:r>
-          </w:p>
-          <w:p>
-            <w:pPr>
-              <w:pStyle w:val="Corpsdetexte"/>
-              <w:tabs>
-                <w:tab w:val="left" w:pos="513"/>
-              </w:tabs>
-              <w:spacing w:after="160"/>
-              <w:textAlignment w:val="baseline"/>
-            </w:pPr>
-            <w:r>
-              <w:t>COMMISSAIRE_3</w:t>
-            </w:r>
-          </w:p>
-          <w:p>
-            <w:pPr>
-              <w:pStyle w:val="Corpsdetexte"/>
-              <w:tabs>
-                <w:tab w:val="left" w:pos="513"/>
-              </w:tabs>
-              <w:spacing w:after="160"/>
-              <w:textAlignment w:val="baseline"/>
-            </w:pPr>
-            <w:r>
-              <w:t>COMMISSAIRE_4</w:t>
-            </w:r>
-          </w:p>
-        </w:tc>
-        <w:tc>
-          <w:tcPr>
-            <w:tcW w:w="3284" w:type="dxa"/>
-            <w:tcBorders>
-              <w:top w:val="single" w:sz="4" w:space="0" w:color="000001"/>
-              <w:left w:val="single" w:sz="4" w:space="0" w:color="000001"/>
-              <w:bottom w:val="single" w:sz="4" w:space="0" w:color="000001"/>
-              <w:right w:val="single" w:sz="4" w:space="0" w:color="000001"/>
-            </w:tcBorders>
-            <w:shd w:val="clear" w:color="auto" w:fill="FFFFFF"/>
-            <w:tcMar>
-              <w:left w:w="83" w:type="dxa"/>
-            </w:tcMar>
-          </w:tcPr>
-          <w:p>
-            <w:pPr>
-              <w:pStyle w:val="Corpsdetexte"/>
-              <w:tabs>
-                <w:tab w:val="left" w:pos="513"/>
-              </w:tabs>
-              <w:textAlignment w:val="baseline"/>
-            </w:pPr>
-          </w:p>
-        </w:tc>
-      </w:tr>
-      <w:tr>
-        <w:trPr>
-          <w:cantSplit/>
-        </w:trPr>
-        <w:tc>
-          <w:tcPr>
-            <w:tcW w:w="2103" w:type="dxa"/>
-            <w:tcBorders>
-              <w:top w:val="single" w:sz="4" w:space="0" w:color="000001"/>
-              <w:left w:val="single" w:sz="4" w:space="0" w:color="000001"/>
-              <w:bottom w:val="single" w:sz="4" w:space="0" w:color="000001"/>
-              <w:right w:val="single" w:sz="4" w:space="0" w:color="000001"/>
-            </w:tcBorders>
-            <w:shd w:val="clear" w:color="auto" w:fill="339966"/>
-            <w:tcMar>
-              <w:left w:w="83" w:type="dxa"/>
-            </w:tcMar>
-          </w:tcPr>
-          <w:p>
-            <w:pPr>
-              <w:pStyle w:val="Corpsdetexte"/>
-              <w:spacing w:before="120" w:after="0"/>
               <w:ind w:right="113"/>
               <w:jc w:val="left"/>
               <w:rPr>
@@ -2230,7 +2177,7 @@
         </w:tc>
         <w:tc>
           <w:tcPr>
-            <w:tcW w:w="7072" w:type="dxa"/>
+            <w:tcW w:w="7071" w:type="dxa"/>
             <w:gridSpan w:val="2"/>
             <w:tcBorders>
               <w:top w:val="single" w:sz="4" w:space="0" w:color="000001"/>
@@ -3026,7 +2973,7 @@
   <a:extraClrSchemeLst/>
   <a:extLst>
     <a:ext uri="{05A4C25C-085E-4340-85A3-A5531E510DB2}">
-      <thm15:themeFamily xmlns="" xmlns:thm15="http://schemas.microsoft.com/office/thememl/2012/main" name="Office Theme" id="{62F939B6-93AF-4DB8-9C6B-D6C7DFDC589F}" vid="{4A3C46E8-61CC-4603-A589-7422A47A8E4A}"/>
+      <thm15:themeFamily xmlns:thm15="http://schemas.microsoft.com/office/thememl/2012/main" xmlns="" name="Office Theme" id="{62F939B6-93AF-4DB8-9C6B-D6C7DFDC589F}" vid="{4A3C46E8-61CC-4603-A589-7422A47A8E4A}"/>
     </a:ext>
   </a:extLst>
 </a:theme>

--- a/lib/docx_templates/fiche_societe.docx
+++ b/lib/docx_templates/fiche_societe.docx
@@ -84,7 +84,7 @@
         </w:trPr>
         <w:tc>
           <w:tcPr>
-            <w:tcW w:w="2103" w:type="dxa"/>
+            <w:tcW w:w="2087" w:type="dxa"/>
             <w:tcBorders>
               <w:top w:val="single" w:sz="4" w:space="0" w:color="000001"/>
               <w:left w:val="single" w:sz="4" w:space="0" w:color="000001"/>
@@ -123,7 +123,7 @@
         </w:tc>
         <w:tc>
           <w:tcPr>
-            <w:tcW w:w="3788" w:type="dxa"/>
+            <w:tcW w:w="3859" w:type="dxa"/>
             <w:tcBorders>
               <w:top w:val="single" w:sz="4" w:space="0" w:color="000001"/>
               <w:left w:val="single" w:sz="4" w:space="0" w:color="000001"/>
@@ -159,7 +159,7 @@
         </w:tc>
         <w:tc>
           <w:tcPr>
-            <w:tcW w:w="3283" w:type="dxa"/>
+            <w:tcW w:w="3228" w:type="dxa"/>
             <w:tcBorders>
               <w:top w:val="single" w:sz="4" w:space="0" w:color="000001"/>
               <w:left w:val="single" w:sz="4" w:space="0" w:color="000001"/>
@@ -203,7 +203,7 @@
         </w:trPr>
         <w:tc>
           <w:tcPr>
-            <w:tcW w:w="2103" w:type="dxa"/>
+            <w:tcW w:w="2087" w:type="dxa"/>
             <w:tcBorders>
               <w:top w:val="single" w:sz="4" w:space="0" w:color="000001"/>
               <w:left w:val="single" w:sz="4" w:space="0" w:color="000001"/>
@@ -242,7 +242,7 @@
         </w:tc>
         <w:tc>
           <w:tcPr>
-            <w:tcW w:w="3788" w:type="dxa"/>
+            <w:tcW w:w="3859" w:type="dxa"/>
             <w:tcBorders>
               <w:top w:val="single" w:sz="4" w:space="0" w:color="000001"/>
               <w:left w:val="single" w:sz="4" w:space="0" w:color="000001"/>
@@ -264,7 +264,7 @@
         </w:tc>
         <w:tc>
           <w:tcPr>
-            <w:tcW w:w="3283" w:type="dxa"/>
+            <w:tcW w:w="3228" w:type="dxa"/>
             <w:tcBorders>
               <w:top w:val="single" w:sz="4" w:space="0" w:color="000001"/>
               <w:left w:val="single" w:sz="4" w:space="0" w:color="000001"/>
@@ -289,7 +289,7 @@
         </w:trPr>
         <w:tc>
           <w:tcPr>
-            <w:tcW w:w="2103" w:type="dxa"/>
+            <w:tcW w:w="2087" w:type="dxa"/>
             <w:tcBorders>
               <w:top w:val="single" w:sz="4" w:space="0" w:color="000001"/>
               <w:left w:val="single" w:sz="4" w:space="0" w:color="000001"/>
@@ -328,7 +328,7 @@
         </w:tc>
         <w:tc>
           <w:tcPr>
-            <w:tcW w:w="3788" w:type="dxa"/>
+            <w:tcW w:w="3859" w:type="dxa"/>
             <w:tcBorders>
               <w:top w:val="single" w:sz="4" w:space="0" w:color="000001"/>
               <w:left w:val="single" w:sz="4" w:space="0" w:color="000001"/>
@@ -348,7 +348,7 @@
         </w:tc>
         <w:tc>
           <w:tcPr>
-            <w:tcW w:w="3283" w:type="dxa"/>
+            <w:tcW w:w="3228" w:type="dxa"/>
             <w:tcBorders>
               <w:top w:val="single" w:sz="4" w:space="0" w:color="000001"/>
               <w:left w:val="single" w:sz="4" w:space="0" w:color="000001"/>
@@ -373,7 +373,7 @@
         </w:trPr>
         <w:tc>
           <w:tcPr>
-            <w:tcW w:w="2103" w:type="dxa"/>
+            <w:tcW w:w="2087" w:type="dxa"/>
             <w:tcBorders>
               <w:top w:val="single" w:sz="4" w:space="0" w:color="000001"/>
               <w:left w:val="single" w:sz="4" w:space="0" w:color="000001"/>
@@ -412,7 +412,7 @@
         </w:tc>
         <w:tc>
           <w:tcPr>
-            <w:tcW w:w="3788" w:type="dxa"/>
+            <w:tcW w:w="3859" w:type="dxa"/>
             <w:tcBorders>
               <w:top w:val="single" w:sz="4" w:space="0" w:color="000001"/>
               <w:left w:val="single" w:sz="4" w:space="0" w:color="000001"/>
@@ -437,7 +437,7 @@
         </w:tc>
         <w:tc>
           <w:tcPr>
-            <w:tcW w:w="3283" w:type="dxa"/>
+            <w:tcW w:w="3228" w:type="dxa"/>
             <w:tcBorders>
               <w:top w:val="single" w:sz="4" w:space="0" w:color="000001"/>
               <w:left w:val="single" w:sz="4" w:space="0" w:color="000001"/>
@@ -466,7 +466,7 @@
         </w:trPr>
         <w:tc>
           <w:tcPr>
-            <w:tcW w:w="2103" w:type="dxa"/>
+            <w:tcW w:w="2087" w:type="dxa"/>
             <w:tcBorders>
               <w:top w:val="single" w:sz="4" w:space="0" w:color="000001"/>
               <w:left w:val="single" w:sz="4" w:space="0" w:color="000001"/>
@@ -505,7 +505,7 @@
         </w:tc>
         <w:tc>
           <w:tcPr>
-            <w:tcW w:w="3788" w:type="dxa"/>
+            <w:tcW w:w="3859" w:type="dxa"/>
             <w:tcBorders>
               <w:top w:val="single" w:sz="4" w:space="0" w:color="000001"/>
               <w:left w:val="single" w:sz="4" w:space="0" w:color="000001"/>
@@ -530,7 +530,7 @@
         </w:tc>
         <w:tc>
           <w:tcPr>
-            <w:tcW w:w="3283" w:type="dxa"/>
+            <w:tcW w:w="3228" w:type="dxa"/>
             <w:tcBorders>
               <w:top w:val="single" w:sz="4" w:space="0" w:color="000001"/>
               <w:left w:val="single" w:sz="4" w:space="0" w:color="000001"/>
@@ -560,7 +560,7 @@
         </w:trPr>
         <w:tc>
           <w:tcPr>
-            <w:tcW w:w="2103" w:type="dxa"/>
+            <w:tcW w:w="2087" w:type="dxa"/>
             <w:tcBorders>
               <w:top w:val="single" w:sz="4" w:space="0" w:color="000001"/>
               <w:left w:val="single" w:sz="4" w:space="0" w:color="000001"/>
@@ -599,7 +599,7 @@
         </w:tc>
         <w:tc>
           <w:tcPr>
-            <w:tcW w:w="3788" w:type="dxa"/>
+            <w:tcW w:w="3859" w:type="dxa"/>
             <w:tcBorders>
               <w:top w:val="single" w:sz="4" w:space="0" w:color="000001"/>
               <w:left w:val="single" w:sz="4" w:space="0" w:color="000001"/>
@@ -624,7 +624,7 @@
         </w:tc>
         <w:tc>
           <w:tcPr>
-            <w:tcW w:w="3283" w:type="dxa"/>
+            <w:tcW w:w="3228" w:type="dxa"/>
             <w:tcBorders>
               <w:top w:val="single" w:sz="4" w:space="0" w:color="000001"/>
               <w:left w:val="single" w:sz="4" w:space="0" w:color="000001"/>
@@ -653,7 +653,7 @@
         </w:trPr>
         <w:tc>
           <w:tcPr>
-            <w:tcW w:w="2103" w:type="dxa"/>
+            <w:tcW w:w="2087" w:type="dxa"/>
             <w:tcBorders>
               <w:top w:val="single" w:sz="4" w:space="0" w:color="000001"/>
               <w:left w:val="single" w:sz="4" w:space="0" w:color="000001"/>
@@ -692,7 +692,7 @@
         </w:tc>
         <w:tc>
           <w:tcPr>
-            <w:tcW w:w="3788" w:type="dxa"/>
+            <w:tcW w:w="3859" w:type="dxa"/>
             <w:tcBorders>
               <w:top w:val="single" w:sz="4" w:space="0" w:color="000001"/>
               <w:left w:val="single" w:sz="4" w:space="0" w:color="000001"/>
@@ -717,7 +717,7 @@
         </w:tc>
         <w:tc>
           <w:tcPr>
-            <w:tcW w:w="3283" w:type="dxa"/>
+            <w:tcW w:w="3228" w:type="dxa"/>
             <w:tcBorders>
               <w:top w:val="single" w:sz="4" w:space="0" w:color="000001"/>
               <w:left w:val="single" w:sz="4" w:space="0" w:color="000001"/>
@@ -746,7 +746,7 @@
         </w:trPr>
         <w:tc>
           <w:tcPr>
-            <w:tcW w:w="2103" w:type="dxa"/>
+            <w:tcW w:w="2087" w:type="dxa"/>
             <w:tcBorders>
               <w:top w:val="single" w:sz="4" w:space="0" w:color="000001"/>
               <w:left w:val="single" w:sz="4" w:space="0" w:color="000001"/>
@@ -779,13 +779,13 @@
                 <w:sz w:val="20"/>
                 <w:szCs w:val="20"/>
               </w:rPr>
-              <w:t>Valeur nominale des titres</w:t>
-            </w:r>
-          </w:p>
-        </w:tc>
-        <w:tc>
-          <w:tcPr>
-            <w:tcW w:w="3788" w:type="dxa"/>
+              <w:t>Apports</w:t>
+            </w:r>
+          </w:p>
+        </w:tc>
+        <w:tc>
+          <w:tcPr>
+            <w:tcW w:w="3859" w:type="dxa"/>
             <w:tcBorders>
               <w:top w:val="single" w:sz="4" w:space="0" w:color="000001"/>
               <w:left w:val="single" w:sz="4" w:space="0" w:color="000001"/>
@@ -804,13 +804,13 @@
               <w:textAlignment w:val="baseline"/>
             </w:pPr>
             <w:r>
-              <w:t>VALEUR_NOMINALE</w:t>
-            </w:r>
-          </w:p>
-        </w:tc>
-        <w:tc>
-          <w:tcPr>
-            <w:tcW w:w="3283" w:type="dxa"/>
+              <w:t>REPARTITION</w:t>
+            </w:r>
+          </w:p>
+        </w:tc>
+        <w:tc>
+          <w:tcPr>
+            <w:tcW w:w="3228" w:type="dxa"/>
             <w:tcBorders>
               <w:top w:val="single" w:sz="4" w:space="0" w:color="000001"/>
               <w:left w:val="single" w:sz="4" w:space="0" w:color="000001"/>
@@ -839,7 +839,7 @@
         </w:trPr>
         <w:tc>
           <w:tcPr>
-            <w:tcW w:w="2103" w:type="dxa"/>
+            <w:tcW w:w="2087" w:type="dxa"/>
             <w:tcBorders>
               <w:top w:val="single" w:sz="4" w:space="0" w:color="000001"/>
               <w:left w:val="single" w:sz="4" w:space="0" w:color="000001"/>
@@ -872,13 +872,13 @@
                 <w:sz w:val="20"/>
                 <w:szCs w:val="20"/>
               </w:rPr>
-              <w:t>Nombre de titres / catégories de titres</w:t>
-            </w:r>
-          </w:p>
-        </w:tc>
-        <w:tc>
-          <w:tcPr>
-            <w:tcW w:w="3788" w:type="dxa"/>
+              <w:t>Dirigeant(s)</w:t>
+            </w:r>
+          </w:p>
+        </w:tc>
+        <w:tc>
+          <w:tcPr>
+            <w:tcW w:w="3859" w:type="dxa"/>
             <w:tcBorders>
               <w:top w:val="single" w:sz="4" w:space="0" w:color="000001"/>
               <w:left w:val="single" w:sz="4" w:space="0" w:color="000001"/>
@@ -897,13 +897,13 @@
               <w:textAlignment w:val="baseline"/>
             </w:pPr>
             <w:r>
-              <w:t>NB_DE_TITRES</w:t>
-            </w:r>
-          </w:p>
-        </w:tc>
-        <w:tc>
-          <w:tcPr>
-            <w:tcW w:w="3283" w:type="dxa"/>
+              <w:t>DIRIGEANTS</w:t>
+            </w:r>
+          </w:p>
+        </w:tc>
+        <w:tc>
+          <w:tcPr>
+            <w:tcW w:w="3228" w:type="dxa"/>
             <w:tcBorders>
               <w:top w:val="single" w:sz="4" w:space="0" w:color="000001"/>
               <w:left w:val="single" w:sz="4" w:space="0" w:color="000001"/>
@@ -932,7 +932,7 @@
         </w:trPr>
         <w:tc>
           <w:tcPr>
-            <w:tcW w:w="2103" w:type="dxa"/>
+            <w:tcW w:w="2087" w:type="dxa"/>
             <w:tcBorders>
               <w:top w:val="single" w:sz="4" w:space="0" w:color="000001"/>
               <w:left w:val="single" w:sz="4" w:space="0" w:color="000001"/>
@@ -965,13 +965,13 @@
                 <w:sz w:val="20"/>
                 <w:szCs w:val="20"/>
               </w:rPr>
-              <w:t>Actionnariat</w:t>
-            </w:r>
-          </w:p>
-        </w:tc>
-        <w:tc>
-          <w:tcPr>
-            <w:tcW w:w="3788" w:type="dxa"/>
+              <w:t>Limitations de pouvoirs / décisions importantes</w:t>
+            </w:r>
+          </w:p>
+        </w:tc>
+        <w:tc>
+          <w:tcPr>
+            <w:tcW w:w="3859" w:type="dxa"/>
             <w:tcBorders>
               <w:top w:val="single" w:sz="4" w:space="0" w:color="000001"/>
               <w:left w:val="single" w:sz="4" w:space="0" w:color="000001"/>
@@ -990,13 +990,16 @@
               <w:textAlignment w:val="baseline"/>
             </w:pPr>
             <w:r>
-              <w:t>ACTIONNAIRES</w:t>
-            </w:r>
-          </w:p>
-        </w:tc>
-        <w:tc>
-          <w:tcPr>
-            <w:tcW w:w="3283" w:type="dxa"/>
+              <w:t>LIMITATION</w:t>
+            </w:r>
+            <w:r>
+              <w:t>S</w:t>
+            </w:r>
+          </w:p>
+        </w:tc>
+        <w:tc>
+          <w:tcPr>
+            <w:tcW w:w="3228" w:type="dxa"/>
             <w:tcBorders>
               <w:top w:val="single" w:sz="4" w:space="0" w:color="000001"/>
               <w:left w:val="single" w:sz="4" w:space="0" w:color="000001"/>
@@ -1025,7 +1028,7 @@
         </w:trPr>
         <w:tc>
           <w:tcPr>
-            <w:tcW w:w="2103" w:type="dxa"/>
+            <w:tcW w:w="2087" w:type="dxa"/>
             <w:tcBorders>
               <w:top w:val="single" w:sz="4" w:space="0" w:color="000001"/>
               <w:left w:val="single" w:sz="4" w:space="0" w:color="000001"/>
@@ -1058,13 +1061,13 @@
                 <w:sz w:val="20"/>
                 <w:szCs w:val="20"/>
               </w:rPr>
-              <w:t>Dirigeant(s)</w:t>
-            </w:r>
-          </w:p>
-        </w:tc>
-        <w:tc>
-          <w:tcPr>
-            <w:tcW w:w="3788" w:type="dxa"/>
+              <w:t>Autres organes sociaux</w:t>
+            </w:r>
+          </w:p>
+        </w:tc>
+        <w:tc>
+          <w:tcPr>
+            <w:tcW w:w="3859" w:type="dxa"/>
             <w:tcBorders>
               <w:top w:val="single" w:sz="4" w:space="0" w:color="000001"/>
               <w:left w:val="single" w:sz="4" w:space="0" w:color="000001"/>
@@ -1083,13 +1086,13 @@
               <w:textAlignment w:val="baseline"/>
             </w:pPr>
             <w:r>
-              <w:t>DIRIGEANTS</w:t>
-            </w:r>
-          </w:p>
-        </w:tc>
-        <w:tc>
-          <w:tcPr>
-            <w:tcW w:w="3283" w:type="dxa"/>
+              <w:t>ORGANES</w:t>
+            </w:r>
+          </w:p>
+        </w:tc>
+        <w:tc>
+          <w:tcPr>
+            <w:tcW w:w="3228" w:type="dxa"/>
             <w:tcBorders>
               <w:top w:val="single" w:sz="4" w:space="0" w:color="000001"/>
               <w:left w:val="single" w:sz="4" w:space="0" w:color="000001"/>
@@ -1118,7 +1121,7 @@
         </w:trPr>
         <w:tc>
           <w:tcPr>
-            <w:tcW w:w="2103" w:type="dxa"/>
+            <w:tcW w:w="2087" w:type="dxa"/>
             <w:tcBorders>
               <w:top w:val="single" w:sz="4" w:space="0" w:color="000001"/>
               <w:left w:val="single" w:sz="4" w:space="0" w:color="000001"/>
@@ -1151,13 +1154,13 @@
                 <w:sz w:val="20"/>
                 <w:szCs w:val="20"/>
               </w:rPr>
-              <w:t>Limitations de pouvoirs / décisions importantes</w:t>
-            </w:r>
-          </w:p>
-        </w:tc>
-        <w:tc>
-          <w:tcPr>
-            <w:tcW w:w="3788" w:type="dxa"/>
+              <w:t>Décisions sociales: quorum et majorités</w:t>
+            </w:r>
+          </w:p>
+        </w:tc>
+        <w:tc>
+          <w:tcPr>
+            <w:tcW w:w="3859" w:type="dxa"/>
             <w:tcBorders>
               <w:top w:val="single" w:sz="4" w:space="0" w:color="000001"/>
               <w:left w:val="single" w:sz="4" w:space="0" w:color="000001"/>
@@ -1176,199 +1179,13 @@
               <w:textAlignment w:val="baseline"/>
             </w:pPr>
             <w:r>
-              <w:t>LIMITATION_DE_POUVOIRS</w:t>
-            </w:r>
-          </w:p>
-        </w:tc>
-        <w:tc>
-          <w:tcPr>
-            <w:tcW w:w="3283" w:type="dxa"/>
-            <w:tcBorders>
-              <w:top w:val="single" w:sz="4" w:space="0" w:color="000001"/>
-              <w:left w:val="single" w:sz="4" w:space="0" w:color="000001"/>
-              <w:bottom w:val="single" w:sz="4" w:space="0" w:color="000001"/>
-              <w:right w:val="single" w:sz="4" w:space="0" w:color="000001"/>
-            </w:tcBorders>
-            <w:shd w:val="clear" w:color="auto" w:fill="FFFFFF"/>
-            <w:tcMar>
-              <w:left w:w="83" w:type="dxa"/>
-            </w:tcMar>
-          </w:tcPr>
-          <w:p>
-            <w:pPr>
-              <w:pStyle w:val="Corpsdetexte"/>
-              <w:tabs>
-                <w:tab w:val="left" w:pos="513"/>
-              </w:tabs>
-              <w:textAlignment w:val="baseline"/>
-            </w:pPr>
-          </w:p>
-        </w:tc>
-      </w:tr>
-      <w:tr>
-        <w:trPr>
-          <w:cantSplit/>
-        </w:trPr>
-        <w:tc>
-          <w:tcPr>
-            <w:tcW w:w="2103" w:type="dxa"/>
-            <w:tcBorders>
-              <w:top w:val="single" w:sz="4" w:space="0" w:color="000001"/>
-              <w:left w:val="single" w:sz="4" w:space="0" w:color="000001"/>
-              <w:bottom w:val="single" w:sz="4" w:space="0" w:color="000001"/>
-              <w:right w:val="single" w:sz="4" w:space="0" w:color="000001"/>
-            </w:tcBorders>
-            <w:shd w:val="clear" w:color="auto" w:fill="339966"/>
-            <w:tcMar>
-              <w:left w:w="83" w:type="dxa"/>
-            </w:tcMar>
-          </w:tcPr>
-          <w:p>
-            <w:pPr>
-              <w:pStyle w:val="Corpsdetexte"/>
-              <w:spacing w:before="120" w:after="0"/>
-              <w:jc w:val="left"/>
-              <w:rPr>
-                <w:b/>
-                <w:bCs/>
-                <w:color w:val="FFFFFF"/>
-                <w:sz w:val="20"/>
-                <w:szCs w:val="20"/>
-              </w:rPr>
-            </w:pPr>
-            <w:r>
-              <w:rPr>
-                <w:b/>
-                <w:bCs/>
-                <w:color w:val="FFFFFF"/>
-                <w:sz w:val="20"/>
-                <w:szCs w:val="20"/>
-              </w:rPr>
-              <w:t>Autres organes sociaux</w:t>
-            </w:r>
-          </w:p>
-        </w:tc>
-        <w:tc>
-          <w:tcPr>
-            <w:tcW w:w="3788" w:type="dxa"/>
-            <w:tcBorders>
-              <w:top w:val="single" w:sz="4" w:space="0" w:color="000001"/>
-              <w:left w:val="single" w:sz="4" w:space="0" w:color="000001"/>
-              <w:bottom w:val="single" w:sz="4" w:space="0" w:color="000001"/>
-              <w:right w:val="single" w:sz="4" w:space="0" w:color="000001"/>
-            </w:tcBorders>
-            <w:shd w:val="clear" w:color="auto" w:fill="FFFFFF"/>
-          </w:tcPr>
-          <w:p>
-            <w:pPr>
-              <w:pStyle w:val="Corpsdetexte"/>
-              <w:tabs>
-                <w:tab w:val="left" w:pos="513"/>
-              </w:tabs>
-              <w:spacing w:after="160"/>
-              <w:textAlignment w:val="baseline"/>
-            </w:pPr>
-            <w:r>
-              <w:t>ORGANES_SOCIAUX</w:t>
-            </w:r>
-          </w:p>
-        </w:tc>
-        <w:tc>
-          <w:tcPr>
-            <w:tcW w:w="3283" w:type="dxa"/>
-            <w:tcBorders>
-              <w:top w:val="single" w:sz="4" w:space="0" w:color="000001"/>
-              <w:left w:val="single" w:sz="4" w:space="0" w:color="000001"/>
-              <w:bottom w:val="single" w:sz="4" w:space="0" w:color="000001"/>
-              <w:right w:val="single" w:sz="4" w:space="0" w:color="000001"/>
-            </w:tcBorders>
-            <w:shd w:val="clear" w:color="auto" w:fill="FFFFFF"/>
-            <w:tcMar>
-              <w:left w:w="83" w:type="dxa"/>
-            </w:tcMar>
-          </w:tcPr>
-          <w:p>
-            <w:pPr>
-              <w:pStyle w:val="Corpsdetexte"/>
-              <w:tabs>
-                <w:tab w:val="left" w:pos="513"/>
-              </w:tabs>
-              <w:textAlignment w:val="baseline"/>
-            </w:pPr>
-          </w:p>
-        </w:tc>
-      </w:tr>
-      <w:tr>
-        <w:trPr>
-          <w:cantSplit/>
-        </w:trPr>
-        <w:tc>
-          <w:tcPr>
-            <w:tcW w:w="2103" w:type="dxa"/>
-            <w:tcBorders>
-              <w:top w:val="single" w:sz="4" w:space="0" w:color="000001"/>
-              <w:left w:val="single" w:sz="4" w:space="0" w:color="000001"/>
-              <w:bottom w:val="single" w:sz="4" w:space="0" w:color="000001"/>
-              <w:right w:val="single" w:sz="4" w:space="0" w:color="000001"/>
-            </w:tcBorders>
-            <w:shd w:val="clear" w:color="auto" w:fill="339966"/>
-            <w:tcMar>
-              <w:left w:w="83" w:type="dxa"/>
-            </w:tcMar>
-          </w:tcPr>
-          <w:p>
-            <w:pPr>
-              <w:pStyle w:val="Corpsdetexte"/>
-              <w:spacing w:before="120" w:after="0"/>
-              <w:jc w:val="left"/>
-              <w:rPr>
-                <w:b/>
-                <w:bCs/>
-                <w:color w:val="FFFFFF"/>
-                <w:sz w:val="20"/>
-                <w:szCs w:val="20"/>
-              </w:rPr>
-            </w:pPr>
-            <w:r>
-              <w:rPr>
-                <w:b/>
-                <w:bCs/>
-                <w:color w:val="FFFFFF"/>
-                <w:sz w:val="20"/>
-                <w:szCs w:val="20"/>
-              </w:rPr>
-              <w:t>Décisions sociales: quorum et majorités</w:t>
-            </w:r>
-          </w:p>
-        </w:tc>
-        <w:tc>
-          <w:tcPr>
-            <w:tcW w:w="3788" w:type="dxa"/>
-            <w:tcBorders>
-              <w:top w:val="single" w:sz="4" w:space="0" w:color="000001"/>
-              <w:left w:val="single" w:sz="4" w:space="0" w:color="000001"/>
-              <w:bottom w:val="single" w:sz="4" w:space="0" w:color="000001"/>
-              <w:right w:val="single" w:sz="4" w:space="0" w:color="000001"/>
-            </w:tcBorders>
-            <w:shd w:val="clear" w:color="auto" w:fill="FFFFFF"/>
-          </w:tcPr>
-          <w:p>
-            <w:pPr>
-              <w:pStyle w:val="Corpsdetexte"/>
-              <w:tabs>
-                <w:tab w:val="left" w:pos="513"/>
-              </w:tabs>
-              <w:spacing w:after="160"/>
-              <w:textAlignment w:val="baseline"/>
-            </w:pPr>
-            <w:r>
-              <w:t>DECISIONS_SOCIALES</w:t>
-            </w:r>
-          </w:p>
-        </w:tc>
-        <w:tc>
-          <w:tcPr>
-            <w:tcW w:w="3283" w:type="dxa"/>
+              <w:t>DECISIONS</w:t>
+            </w:r>
+          </w:p>
+        </w:tc>
+        <w:tc>
+          <w:tcPr>
+            <w:tcW w:w="3228" w:type="dxa"/>
             <w:tcBorders>
               <w:top w:val="single" w:sz="4" w:space="0" w:color="000001"/>
               <w:left w:val="single" w:sz="4" w:space="0" w:color="000001"/>
@@ -1398,7 +1215,7 @@
         </w:trPr>
         <w:tc>
           <w:tcPr>
-            <w:tcW w:w="2103" w:type="dxa"/>
+            <w:tcW w:w="2087" w:type="dxa"/>
             <w:tcBorders>
               <w:top w:val="single" w:sz="4" w:space="0" w:color="000001"/>
               <w:left w:val="single" w:sz="4" w:space="0" w:color="000001"/>
@@ -1437,7 +1254,7 @@
         </w:tc>
         <w:tc>
           <w:tcPr>
-            <w:tcW w:w="3788" w:type="dxa"/>
+            <w:tcW w:w="3859" w:type="dxa"/>
             <w:tcBorders>
               <w:top w:val="single" w:sz="4" w:space="0" w:color="000001"/>
               <w:left w:val="single" w:sz="4" w:space="0" w:color="000001"/>
@@ -1455,15 +1272,13 @@
               <w:textAlignment w:val="baseline"/>
             </w:pPr>
             <w:r>
-              <w:t>CLAUSE_AGREMENT</w:t>
-            </w:r>
-            <w:bookmarkStart w:id="0" w:name="_GoBack"/>
-            <w:bookmarkEnd w:id="0"/>
-          </w:p>
-        </w:tc>
-        <w:tc>
-          <w:tcPr>
-            <w:tcW w:w="3283" w:type="dxa"/>
+              <w:t>AGREMENT</w:t>
+            </w:r>
+          </w:p>
+        </w:tc>
+        <w:tc>
+          <w:tcPr>
+            <w:tcW w:w="3228" w:type="dxa"/>
             <w:tcBorders>
               <w:top w:val="single" w:sz="4" w:space="0" w:color="000001"/>
               <w:left w:val="single" w:sz="4" w:space="0" w:color="000001"/>
@@ -1492,7 +1307,7 @@
         </w:trPr>
         <w:tc>
           <w:tcPr>
-            <w:tcW w:w="2103" w:type="dxa"/>
+            <w:tcW w:w="2087" w:type="dxa"/>
             <w:tcBorders>
               <w:top w:val="single" w:sz="4" w:space="0" w:color="000001"/>
               <w:left w:val="single" w:sz="4" w:space="0" w:color="000001"/>
@@ -1531,7 +1346,7 @@
         </w:tc>
         <w:tc>
           <w:tcPr>
-            <w:tcW w:w="3788" w:type="dxa"/>
+            <w:tcW w:w="3859" w:type="dxa"/>
             <w:tcBorders>
               <w:left w:val="single" w:sz="4" w:space="0" w:color="000001"/>
               <w:right w:val="single" w:sz="4" w:space="0" w:color="000001"/>
@@ -1548,13 +1363,13 @@
               <w:textAlignment w:val="baseline"/>
             </w:pPr>
             <w:r>
-              <w:t>CLAUSE_PREEMPTION</w:t>
-            </w:r>
-          </w:p>
-        </w:tc>
-        <w:tc>
-          <w:tcPr>
-            <w:tcW w:w="3283" w:type="dxa"/>
+              <w:t>PREEMPTION</w:t>
+            </w:r>
+          </w:p>
+        </w:tc>
+        <w:tc>
+          <w:tcPr>
+            <w:tcW w:w="3228" w:type="dxa"/>
             <w:tcBorders>
               <w:left w:val="single" w:sz="4" w:space="0" w:color="000001"/>
               <w:right w:val="single" w:sz="4" w:space="0" w:color="000001"/>
@@ -1582,7 +1397,7 @@
         </w:trPr>
         <w:tc>
           <w:tcPr>
-            <w:tcW w:w="2103" w:type="dxa"/>
+            <w:tcW w:w="2087" w:type="dxa"/>
             <w:tcBorders>
               <w:top w:val="single" w:sz="4" w:space="0" w:color="000001"/>
               <w:left w:val="single" w:sz="4" w:space="0" w:color="000001"/>
@@ -1621,7 +1436,7 @@
         </w:tc>
         <w:tc>
           <w:tcPr>
-            <w:tcW w:w="3788" w:type="dxa"/>
+            <w:tcW w:w="3859" w:type="dxa"/>
             <w:tcBorders>
               <w:left w:val="single" w:sz="4" w:space="0" w:color="000001"/>
               <w:bottom w:val="single" w:sz="4" w:space="0" w:color="000001"/>
@@ -1639,13 +1454,13 @@
               <w:textAlignment w:val="baseline"/>
             </w:pPr>
             <w:r>
-              <w:t>CLAUSE_INALIENABILITE</w:t>
-            </w:r>
-          </w:p>
-        </w:tc>
-        <w:tc>
-          <w:tcPr>
-            <w:tcW w:w="3283" w:type="dxa"/>
+              <w:t>INALIENABILITE</w:t>
+            </w:r>
+          </w:p>
+        </w:tc>
+        <w:tc>
+          <w:tcPr>
+            <w:tcW w:w="3228" w:type="dxa"/>
             <w:tcBorders>
               <w:left w:val="single" w:sz="4" w:space="0" w:color="000001"/>
               <w:bottom w:val="single" w:sz="4" w:space="0" w:color="000001"/>
@@ -1673,7 +1488,7 @@
         </w:trPr>
         <w:tc>
           <w:tcPr>
-            <w:tcW w:w="2103" w:type="dxa"/>
+            <w:tcW w:w="2087" w:type="dxa"/>
             <w:tcBorders>
               <w:top w:val="single" w:sz="4" w:space="0" w:color="000001"/>
               <w:left w:val="single" w:sz="4" w:space="0" w:color="000001"/>
@@ -1712,7 +1527,7 @@
         </w:tc>
         <w:tc>
           <w:tcPr>
-            <w:tcW w:w="3788" w:type="dxa"/>
+            <w:tcW w:w="3859" w:type="dxa"/>
             <w:tcBorders>
               <w:top w:val="single" w:sz="4" w:space="0" w:color="000001"/>
               <w:left w:val="single" w:sz="4" w:space="0" w:color="000001"/>
@@ -1731,13 +1546,13 @@
               <w:textAlignment w:val="baseline"/>
             </w:pPr>
             <w:r>
-              <w:t>CHANGEMENT_DE_CONTROLE</w:t>
-            </w:r>
-          </w:p>
-        </w:tc>
-        <w:tc>
-          <w:tcPr>
-            <w:tcW w:w="3283" w:type="dxa"/>
+              <w:t>CONTROLE</w:t>
+            </w:r>
+          </w:p>
+        </w:tc>
+        <w:tc>
+          <w:tcPr>
+            <w:tcW w:w="3228" w:type="dxa"/>
             <w:tcBorders>
               <w:top w:val="single" w:sz="4" w:space="0" w:color="000001"/>
               <w:left w:val="single" w:sz="4" w:space="0" w:color="000001"/>
@@ -1767,7 +1582,7 @@
         </w:trPr>
         <w:tc>
           <w:tcPr>
-            <w:tcW w:w="2103" w:type="dxa"/>
+            <w:tcW w:w="2087" w:type="dxa"/>
             <w:tcBorders>
               <w:top w:val="single" w:sz="4" w:space="0" w:color="000001"/>
               <w:left w:val="single" w:sz="4" w:space="0" w:color="000001"/>
@@ -1806,7 +1621,7 @@
         </w:tc>
         <w:tc>
           <w:tcPr>
-            <w:tcW w:w="3788" w:type="dxa"/>
+            <w:tcW w:w="3859" w:type="dxa"/>
             <w:tcBorders>
               <w:top w:val="single" w:sz="4" w:space="0" w:color="000001"/>
               <w:left w:val="single" w:sz="4" w:space="0" w:color="000001"/>
@@ -1824,13 +1639,13 @@
               <w:textAlignment w:val="baseline"/>
             </w:pPr>
             <w:r>
-              <w:t xml:space="preserve">CESSION_COINJOINTE </w:t>
-            </w:r>
-          </w:p>
-        </w:tc>
-        <w:tc>
-          <w:tcPr>
-            <w:tcW w:w="3283" w:type="dxa"/>
+              <w:t xml:space="preserve">COINJOINTE </w:t>
+            </w:r>
+          </w:p>
+        </w:tc>
+        <w:tc>
+          <w:tcPr>
+            <w:tcW w:w="3228" w:type="dxa"/>
             <w:tcBorders>
               <w:top w:val="single" w:sz="4" w:space="0" w:color="000001"/>
               <w:left w:val="single" w:sz="4" w:space="0" w:color="000001"/>
@@ -1859,7 +1674,7 @@
         </w:trPr>
         <w:tc>
           <w:tcPr>
-            <w:tcW w:w="2103" w:type="dxa"/>
+            <w:tcW w:w="2087" w:type="dxa"/>
             <w:tcBorders>
               <w:top w:val="single" w:sz="4" w:space="0" w:color="000001"/>
               <w:left w:val="single" w:sz="4" w:space="0" w:color="000001"/>
@@ -1898,7 +1713,7 @@
         </w:tc>
         <w:tc>
           <w:tcPr>
-            <w:tcW w:w="3788" w:type="dxa"/>
+            <w:tcW w:w="3859" w:type="dxa"/>
             <w:tcBorders>
               <w:left w:val="single" w:sz="4" w:space="0" w:color="000001"/>
               <w:bottom w:val="single" w:sz="4" w:space="0" w:color="000001"/>
@@ -1916,13 +1731,13 @@
               <w:textAlignment w:val="baseline"/>
             </w:pPr>
             <w:r>
-              <w:t>CESSION_FORCEE</w:t>
-            </w:r>
-          </w:p>
-        </w:tc>
-        <w:tc>
-          <w:tcPr>
-            <w:tcW w:w="3283" w:type="dxa"/>
+              <w:t>FORCEE</w:t>
+            </w:r>
+          </w:p>
+        </w:tc>
+        <w:tc>
+          <w:tcPr>
+            <w:tcW w:w="3228" w:type="dxa"/>
             <w:tcBorders>
               <w:left w:val="single" w:sz="4" w:space="0" w:color="000001"/>
               <w:bottom w:val="single" w:sz="4" w:space="0" w:color="000001"/>
@@ -1950,7 +1765,7 @@
         </w:trPr>
         <w:tc>
           <w:tcPr>
-            <w:tcW w:w="2103" w:type="dxa"/>
+            <w:tcW w:w="2087" w:type="dxa"/>
             <w:tcBorders>
               <w:top w:val="single" w:sz="4" w:space="0" w:color="000001"/>
               <w:left w:val="single" w:sz="4" w:space="0" w:color="000001"/>
@@ -1989,7 +1804,7 @@
         </w:tc>
         <w:tc>
           <w:tcPr>
-            <w:tcW w:w="3788" w:type="dxa"/>
+            <w:tcW w:w="3859" w:type="dxa"/>
             <w:tcBorders>
               <w:top w:val="single" w:sz="4" w:space="0" w:color="000001"/>
               <w:left w:val="single" w:sz="4" w:space="0" w:color="000001"/>
@@ -2008,13 +1823,13 @@
               <w:textAlignment w:val="baseline"/>
             </w:pPr>
             <w:r>
-              <w:t>EXERCICE_SOCIAL</w:t>
-            </w:r>
-          </w:p>
-        </w:tc>
-        <w:tc>
-          <w:tcPr>
-            <w:tcW w:w="3283" w:type="dxa"/>
+              <w:t>EXERCICE</w:t>
+            </w:r>
+          </w:p>
+        </w:tc>
+        <w:tc>
+          <w:tcPr>
+            <w:tcW w:w="3228" w:type="dxa"/>
             <w:tcBorders>
               <w:top w:val="single" w:sz="4" w:space="0" w:color="000001"/>
               <w:left w:val="single" w:sz="4" w:space="0" w:color="000001"/>
@@ -2043,7 +1858,7 @@
         </w:trPr>
         <w:tc>
           <w:tcPr>
-            <w:tcW w:w="2103" w:type="dxa"/>
+            <w:tcW w:w="2087" w:type="dxa"/>
             <w:tcBorders>
               <w:top w:val="single" w:sz="4" w:space="0" w:color="000001"/>
               <w:left w:val="single" w:sz="4" w:space="0" w:color="000001"/>
@@ -2076,14 +1891,13 @@
                 <w:sz w:val="20"/>
                 <w:szCs w:val="20"/>
               </w:rPr>
-              <w:lastRenderedPageBreak/>
               <w:t>Commissaire(s) aux comptes</w:t>
             </w:r>
           </w:p>
         </w:tc>
         <w:tc>
           <w:tcPr>
-            <w:tcW w:w="3788" w:type="dxa"/>
+            <w:tcW w:w="3859" w:type="dxa"/>
             <w:tcBorders>
               <w:top w:val="single" w:sz="4" w:space="0" w:color="000001"/>
               <w:left w:val="single" w:sz="4" w:space="0" w:color="000001"/>
@@ -2102,13 +1916,15 @@
               <w:textAlignment w:val="baseline"/>
             </w:pPr>
             <w:r>
-              <w:t>COMMISSAIRES_AUX_COMPTES</w:t>
-            </w:r>
-          </w:p>
-        </w:tc>
-        <w:tc>
-          <w:tcPr>
-            <w:tcW w:w="3283" w:type="dxa"/>
+              <w:t>COMMISSAIRES</w:t>
+            </w:r>
+            <w:bookmarkStart w:id="0" w:name="_GoBack"/>
+            <w:bookmarkEnd w:id="0"/>
+          </w:p>
+        </w:tc>
+        <w:tc>
+          <w:tcPr>
+            <w:tcW w:w="3228" w:type="dxa"/>
             <w:tcBorders>
               <w:top w:val="single" w:sz="4" w:space="0" w:color="000001"/>
               <w:left w:val="single" w:sz="4" w:space="0" w:color="000001"/>
@@ -2137,7 +1953,7 @@
         </w:trPr>
         <w:tc>
           <w:tcPr>
-            <w:tcW w:w="2103" w:type="dxa"/>
+            <w:tcW w:w="2087" w:type="dxa"/>
             <w:tcBorders>
               <w:top w:val="single" w:sz="4" w:space="0" w:color="000001"/>
               <w:left w:val="single" w:sz="4" w:space="0" w:color="000001"/>
@@ -2177,7 +1993,7 @@
         </w:tc>
         <w:tc>
           <w:tcPr>
-            <w:tcW w:w="7071" w:type="dxa"/>
+            <w:tcW w:w="7087" w:type="dxa"/>
             <w:gridSpan w:val="2"/>
             <w:tcBorders>
               <w:top w:val="single" w:sz="4" w:space="0" w:color="000001"/>
@@ -2973,7 +2789,7 @@
   <a:extraClrSchemeLst/>
   <a:extLst>
     <a:ext uri="{05A4C25C-085E-4340-85A3-A5531E510DB2}">
-      <thm15:themeFamily xmlns:thm15="http://schemas.microsoft.com/office/thememl/2012/main" xmlns="" name="Office Theme" id="{62F939B6-93AF-4DB8-9C6B-D6C7DFDC589F}" vid="{4A3C46E8-61CC-4603-A589-7422A47A8E4A}"/>
+      <thm15:themeFamily xmlns="" xmlns:thm15="http://schemas.microsoft.com/office/thememl/2012/main" name="Office Theme" id="{62F939B6-93AF-4DB8-9C6B-D6C7DFDC589F}" vid="{4A3C46E8-61CC-4603-A589-7422A47A8E4A}"/>
     </a:ext>
   </a:extLst>
 </a:theme>

--- a/lib/docx_templates/fiche_societe.docx
+++ b/lib/docx_templates/fiche_societe.docx
@@ -15,16 +15,7 @@
           <w:rFonts w:ascii="Times New Roman" w:hAnsi="Times New Roman" w:cs="Times New Roman"/>
           <w:b/>
         </w:rPr>
-        <w:t>S</w:t>
-      </w:r>
-      <w:bookmarkStart w:id="0" w:name="_GoBack"/>
-      <w:bookmarkEnd w:id="0"/>
-      <w:r>
-        <w:rPr>
-          <w:rFonts w:ascii="Times New Roman" w:hAnsi="Times New Roman" w:cs="Times New Roman"/>
-          <w:b/>
-        </w:rPr>
-        <w:t>TATUTS DE LA SOCIETE DENOMINATION_DE_LA_SOCIETE</w:t>
+        <w:t>STATUTS DE LA SOCIETE DENOMINATION_DE_LA_SOCIETE</w:t>
       </w:r>
     </w:p>
     <w:p>
@@ -792,6 +783,286 @@
       </w:tr>
       <w:tr>
         <w:trPr>
+          <w:trHeight w:val="100"/>
+        </w:trPr>
+        <w:tc>
+          <w:tcPr>
+            <w:tcW w:w="2643" w:type="dxa"/>
+            <w:shd w:val="clear" w:color="auto" w:fill="339966"/>
+          </w:tcPr>
+          <w:p>
+            <w:pPr>
+              <w:rPr>
+                <w:rFonts w:ascii="Times New Roman" w:hAnsi="Times New Roman" w:cs="Times New Roman"/>
+                <w:color w:val="FFFFFF" w:themeColor="background1"/>
+              </w:rPr>
+            </w:pPr>
+            <w:r>
+              <w:rPr>
+                <w:rFonts w:ascii="Times New Roman" w:hAnsi="Times New Roman" w:cs="Times New Roman"/>
+                <w:color w:val="FFFFFF" w:themeColor="background1"/>
+              </w:rPr>
+              <w:t>Clause d’agrément</w:t>
+            </w:r>
+          </w:p>
+        </w:tc>
+        <w:tc>
+          <w:tcPr>
+            <w:tcW w:w="3230" w:type="dxa"/>
+          </w:tcPr>
+          <w:p>
+            <w:pPr>
+              <w:rPr>
+                <w:rFonts w:ascii="Times New Roman" w:hAnsi="Times New Roman" w:cs="Times New Roman"/>
+              </w:rPr>
+            </w:pPr>
+            <w:r>
+              <w:rPr>
+                <w:rFonts w:ascii="Times New Roman" w:hAnsi="Times New Roman" w:cs="Times New Roman"/>
+              </w:rPr>
+              <w:t>AGREMENT</w:t>
+            </w:r>
+          </w:p>
+        </w:tc>
+        <w:tc>
+          <w:tcPr>
+            <w:tcW w:w="2643" w:type="dxa"/>
+          </w:tcPr>
+          <w:p>
+            <w:pPr>
+              <w:rPr>
+                <w:rFonts w:ascii="Times New Roman" w:hAnsi="Times New Roman" w:cs="Times New Roman"/>
+              </w:rPr>
+            </w:pPr>
+          </w:p>
+        </w:tc>
+      </w:tr>
+      <w:tr>
+        <w:trPr>
+          <w:trHeight w:val="100"/>
+        </w:trPr>
+        <w:tc>
+          <w:tcPr>
+            <w:tcW w:w="2643" w:type="dxa"/>
+            <w:shd w:val="clear" w:color="auto" w:fill="339966"/>
+          </w:tcPr>
+          <w:p>
+            <w:pPr>
+              <w:rPr>
+                <w:rFonts w:ascii="Times New Roman" w:hAnsi="Times New Roman" w:cs="Times New Roman"/>
+                <w:color w:val="FFFFFF" w:themeColor="background1"/>
+              </w:rPr>
+            </w:pPr>
+            <w:r>
+              <w:rPr>
+                <w:rFonts w:ascii="Times New Roman" w:hAnsi="Times New Roman" w:cs="Times New Roman"/>
+                <w:color w:val="FFFFFF" w:themeColor="background1"/>
+              </w:rPr>
+              <w:t>Clause d’inaliénabilité</w:t>
+            </w:r>
+          </w:p>
+        </w:tc>
+        <w:tc>
+          <w:tcPr>
+            <w:tcW w:w="3230" w:type="dxa"/>
+          </w:tcPr>
+          <w:p>
+            <w:pPr>
+              <w:rPr>
+                <w:rFonts w:ascii="Times New Roman" w:hAnsi="Times New Roman" w:cs="Times New Roman"/>
+              </w:rPr>
+            </w:pPr>
+            <w:r>
+              <w:rPr>
+                <w:rFonts w:ascii="Times New Roman" w:hAnsi="Times New Roman" w:cs="Times New Roman"/>
+              </w:rPr>
+              <w:t>INALIENABILITE</w:t>
+            </w:r>
+          </w:p>
+        </w:tc>
+        <w:tc>
+          <w:tcPr>
+            <w:tcW w:w="2643" w:type="dxa"/>
+          </w:tcPr>
+          <w:p>
+            <w:pPr>
+              <w:rPr>
+                <w:rFonts w:ascii="Times New Roman" w:hAnsi="Times New Roman" w:cs="Times New Roman"/>
+              </w:rPr>
+            </w:pPr>
+          </w:p>
+        </w:tc>
+      </w:tr>
+      <w:tr>
+        <w:trPr>
+          <w:trHeight w:val="552"/>
+        </w:trPr>
+        <w:tc>
+          <w:tcPr>
+            <w:tcW w:w="2643" w:type="dxa"/>
+            <w:shd w:val="clear" w:color="auto" w:fill="339966"/>
+          </w:tcPr>
+          <w:p>
+            <w:pPr>
+              <w:rPr>
+                <w:rFonts w:ascii="Times New Roman" w:hAnsi="Times New Roman" w:cs="Times New Roman"/>
+                <w:color w:val="FFFFFF" w:themeColor="background1"/>
+              </w:rPr>
+            </w:pPr>
+            <w:r>
+              <w:rPr>
+                <w:rFonts w:ascii="Times New Roman" w:hAnsi="Times New Roman" w:cs="Times New Roman"/>
+                <w:color w:val="FFFFFF" w:themeColor="background1"/>
+              </w:rPr>
+              <w:t>Clause de changement de contrôle</w:t>
+            </w:r>
+          </w:p>
+        </w:tc>
+        <w:tc>
+          <w:tcPr>
+            <w:tcW w:w="3230" w:type="dxa"/>
+          </w:tcPr>
+          <w:p>
+            <w:pPr>
+              <w:rPr>
+                <w:rFonts w:ascii="Times New Roman" w:hAnsi="Times New Roman" w:cs="Times New Roman"/>
+              </w:rPr>
+            </w:pPr>
+            <w:r>
+              <w:rPr>
+                <w:rFonts w:ascii="Times New Roman" w:hAnsi="Times New Roman" w:cs="Times New Roman"/>
+              </w:rPr>
+              <w:t>CONTROLE</w:t>
+            </w:r>
+          </w:p>
+        </w:tc>
+        <w:tc>
+          <w:tcPr>
+            <w:tcW w:w="2643" w:type="dxa"/>
+          </w:tcPr>
+          <w:p>
+            <w:pPr>
+              <w:rPr>
+                <w:rFonts w:ascii="Times New Roman" w:hAnsi="Times New Roman" w:cs="Times New Roman"/>
+              </w:rPr>
+            </w:pPr>
+          </w:p>
+        </w:tc>
+      </w:tr>
+      <w:tr>
+        <w:trPr>
+          <w:trHeight w:val="552"/>
+        </w:trPr>
+        <w:tc>
+          <w:tcPr>
+            <w:tcW w:w="2643" w:type="dxa"/>
+            <w:shd w:val="clear" w:color="auto" w:fill="339966"/>
+          </w:tcPr>
+          <w:p>
+            <w:pPr>
+              <w:rPr>
+                <w:rFonts w:ascii="Times New Roman" w:hAnsi="Times New Roman" w:cs="Times New Roman"/>
+                <w:color w:val="FFFFFF" w:themeColor="background1"/>
+              </w:rPr>
+            </w:pPr>
+            <w:r>
+              <w:rPr>
+                <w:rFonts w:ascii="Times New Roman" w:hAnsi="Times New Roman" w:cs="Times New Roman"/>
+                <w:color w:val="FFFFFF" w:themeColor="background1"/>
+              </w:rPr>
+              <w:t>Clause de cession conjointe</w:t>
+            </w:r>
+          </w:p>
+        </w:tc>
+        <w:tc>
+          <w:tcPr>
+            <w:tcW w:w="3230" w:type="dxa"/>
+          </w:tcPr>
+          <w:p>
+            <w:pPr>
+              <w:rPr>
+                <w:rFonts w:ascii="Times New Roman" w:hAnsi="Times New Roman" w:cs="Times New Roman"/>
+              </w:rPr>
+            </w:pPr>
+            <w:r>
+              <w:rPr>
+                <w:rFonts w:ascii="Times New Roman" w:hAnsi="Times New Roman" w:cs="Times New Roman"/>
+              </w:rPr>
+              <w:t>CONJOINTE</w:t>
+            </w:r>
+          </w:p>
+        </w:tc>
+        <w:tc>
+          <w:tcPr>
+            <w:tcW w:w="2643" w:type="dxa"/>
+          </w:tcPr>
+          <w:p>
+            <w:pPr>
+              <w:rPr>
+                <w:rFonts w:ascii="Times New Roman" w:hAnsi="Times New Roman" w:cs="Times New Roman"/>
+              </w:rPr>
+            </w:pPr>
+          </w:p>
+        </w:tc>
+      </w:tr>
+      <w:tr>
+        <w:trPr>
+          <w:trHeight w:val="200"/>
+        </w:trPr>
+        <w:tc>
+          <w:tcPr>
+            <w:tcW w:w="2643" w:type="dxa"/>
+            <w:shd w:val="clear" w:color="auto" w:fill="339966"/>
+          </w:tcPr>
+          <w:p>
+            <w:pPr>
+              <w:rPr>
+                <w:rFonts w:ascii="Times New Roman" w:hAnsi="Times New Roman" w:cs="Times New Roman"/>
+                <w:color w:val="FFFFFF" w:themeColor="background1"/>
+              </w:rPr>
+            </w:pPr>
+            <w:r>
+              <w:rPr>
+                <w:rFonts w:ascii="Times New Roman" w:hAnsi="Times New Roman" w:cs="Times New Roman"/>
+                <w:color w:val="FFFFFF" w:themeColor="background1"/>
+              </w:rPr>
+              <w:t>Clause de cession forcée</w:t>
+            </w:r>
+          </w:p>
+        </w:tc>
+        <w:tc>
+          <w:tcPr>
+            <w:tcW w:w="3230" w:type="dxa"/>
+          </w:tcPr>
+          <w:p>
+            <w:pPr>
+              <w:rPr>
+                <w:rFonts w:ascii="Times New Roman" w:hAnsi="Times New Roman" w:cs="Times New Roman"/>
+              </w:rPr>
+            </w:pPr>
+            <w:r>
+              <w:rPr>
+                <w:rFonts w:ascii="Times New Roman" w:hAnsi="Times New Roman" w:cs="Times New Roman"/>
+              </w:rPr>
+              <w:t>FORCEE</w:t>
+            </w:r>
+          </w:p>
+        </w:tc>
+        <w:tc>
+          <w:tcPr>
+            <w:tcW w:w="2643" w:type="dxa"/>
+          </w:tcPr>
+          <w:p>
+            <w:pPr>
+              <w:rPr>
+                <w:rFonts w:ascii="Times New Roman" w:hAnsi="Times New Roman" w:cs="Times New Roman"/>
+              </w:rPr>
+            </w:pPr>
+          </w:p>
+        </w:tc>
+      </w:tr>
+      <w:tr>
+        <w:trPr>
           <w:trHeight w:val="199"/>
         </w:trPr>
         <w:tc>
@@ -811,25 +1082,25 @@
                 <w:rFonts w:ascii="Times New Roman" w:hAnsi="Times New Roman" w:cs="Times New Roman"/>
                 <w:color w:val="FFFFFF" w:themeColor="background1"/>
               </w:rPr>
-              <w:t>Clause d’agrément</w:t>
-            </w:r>
-          </w:p>
-        </w:tc>
-        <w:tc>
-          <w:tcPr>
-            <w:tcW w:w="3230" w:type="dxa"/>
-          </w:tcPr>
-          <w:p>
-            <w:pPr>
-              <w:rPr>
-                <w:rFonts w:ascii="Times New Roman" w:hAnsi="Times New Roman" w:cs="Times New Roman"/>
-              </w:rPr>
-            </w:pPr>
-            <w:r>
-              <w:rPr>
-                <w:rFonts w:ascii="Times New Roman" w:hAnsi="Times New Roman" w:cs="Times New Roman"/>
-              </w:rPr>
-              <w:t>AGREMENT</w:t>
+              <w:t>Clause d’exclusion</w:t>
+            </w:r>
+          </w:p>
+        </w:tc>
+        <w:tc>
+          <w:tcPr>
+            <w:tcW w:w="3230" w:type="dxa"/>
+          </w:tcPr>
+          <w:p>
+            <w:pPr>
+              <w:rPr>
+                <w:rFonts w:ascii="Times New Roman" w:hAnsi="Times New Roman" w:cs="Times New Roman"/>
+              </w:rPr>
+            </w:pPr>
+            <w:r>
+              <w:rPr>
+                <w:rFonts w:ascii="Times New Roman" w:hAnsi="Times New Roman" w:cs="Times New Roman"/>
+              </w:rPr>
+              <w:t>EXCLUSION</w:t>
             </w:r>
           </w:p>
         </w:tc>
@@ -867,25 +1138,25 @@
                 <w:rFonts w:ascii="Times New Roman" w:hAnsi="Times New Roman" w:cs="Times New Roman"/>
                 <w:color w:val="FFFFFF" w:themeColor="background1"/>
               </w:rPr>
-              <w:t>Clause de changement de contrôle</w:t>
-            </w:r>
-          </w:p>
-        </w:tc>
-        <w:tc>
-          <w:tcPr>
-            <w:tcW w:w="3230" w:type="dxa"/>
-          </w:tcPr>
-          <w:p>
-            <w:pPr>
-              <w:rPr>
-                <w:rFonts w:ascii="Times New Roman" w:hAnsi="Times New Roman" w:cs="Times New Roman"/>
-              </w:rPr>
-            </w:pPr>
-            <w:r>
-              <w:rPr>
-                <w:rFonts w:ascii="Times New Roman" w:hAnsi="Times New Roman" w:cs="Times New Roman"/>
-              </w:rPr>
-              <w:t>INALIENABILITE</w:t>
+              <w:t>Exercice social</w:t>
+            </w:r>
+          </w:p>
+        </w:tc>
+        <w:tc>
+          <w:tcPr>
+            <w:tcW w:w="3230" w:type="dxa"/>
+          </w:tcPr>
+          <w:p>
+            <w:pPr>
+              <w:rPr>
+                <w:rFonts w:ascii="Times New Roman" w:hAnsi="Times New Roman" w:cs="Times New Roman"/>
+              </w:rPr>
+            </w:pPr>
+            <w:r>
+              <w:rPr>
+                <w:rFonts w:ascii="Times New Roman" w:hAnsi="Times New Roman" w:cs="Times New Roman"/>
+              </w:rPr>
+              <w:t>EXERCICE</w:t>
             </w:r>
           </w:p>
         </w:tc>
@@ -918,230 +1189,8 @@
                 <w:color w:val="FFFFFF" w:themeColor="background1"/>
               </w:rPr>
             </w:pPr>
-            <w:r>
-              <w:rPr>
-                <w:rFonts w:ascii="Times New Roman" w:hAnsi="Times New Roman" w:cs="Times New Roman"/>
-                <w:color w:val="FFFFFF" w:themeColor="background1"/>
-              </w:rPr>
-              <w:t>Clause de cession conjointe</w:t>
-            </w:r>
-          </w:p>
-        </w:tc>
-        <w:tc>
-          <w:tcPr>
-            <w:tcW w:w="3230" w:type="dxa"/>
-          </w:tcPr>
-          <w:p>
-            <w:pPr>
-              <w:rPr>
-                <w:rFonts w:ascii="Times New Roman" w:hAnsi="Times New Roman" w:cs="Times New Roman"/>
-              </w:rPr>
-            </w:pPr>
-            <w:r>
-              <w:rPr>
-                <w:rFonts w:ascii="Times New Roman" w:hAnsi="Times New Roman" w:cs="Times New Roman"/>
-              </w:rPr>
-              <w:t>CONJOINTE</w:t>
-            </w:r>
-          </w:p>
-        </w:tc>
-        <w:tc>
-          <w:tcPr>
-            <w:tcW w:w="2643" w:type="dxa"/>
-          </w:tcPr>
-          <w:p>
-            <w:pPr>
-              <w:rPr>
-                <w:rFonts w:ascii="Times New Roman" w:hAnsi="Times New Roman" w:cs="Times New Roman"/>
-              </w:rPr>
-            </w:pPr>
-          </w:p>
-        </w:tc>
-      </w:tr>
-      <w:tr>
-        <w:trPr>
-          <w:trHeight w:val="552"/>
-        </w:trPr>
-        <w:tc>
-          <w:tcPr>
-            <w:tcW w:w="2643" w:type="dxa"/>
-            <w:shd w:val="clear" w:color="auto" w:fill="339966"/>
-          </w:tcPr>
-          <w:p>
-            <w:pPr>
-              <w:rPr>
-                <w:rFonts w:ascii="Times New Roman" w:hAnsi="Times New Roman" w:cs="Times New Roman"/>
-                <w:color w:val="FFFFFF" w:themeColor="background1"/>
-              </w:rPr>
-            </w:pPr>
-            <w:r>
-              <w:rPr>
-                <w:rFonts w:ascii="Times New Roman" w:hAnsi="Times New Roman" w:cs="Times New Roman"/>
-                <w:color w:val="FFFFFF" w:themeColor="background1"/>
-              </w:rPr>
-              <w:t>Clause de cession forcée</w:t>
-            </w:r>
-          </w:p>
-        </w:tc>
-        <w:tc>
-          <w:tcPr>
-            <w:tcW w:w="3230" w:type="dxa"/>
-          </w:tcPr>
-          <w:p>
-            <w:pPr>
-              <w:rPr>
-                <w:rFonts w:ascii="Times New Roman" w:hAnsi="Times New Roman" w:cs="Times New Roman"/>
-              </w:rPr>
-            </w:pPr>
-            <w:r>
-              <w:rPr>
-                <w:rFonts w:ascii="Times New Roman" w:hAnsi="Times New Roman" w:cs="Times New Roman"/>
-              </w:rPr>
-              <w:t>FORCEE</w:t>
-            </w:r>
-          </w:p>
-        </w:tc>
-        <w:tc>
-          <w:tcPr>
-            <w:tcW w:w="2643" w:type="dxa"/>
-          </w:tcPr>
-          <w:p>
-            <w:pPr>
-              <w:rPr>
-                <w:rFonts w:ascii="Times New Roman" w:hAnsi="Times New Roman" w:cs="Times New Roman"/>
-              </w:rPr>
-            </w:pPr>
-          </w:p>
-        </w:tc>
-      </w:tr>
-      <w:tr>
-        <w:trPr>
-          <w:trHeight w:val="552"/>
-        </w:trPr>
-        <w:tc>
-          <w:tcPr>
-            <w:tcW w:w="2643" w:type="dxa"/>
-            <w:shd w:val="clear" w:color="auto" w:fill="339966"/>
-          </w:tcPr>
-          <w:p>
-            <w:pPr>
-              <w:rPr>
-                <w:rFonts w:ascii="Times New Roman" w:hAnsi="Times New Roman" w:cs="Times New Roman"/>
-                <w:color w:val="FFFFFF" w:themeColor="background1"/>
-              </w:rPr>
-            </w:pPr>
-            <w:r>
-              <w:rPr>
-                <w:rFonts w:ascii="Times New Roman" w:hAnsi="Times New Roman" w:cs="Times New Roman"/>
-                <w:color w:val="FFFFFF" w:themeColor="background1"/>
-              </w:rPr>
-              <w:t>Exercice social</w:t>
-            </w:r>
-          </w:p>
-        </w:tc>
-        <w:tc>
-          <w:tcPr>
-            <w:tcW w:w="3230" w:type="dxa"/>
-          </w:tcPr>
-          <w:p>
-            <w:pPr>
-              <w:rPr>
-                <w:rFonts w:ascii="Times New Roman" w:hAnsi="Times New Roman" w:cs="Times New Roman"/>
-              </w:rPr>
-            </w:pPr>
-            <w:r>
-              <w:rPr>
-                <w:rFonts w:ascii="Times New Roman" w:hAnsi="Times New Roman" w:cs="Times New Roman"/>
-              </w:rPr>
-              <w:t>EXERCICE</w:t>
-            </w:r>
-          </w:p>
-        </w:tc>
-        <w:tc>
-          <w:tcPr>
-            <w:tcW w:w="2643" w:type="dxa"/>
-          </w:tcPr>
-          <w:p>
-            <w:pPr>
-              <w:rPr>
-                <w:rFonts w:ascii="Times New Roman" w:hAnsi="Times New Roman" w:cs="Times New Roman"/>
-              </w:rPr>
-            </w:pPr>
-          </w:p>
-        </w:tc>
-      </w:tr>
-      <w:tr>
-        <w:trPr>
-          <w:trHeight w:val="552"/>
-        </w:trPr>
-        <w:tc>
-          <w:tcPr>
-            <w:tcW w:w="2643" w:type="dxa"/>
-            <w:shd w:val="clear" w:color="auto" w:fill="339966"/>
-          </w:tcPr>
-          <w:p>
-            <w:pPr>
-              <w:rPr>
-                <w:rFonts w:ascii="Times New Roman" w:hAnsi="Times New Roman" w:cs="Times New Roman"/>
-                <w:color w:val="FFFFFF" w:themeColor="background1"/>
-              </w:rPr>
-            </w:pPr>
-            <w:r>
-              <w:rPr>
-                <w:rFonts w:ascii="Times New Roman" w:hAnsi="Times New Roman" w:cs="Times New Roman"/>
-                <w:color w:val="FFFFFF" w:themeColor="background1"/>
-              </w:rPr>
-              <w:t>Commissaires aux comptes</w:t>
-            </w:r>
-          </w:p>
-        </w:tc>
-        <w:tc>
-          <w:tcPr>
-            <w:tcW w:w="3230" w:type="dxa"/>
-          </w:tcPr>
-          <w:p>
-            <w:pPr>
-              <w:rPr>
-                <w:rFonts w:ascii="Times New Roman" w:hAnsi="Times New Roman" w:cs="Times New Roman"/>
-              </w:rPr>
-            </w:pPr>
-            <w:r>
-              <w:rPr>
-                <w:rFonts w:ascii="Times New Roman" w:hAnsi="Times New Roman" w:cs="Times New Roman"/>
-              </w:rPr>
-              <w:t>COMMISSAIRES</w:t>
-            </w:r>
-          </w:p>
-        </w:tc>
-        <w:tc>
-          <w:tcPr>
-            <w:tcW w:w="2643" w:type="dxa"/>
-          </w:tcPr>
-          <w:p>
-            <w:pPr>
-              <w:rPr>
-                <w:rFonts w:ascii="Times New Roman" w:hAnsi="Times New Roman" w:cs="Times New Roman"/>
-              </w:rPr>
-            </w:pPr>
-          </w:p>
-        </w:tc>
-      </w:tr>
-      <w:tr>
-        <w:trPr>
-          <w:trHeight w:val="552"/>
-        </w:trPr>
-        <w:tc>
-          <w:tcPr>
-            <w:tcW w:w="2643" w:type="dxa"/>
-            <w:shd w:val="clear" w:color="auto" w:fill="339966"/>
-          </w:tcPr>
-          <w:p>
-            <w:pPr>
-              <w:rPr>
-                <w:rFonts w:ascii="Times New Roman" w:hAnsi="Times New Roman" w:cs="Times New Roman"/>
-                <w:color w:val="FFFFFF" w:themeColor="background1"/>
-              </w:rPr>
-            </w:pPr>
+            <w:bookmarkStart w:id="0" w:name="_GoBack"/>
+            <w:bookmarkEnd w:id="0"/>
             <w:r>
               <w:rPr>
                 <w:rFonts w:ascii="Times New Roman" w:hAnsi="Times New Roman" w:cs="Times New Roman"/>
